--- a/Assignments/HW03/dsilvari_CS3626_HW03.docx
+++ b/Assignments/HW03/dsilvari_CS3626_HW03.docx
@@ -1,6 +1,6 @@
 
 <file path=word/document.xml><?xml version="1.0" encoding="utf-8"?>
-<w:document xmlns:wpc="http://schemas.microsoft.com/office/word/2010/wordprocessingCanvas" xmlns:cx="http://schemas.microsoft.com/office/drawing/2014/chartex" xmlns:cx1="http://schemas.microsoft.com/office/drawing/2015/9/8/chartex" xmlns:cx2="http://schemas.microsoft.com/office/drawing/2015/10/21/chartex" xmlns:cx3="http://schemas.microsoft.com/office/drawing/2016/5/9/chartex" xmlns:cx4="http://schemas.microsoft.com/office/drawing/2016/5/10/chartex" xmlns:cx5="http://schemas.microsoft.com/office/drawing/2016/5/11/chartex" xmlns:cx6="http://schemas.microsoft.com/office/drawing/2016/5/12/chartex" xmlns:cx7="http://schemas.microsoft.com/office/drawing/2016/5/13/chartex" xmlns:cx8="http://schemas.microsoft.com/office/drawing/2016/5/14/chartex" xmlns:mc="http://schemas.openxmlformats.org/markup-compatibility/2006" xmlns:aink="http://schemas.microsoft.com/office/drawing/2016/ink" xmlns:am3d="http://schemas.microsoft.com/office/drawing/2017/model3d" xmlns:o="urn:schemas-microsoft-com:office:office" xmlns:oel="http://schemas.microsoft.com/office/2019/extlst" xmlns:r="http://schemas.openxmlformats.org/officeDocument/2006/relationships" xmlns:m="http://schemas.openxmlformats.org/officeDocument/2006/math" xmlns:v="urn:schemas-microsoft-com:vml" xmlns:wp14="http://schemas.microsoft.com/office/word/2010/wordprocessingDrawing" xmlns:wp="http://schemas.openxmlformats.org/drawingml/2006/wordprocessingDrawing" xmlns:w10="urn:schemas-microsoft-com:office:word" xmlns:w="http://schemas.openxmlformats.org/wordprocessingml/2006/main" xmlns:w14="http://schemas.microsoft.com/office/word/2010/wordml" xmlns:w15="http://schemas.microsoft.com/office/word/2012/wordml" xmlns:w16cex="http://schemas.microsoft.com/office/word/2018/wordml/cex" xmlns:w16cid="http://schemas.microsoft.com/office/word/2016/wordml/cid" xmlns:w16="http://schemas.microsoft.com/office/word/2018/wordml" xmlns:w16du="http://schemas.microsoft.com/office/word/2023/wordml/word16du" xmlns:w16sdtdh="http://schemas.microsoft.com/office/word/2020/wordml/sdtdatahash" xmlns:w16se="http://schemas.microsoft.com/office/word/2015/wordml/symex" xmlns:wpg="http://schemas.microsoft.com/office/word/2010/wordprocessingGroup" xmlns:wpi="http://schemas.microsoft.com/office/word/2010/wordprocessingInk" xmlns:wne="http://schemas.microsoft.com/office/word/2006/wordml" xmlns:wps="http://schemas.microsoft.com/office/word/2010/wordprocessingShape" mc:Ignorable="w14 w15 w16se w16cid w16 w16cex w16sdtdh w16du wp14">
+<w:document xmlns:wpc="http://schemas.microsoft.com/office/word/2010/wordprocessingCanvas" xmlns:cx="http://schemas.microsoft.com/office/drawing/2014/chartex" xmlns:cx1="http://schemas.microsoft.com/office/drawing/2015/9/8/chartex" xmlns:cx2="http://schemas.microsoft.com/office/drawing/2015/10/21/chartex" xmlns:cx3="http://schemas.microsoft.com/office/drawing/2016/5/9/chartex" xmlns:cx4="http://schemas.microsoft.com/office/drawing/2016/5/10/chartex" xmlns:cx5="http://schemas.microsoft.com/office/drawing/2016/5/11/chartex" xmlns:cx6="http://schemas.microsoft.com/office/drawing/2016/5/12/chartex" xmlns:cx7="http://schemas.microsoft.com/office/drawing/2016/5/13/chartex" xmlns:cx8="http://schemas.microsoft.com/office/drawing/2016/5/14/chartex" xmlns:mc="http://schemas.openxmlformats.org/markup-compatibility/2006" xmlns:aink="http://schemas.microsoft.com/office/drawing/2016/ink" xmlns:am3d="http://schemas.microsoft.com/office/drawing/2017/model3d" xmlns:o="urn:schemas-microsoft-com:office:office" xmlns:oel="http://schemas.microsoft.com/office/2019/extlst" xmlns:r="http://schemas.openxmlformats.org/officeDocument/2006/relationships" xmlns:m="http://schemas.openxmlformats.org/officeDocument/2006/math" xmlns:v="urn:schemas-microsoft-com:vml" xmlns:wp14="http://schemas.microsoft.com/office/word/2010/wordprocessingDrawing" xmlns:wp="http://schemas.openxmlformats.org/drawingml/2006/wordprocessingDrawing" xmlns:w10="urn:schemas-microsoft-com:office:word" xmlns:w="http://schemas.openxmlformats.org/wordprocessingml/2006/main" xmlns:w14="http://schemas.microsoft.com/office/word/2010/wordml" xmlns:w15="http://schemas.microsoft.com/office/word/2012/wordml" xmlns:w16cex="http://schemas.microsoft.com/office/word/2018/wordml/cex" xmlns:w16cid="http://schemas.microsoft.com/office/word/2016/wordml/cid" xmlns:w16="http://schemas.microsoft.com/office/word/2018/wordml" xmlns:w16du="http://schemas.microsoft.com/office/word/2023/wordml/word16du" xmlns:w16sdtdh="http://schemas.microsoft.com/office/word/2020/wordml/sdtdatahash" xmlns:w16sdtfl="http://schemas.microsoft.com/office/word/2024/wordml/sdtformatlock" xmlns:w16se="http://schemas.microsoft.com/office/word/2015/wordml/symex" xmlns:wpg="http://schemas.microsoft.com/office/word/2010/wordprocessingGroup" xmlns:wpi="http://schemas.microsoft.com/office/word/2010/wordprocessingInk" xmlns:wne="http://schemas.microsoft.com/office/word/2006/wordml" xmlns:wps="http://schemas.microsoft.com/office/word/2010/wordprocessingShape" mc:Ignorable="w14 w15 w16se w16cid w16 w16cex w16sdtdh w16sdtfl w16du wp14">
   <w:body>
     <w:p>
       <w:pPr>
@@ -212,21 +212,7 @@
         <w:rPr>
           <w:rFonts w:ascii="Times New Roman" w:eastAsia="Times New Roman" w:hAnsi="Times New Roman" w:cs="Times New Roman"/>
         </w:rPr>
-        <w:t>Message:</w:t>
-      </w:r>
-      <w:proofErr w:type="gramStart"/>
-      <w:r>
-        <w:rPr>
-          <w:rFonts w:ascii="Times New Roman" w:eastAsia="Times New Roman" w:hAnsi="Times New Roman" w:cs="Times New Roman"/>
-        </w:rPr>
-        <w:t xml:space="preserve">   ‘</w:t>
-      </w:r>
-      <w:proofErr w:type="gramEnd"/>
-      <w:r>
-        <w:rPr>
-          <w:rFonts w:ascii="Times New Roman" w:eastAsia="Times New Roman" w:hAnsi="Times New Roman" w:cs="Times New Roman"/>
-        </w:rPr>
-        <w:t>X4</w:t>
+        <w:t>Message:   ‘X4</w:t>
       </w:r>
       <w:r>
         <w:rPr>
@@ -551,7 +537,6 @@
         </w:rPr>
         <w:t>((</w:t>
       </w:r>
-      <w:proofErr w:type="spellStart"/>
       <w:r>
         <w:rPr>
           <w:rFonts w:ascii="Times New Roman" w:eastAsia="Times New Roman" w:hAnsi="Times New Roman" w:cs="Times New Roman"/>
@@ -571,7 +556,6 @@
         </w:rPr>
         <w:t>i</w:t>
       </w:r>
-      <w:proofErr w:type="spellEnd"/>
       <w:r>
         <w:rPr>
           <w:rFonts w:ascii="Times New Roman" w:eastAsia="Times New Roman" w:hAnsi="Times New Roman" w:cs="Times New Roman"/>
@@ -602,8 +586,6 @@
         </w:rPr>
         <w:t xml:space="preserve"> </w:t>
       </w:r>
-      <w:proofErr w:type="spellStart"/>
-      <w:proofErr w:type="gramStart"/>
       <w:r>
         <w:rPr>
           <w:rFonts w:ascii="Times New Roman" w:eastAsia="Times New Roman" w:hAnsi="Times New Roman" w:cs="Times New Roman"/>
@@ -623,19 +605,11 @@
         </w:rPr>
         <w:t>i</w:t>
       </w:r>
-      <w:proofErr w:type="spellEnd"/>
-      <w:r>
-        <w:rPr>
-          <w:rFonts w:ascii="Times New Roman" w:eastAsia="Times New Roman" w:hAnsi="Times New Roman" w:cs="Times New Roman"/>
-        </w:rPr>
-        <w:t xml:space="preserve"> )</w:t>
-      </w:r>
-      <w:proofErr w:type="gramEnd"/>
-      <w:r>
-        <w:rPr>
-          <w:rFonts w:ascii="Times New Roman" w:eastAsia="Times New Roman" w:hAnsi="Times New Roman" w:cs="Times New Roman"/>
-        </w:rPr>
-        <w:t xml:space="preserve"> mod 2</w:t>
+      <w:r>
+        <w:rPr>
+          <w:rFonts w:ascii="Times New Roman" w:eastAsia="Times New Roman" w:hAnsi="Times New Roman" w:cs="Times New Roman"/>
+        </w:rPr>
+        <w:t xml:space="preserve"> ) mod 2</w:t>
       </w:r>
       <w:r>
         <w:rPr>
@@ -678,25 +652,181 @@
           <w:rFonts w:ascii="Times New Roman" w:eastAsia="Times New Roman" w:hAnsi="Times New Roman" w:cs="Times New Roman"/>
         </w:rPr>
       </w:pPr>
-      <w:proofErr w:type="spellStart"/>
-      <w:r>
-        <w:rPr>
-          <w:rFonts w:ascii="Times New Roman" w:eastAsia="Times New Roman" w:hAnsi="Times New Roman" w:cs="Times New Roman"/>
+      <w:r>
+        <w:rPr>
+          <w:rFonts w:ascii="Times New Roman" w:eastAsia="Times New Roman" w:hAnsi="Times New Roman" w:cs="Times New Roman"/>
+        </w:rPr>
+        <w:t>i = round number (where</w:t>
+      </w:r>
+      <w:r>
+        <w:rPr>
+          <w:rFonts w:ascii="Times New Roman" w:eastAsia="Times New Roman" w:hAnsi="Times New Roman" w:cs="Times New Roman"/>
+        </w:rPr>
+        <w:t>,</w:t>
+      </w:r>
+      <w:r>
+        <w:rPr>
+          <w:rFonts w:ascii="Times New Roman" w:eastAsia="Times New Roman" w:hAnsi="Times New Roman" w:cs="Times New Roman"/>
+        </w:rPr>
+        <w:t xml:space="preserve"> </w:t>
+      </w:r>
+      <w:r>
+        <w:rPr>
+          <w:rFonts w:ascii="Times New Roman" w:eastAsia="Times New Roman" w:hAnsi="Times New Roman" w:cs="Times New Roman"/>
+        </w:rPr>
+        <w:t xml:space="preserve">when </w:t>
+      </w:r>
+      <w:r>
+        <w:rPr>
+          <w:rFonts w:ascii="Times New Roman" w:eastAsia="Times New Roman" w:hAnsi="Times New Roman" w:cs="Times New Roman"/>
+        </w:rPr>
+        <w:t>i = 0</w:t>
+      </w:r>
+      <w:r>
+        <w:rPr>
+          <w:rFonts w:ascii="Times New Roman" w:eastAsia="Times New Roman" w:hAnsi="Times New Roman" w:cs="Times New Roman"/>
+        </w:rPr>
+        <w:t>; LE</w:t>
+      </w:r>
+      <w:r>
+        <w:rPr>
+          <w:rFonts w:ascii="Times New Roman" w:eastAsia="Times New Roman" w:hAnsi="Times New Roman" w:cs="Times New Roman"/>
+          <w:vertAlign w:val="subscript"/>
+        </w:rPr>
+        <w:t>0</w:t>
+      </w:r>
+      <w:r>
+        <w:rPr>
+          <w:rFonts w:ascii="Times New Roman" w:eastAsia="Times New Roman" w:hAnsi="Times New Roman" w:cs="Times New Roman"/>
+        </w:rPr>
+        <w:t>, RE</w:t>
+      </w:r>
+      <w:r>
+        <w:rPr>
+          <w:rFonts w:ascii="Times New Roman" w:eastAsia="Times New Roman" w:hAnsi="Times New Roman" w:cs="Times New Roman"/>
+          <w:vertAlign w:val="subscript"/>
+        </w:rPr>
+        <w:t>0</w:t>
+      </w:r>
+      <w:r>
+        <w:rPr>
+          <w:rFonts w:ascii="Times New Roman" w:eastAsia="Times New Roman" w:hAnsi="Times New Roman" w:cs="Times New Roman"/>
+        </w:rPr>
+        <w:t xml:space="preserve"> </w:t>
+      </w:r>
+      <w:r>
+        <w:rPr>
+          <w:rFonts w:ascii="Times New Roman" w:eastAsia="Times New Roman" w:hAnsi="Times New Roman" w:cs="Times New Roman"/>
+        </w:rPr>
+        <w:t xml:space="preserve">are </w:t>
+      </w:r>
+      <w:r>
+        <w:rPr>
+          <w:rFonts w:ascii="Times New Roman" w:eastAsia="Times New Roman" w:hAnsi="Times New Roman" w:cs="Times New Roman"/>
+        </w:rPr>
+        <w:t>input</w:t>
+      </w:r>
+      <w:r>
+        <w:rPr>
+          <w:rFonts w:ascii="Times New Roman" w:eastAsia="Times New Roman" w:hAnsi="Times New Roman" w:cs="Times New Roman"/>
+        </w:rPr>
+        <w:t>s to</w:t>
+      </w:r>
+      <w:r>
+        <w:rPr>
+          <w:rFonts w:ascii="Times New Roman" w:eastAsia="Times New Roman" w:hAnsi="Times New Roman" w:cs="Times New Roman"/>
+        </w:rPr>
+        <w:t xml:space="preserve"> round 1)</w:t>
+      </w:r>
+    </w:p>
+    <w:p>
+      <w:pPr>
+        <w:ind w:left="720" w:firstLine="720"/>
+        <w:rPr>
+          <w:rFonts w:ascii="Times New Roman" w:eastAsia="Times New Roman" w:hAnsi="Times New Roman" w:cs="Times New Roman"/>
+        </w:rPr>
+      </w:pPr>
+      <w:r>
+        <w:rPr>
+          <w:rFonts w:ascii="Times New Roman" w:eastAsia="Times New Roman" w:hAnsi="Times New Roman" w:cs="Times New Roman"/>
+        </w:rPr>
+        <w:t>&gt;&gt; means bit-shift right meaning binary value 01001111 &gt;&gt; 4 becomes 00000100: 1111 bits shifted out</w:t>
+      </w:r>
+      <w:r>
+        <w:rPr>
+          <w:rFonts w:ascii="Times New Roman" w:eastAsia="Times New Roman" w:hAnsi="Times New Roman" w:cs="Times New Roman"/>
+        </w:rPr>
+        <w:t xml:space="preserve"> and zeros shifted in</w:t>
+      </w:r>
+      <w:r>
+        <w:rPr>
+          <w:rFonts w:ascii="Times New Roman" w:eastAsia="Times New Roman" w:hAnsi="Times New Roman" w:cs="Times New Roman"/>
+        </w:rPr>
+        <w:t>.</w:t>
+      </w:r>
+    </w:p>
+    <w:p>
+      <w:pPr>
+        <w:rPr>
+          <w:rFonts w:ascii="Times New Roman" w:eastAsia="Times New Roman" w:hAnsi="Times New Roman" w:cs="Times New Roman"/>
+        </w:rPr>
+      </w:pPr>
+    </w:p>
+    <w:p>
+      <w:pPr>
+        <w:rPr>
+          <w:rFonts w:ascii="Cambria Math" w:hAnsi="Cambria Math" w:cs="Cambria Math"/>
+        </w:rPr>
+      </w:pPr>
+      <w:r>
+        <w:rPr>
+          <w:rFonts w:ascii="Times New Roman" w:eastAsia="Times New Roman" w:hAnsi="Times New Roman" w:cs="Times New Roman"/>
+        </w:rPr>
+        <w:t>SHOW FEISTEL STRUCTURE</w:t>
+      </w:r>
+      <w:r>
+        <w:rPr>
+          <w:rFonts w:ascii="Times New Roman" w:eastAsia="Times New Roman" w:hAnsi="Times New Roman" w:cs="Times New Roman"/>
+        </w:rPr>
+        <w:t xml:space="preserve"> below</w:t>
+      </w:r>
+      <w:r>
+        <w:rPr>
+          <w:rFonts w:ascii="Times New Roman" w:eastAsia="Times New Roman" w:hAnsi="Times New Roman" w:cs="Times New Roman"/>
+        </w:rPr>
+        <w:t xml:space="preserve"> with the values of LE</w:t>
+      </w:r>
+      <w:r>
+        <w:rPr>
+          <w:rFonts w:ascii="Times New Roman" w:eastAsia="Times New Roman" w:hAnsi="Times New Roman" w:cs="Times New Roman"/>
+          <w:vertAlign w:val="subscript"/>
         </w:rPr>
         <w:t>i</w:t>
       </w:r>
-      <w:proofErr w:type="spellEnd"/>
-      <w:r>
-        <w:rPr>
-          <w:rFonts w:ascii="Times New Roman" w:eastAsia="Times New Roman" w:hAnsi="Times New Roman" w:cs="Times New Roman"/>
-        </w:rPr>
-        <w:t xml:space="preserve"> = round number (where</w:t>
-      </w:r>
-      <w:r>
-        <w:rPr>
-          <w:rFonts w:ascii="Times New Roman" w:eastAsia="Times New Roman" w:hAnsi="Times New Roman" w:cs="Times New Roman"/>
-        </w:rPr>
-        <w:t>,</w:t>
+      <w:r>
+        <w:rPr>
+          <w:rFonts w:ascii="Times New Roman" w:eastAsia="Times New Roman" w:hAnsi="Times New Roman" w:cs="Times New Roman"/>
+        </w:rPr>
+        <w:t>, RE</w:t>
+      </w:r>
+      <w:r>
+        <w:rPr>
+          <w:rFonts w:ascii="Times New Roman" w:eastAsia="Times New Roman" w:hAnsi="Times New Roman" w:cs="Times New Roman"/>
+          <w:vertAlign w:val="subscript"/>
+        </w:rPr>
+        <w:t>i</w:t>
+      </w:r>
+      <w:r>
+        <w:rPr>
+          <w:rFonts w:ascii="Times New Roman" w:eastAsia="Times New Roman" w:hAnsi="Times New Roman" w:cs="Times New Roman"/>
+        </w:rPr>
+        <w:t xml:space="preserve">, the result of F and the result of F </w:t>
+      </w:r>
+      <w:r>
+        <w:rPr>
+          <w:rFonts w:ascii="Cambria Math" w:eastAsia="Times New Roman" w:hAnsi="Cambria Math" w:cs="Cambria Math"/>
+        </w:rPr>
+        <w:t>⊕</w:t>
       </w:r>
       <w:r>
         <w:rPr>
@@ -708,211 +838,21 @@
         <w:rPr>
           <w:rFonts w:ascii="Times New Roman" w:eastAsia="Times New Roman" w:hAnsi="Times New Roman" w:cs="Times New Roman"/>
         </w:rPr>
-        <w:t xml:space="preserve">when </w:t>
-      </w:r>
-      <w:proofErr w:type="spellStart"/>
-      <w:r>
-        <w:rPr>
-          <w:rFonts w:ascii="Times New Roman" w:eastAsia="Times New Roman" w:hAnsi="Times New Roman" w:cs="Times New Roman"/>
+        <w:t>L</w:t>
+      </w:r>
+      <w:r>
+        <w:rPr>
+          <w:rFonts w:ascii="Times New Roman" w:eastAsia="Times New Roman" w:hAnsi="Times New Roman" w:cs="Times New Roman"/>
+        </w:rPr>
+        <w:t>E</w:t>
+      </w:r>
+      <w:r>
+        <w:rPr>
+          <w:rFonts w:ascii="Times New Roman" w:eastAsia="Times New Roman" w:hAnsi="Times New Roman" w:cs="Times New Roman"/>
+          <w:vertAlign w:val="subscript"/>
         </w:rPr>
         <w:t>i</w:t>
       </w:r>
-      <w:proofErr w:type="spellEnd"/>
-      <w:r>
-        <w:rPr>
-          <w:rFonts w:ascii="Times New Roman" w:eastAsia="Times New Roman" w:hAnsi="Times New Roman" w:cs="Times New Roman"/>
-        </w:rPr>
-        <w:t xml:space="preserve"> = 0</w:t>
-      </w:r>
-      <w:r>
-        <w:rPr>
-          <w:rFonts w:ascii="Times New Roman" w:eastAsia="Times New Roman" w:hAnsi="Times New Roman" w:cs="Times New Roman"/>
-        </w:rPr>
-        <w:t>; LE</w:t>
-      </w:r>
-      <w:r>
-        <w:rPr>
-          <w:rFonts w:ascii="Times New Roman" w:eastAsia="Times New Roman" w:hAnsi="Times New Roman" w:cs="Times New Roman"/>
-          <w:vertAlign w:val="subscript"/>
-        </w:rPr>
-        <w:t>0</w:t>
-      </w:r>
-      <w:r>
-        <w:rPr>
-          <w:rFonts w:ascii="Times New Roman" w:eastAsia="Times New Roman" w:hAnsi="Times New Roman" w:cs="Times New Roman"/>
-        </w:rPr>
-        <w:t>, RE</w:t>
-      </w:r>
-      <w:r>
-        <w:rPr>
-          <w:rFonts w:ascii="Times New Roman" w:eastAsia="Times New Roman" w:hAnsi="Times New Roman" w:cs="Times New Roman"/>
-          <w:vertAlign w:val="subscript"/>
-        </w:rPr>
-        <w:t>0</w:t>
-      </w:r>
-      <w:r>
-        <w:rPr>
-          <w:rFonts w:ascii="Times New Roman" w:eastAsia="Times New Roman" w:hAnsi="Times New Roman" w:cs="Times New Roman"/>
-        </w:rPr>
-        <w:t xml:space="preserve"> </w:t>
-      </w:r>
-      <w:r>
-        <w:rPr>
-          <w:rFonts w:ascii="Times New Roman" w:eastAsia="Times New Roman" w:hAnsi="Times New Roman" w:cs="Times New Roman"/>
-        </w:rPr>
-        <w:t xml:space="preserve">are </w:t>
-      </w:r>
-      <w:r>
-        <w:rPr>
-          <w:rFonts w:ascii="Times New Roman" w:eastAsia="Times New Roman" w:hAnsi="Times New Roman" w:cs="Times New Roman"/>
-        </w:rPr>
-        <w:t>input</w:t>
-      </w:r>
-      <w:r>
-        <w:rPr>
-          <w:rFonts w:ascii="Times New Roman" w:eastAsia="Times New Roman" w:hAnsi="Times New Roman" w:cs="Times New Roman"/>
-        </w:rPr>
-        <w:t>s to</w:t>
-      </w:r>
-      <w:r>
-        <w:rPr>
-          <w:rFonts w:ascii="Times New Roman" w:eastAsia="Times New Roman" w:hAnsi="Times New Roman" w:cs="Times New Roman"/>
-        </w:rPr>
-        <w:t xml:space="preserve"> round 1)</w:t>
-      </w:r>
-    </w:p>
-    <w:p>
-      <w:pPr>
-        <w:ind w:left="720" w:firstLine="720"/>
-        <w:rPr>
-          <w:rFonts w:ascii="Times New Roman" w:eastAsia="Times New Roman" w:hAnsi="Times New Roman" w:cs="Times New Roman"/>
-        </w:rPr>
-      </w:pPr>
-      <w:r>
-        <w:rPr>
-          <w:rFonts w:ascii="Times New Roman" w:eastAsia="Times New Roman" w:hAnsi="Times New Roman" w:cs="Times New Roman"/>
-        </w:rPr>
-        <w:t>&gt;&gt; means bit-shift right meaning binary value 01001111 &gt;&gt; 4 becomes 00000100: 1111 bits shifted out</w:t>
-      </w:r>
-      <w:r>
-        <w:rPr>
-          <w:rFonts w:ascii="Times New Roman" w:eastAsia="Times New Roman" w:hAnsi="Times New Roman" w:cs="Times New Roman"/>
-        </w:rPr>
-        <w:t xml:space="preserve"> and zeros shifted in</w:t>
-      </w:r>
-      <w:r>
-        <w:rPr>
-          <w:rFonts w:ascii="Times New Roman" w:eastAsia="Times New Roman" w:hAnsi="Times New Roman" w:cs="Times New Roman"/>
-        </w:rPr>
-        <w:t>.</w:t>
-      </w:r>
-    </w:p>
-    <w:p>
-      <w:pPr>
-        <w:rPr>
-          <w:rFonts w:ascii="Times New Roman" w:eastAsia="Times New Roman" w:hAnsi="Times New Roman" w:cs="Times New Roman"/>
-        </w:rPr>
-      </w:pPr>
-    </w:p>
-    <w:p>
-      <w:pPr>
-        <w:rPr>
-          <w:rFonts w:ascii="Cambria Math" w:hAnsi="Cambria Math" w:cs="Cambria Math"/>
-        </w:rPr>
-      </w:pPr>
-      <w:r>
-        <w:rPr>
-          <w:rFonts w:ascii="Times New Roman" w:eastAsia="Times New Roman" w:hAnsi="Times New Roman" w:cs="Times New Roman"/>
-        </w:rPr>
-        <w:t>SHOW FEISTEL STRUCTURE</w:t>
-      </w:r>
-      <w:r>
-        <w:rPr>
-          <w:rFonts w:ascii="Times New Roman" w:eastAsia="Times New Roman" w:hAnsi="Times New Roman" w:cs="Times New Roman"/>
-        </w:rPr>
-        <w:t xml:space="preserve"> below</w:t>
-      </w:r>
-      <w:r>
-        <w:rPr>
-          <w:rFonts w:ascii="Times New Roman" w:eastAsia="Times New Roman" w:hAnsi="Times New Roman" w:cs="Times New Roman"/>
-        </w:rPr>
-        <w:t xml:space="preserve"> with the values of </w:t>
-      </w:r>
-      <w:proofErr w:type="spellStart"/>
-      <w:r>
-        <w:rPr>
-          <w:rFonts w:ascii="Times New Roman" w:eastAsia="Times New Roman" w:hAnsi="Times New Roman" w:cs="Times New Roman"/>
-        </w:rPr>
-        <w:t>LE</w:t>
-      </w:r>
-      <w:r>
-        <w:rPr>
-          <w:rFonts w:ascii="Times New Roman" w:eastAsia="Times New Roman" w:hAnsi="Times New Roman" w:cs="Times New Roman"/>
-          <w:vertAlign w:val="subscript"/>
-        </w:rPr>
-        <w:t>i</w:t>
-      </w:r>
-      <w:proofErr w:type="spellEnd"/>
-      <w:r>
-        <w:rPr>
-          <w:rFonts w:ascii="Times New Roman" w:eastAsia="Times New Roman" w:hAnsi="Times New Roman" w:cs="Times New Roman"/>
-        </w:rPr>
-        <w:t xml:space="preserve">, </w:t>
-      </w:r>
-      <w:proofErr w:type="spellStart"/>
-      <w:r>
-        <w:rPr>
-          <w:rFonts w:ascii="Times New Roman" w:eastAsia="Times New Roman" w:hAnsi="Times New Roman" w:cs="Times New Roman"/>
-        </w:rPr>
-        <w:t>RE</w:t>
-      </w:r>
-      <w:r>
-        <w:rPr>
-          <w:rFonts w:ascii="Times New Roman" w:eastAsia="Times New Roman" w:hAnsi="Times New Roman" w:cs="Times New Roman"/>
-          <w:vertAlign w:val="subscript"/>
-        </w:rPr>
-        <w:t>i</w:t>
-      </w:r>
-      <w:proofErr w:type="spellEnd"/>
-      <w:r>
-        <w:rPr>
-          <w:rFonts w:ascii="Times New Roman" w:eastAsia="Times New Roman" w:hAnsi="Times New Roman" w:cs="Times New Roman"/>
-        </w:rPr>
-        <w:t xml:space="preserve">, the result of F and the result of F </w:t>
-      </w:r>
-      <w:r>
-        <w:rPr>
-          <w:rFonts w:ascii="Cambria Math" w:eastAsia="Times New Roman" w:hAnsi="Cambria Math" w:cs="Cambria Math"/>
-        </w:rPr>
-        <w:t>⊕</w:t>
-      </w:r>
-      <w:r>
-        <w:rPr>
-          <w:rFonts w:ascii="Times New Roman" w:eastAsia="Times New Roman" w:hAnsi="Times New Roman" w:cs="Times New Roman"/>
-        </w:rPr>
-        <w:t xml:space="preserve"> </w:t>
-      </w:r>
-      <w:proofErr w:type="spellStart"/>
-      <w:r>
-        <w:rPr>
-          <w:rFonts w:ascii="Times New Roman" w:eastAsia="Times New Roman" w:hAnsi="Times New Roman" w:cs="Times New Roman"/>
-        </w:rPr>
-        <w:t>L</w:t>
-      </w:r>
-      <w:r>
-        <w:rPr>
-          <w:rFonts w:ascii="Times New Roman" w:eastAsia="Times New Roman" w:hAnsi="Times New Roman" w:cs="Times New Roman"/>
-        </w:rPr>
-        <w:t>E</w:t>
-      </w:r>
-      <w:r>
-        <w:rPr>
-          <w:rFonts w:ascii="Times New Roman" w:eastAsia="Times New Roman" w:hAnsi="Times New Roman" w:cs="Times New Roman"/>
-          <w:vertAlign w:val="subscript"/>
-        </w:rPr>
-        <w:t>i</w:t>
-      </w:r>
-      <w:proofErr w:type="spellEnd"/>
       <w:r>
         <w:rPr>
           <w:rFonts w:ascii="Cambria Math" w:hAnsi="Cambria Math" w:cs="Cambria Math"/>
@@ -1051,7 +991,6 @@
                 <w:rFonts w:ascii="Cambria Math" w:hAnsi="Cambria Math" w:cs="Cambria Math"/>
               </w:rPr>
             </w:pPr>
-            <w:proofErr w:type="spellStart"/>
             <w:r>
               <w:rPr>
                 <w:rFonts w:ascii="Cambria Math" w:hAnsi="Cambria Math" w:cs="Cambria Math"/>
@@ -1065,7 +1004,6 @@
               </w:rPr>
               <w:t>i</w:t>
             </w:r>
-            <w:proofErr w:type="spellEnd"/>
           </w:p>
         </w:tc>
         <w:tc>
@@ -1078,7 +1016,6 @@
                 <w:rFonts w:ascii="Cambria Math" w:hAnsi="Cambria Math" w:cs="Cambria Math"/>
               </w:rPr>
             </w:pPr>
-            <w:proofErr w:type="spellStart"/>
             <w:r>
               <w:rPr>
                 <w:rFonts w:ascii="Cambria Math" w:hAnsi="Cambria Math" w:cs="Cambria Math"/>
@@ -1092,7 +1029,6 @@
               </w:rPr>
               <w:t>i</w:t>
             </w:r>
-            <w:proofErr w:type="spellEnd"/>
           </w:p>
         </w:tc>
         <w:tc>
@@ -1262,7 +1198,13 @@
               <w:rPr>
                 <w:rFonts w:ascii="Cambria Math" w:hAnsi="Cambria Math" w:cs="Cambria Math"/>
               </w:rPr>
-              <w:t>1111 1111</w:t>
+              <w:t>0001 11111011 01110110</w:t>
+            </w:r>
+            <w:r>
+              <w:rPr>
+                <w:rFonts w:ascii="Cambria Math" w:hAnsi="Cambria Math" w:cs="Cambria Math"/>
+              </w:rPr>
+              <w:t>2</w:t>
             </w:r>
           </w:p>
         </w:tc>
@@ -1565,31 +1507,7 @@
           <w:szCs w:val="26"/>
           <w:highlight w:val="yellow"/>
         </w:rPr>
-        <w:t xml:space="preserve">FYI, YOUR PROJECT WILL IMPLEMENT FEISTEL using Galois Field Math in Function </w:t>
-      </w:r>
-      <w:proofErr w:type="gramStart"/>
-      <w:r>
-        <w:rPr>
-          <w:rFonts w:ascii="Times New Roman" w:hAnsi="Times New Roman" w:cs="Times New Roman"/>
-          <w:b/>
-          <w:bCs/>
-          <w:sz w:val="26"/>
-          <w:szCs w:val="26"/>
-          <w:highlight w:val="yellow"/>
-        </w:rPr>
-        <w:t>F,  should</w:t>
-      </w:r>
-      <w:proofErr w:type="gramEnd"/>
-      <w:r>
-        <w:rPr>
-          <w:rFonts w:ascii="Times New Roman" w:hAnsi="Times New Roman" w:cs="Times New Roman"/>
-          <w:b/>
-          <w:bCs/>
-          <w:sz w:val="26"/>
-          <w:szCs w:val="26"/>
-          <w:highlight w:val="yellow"/>
-        </w:rPr>
-        <w:t xml:space="preserve"> you wish to start Feistel Implementation now with a regular function and later replacing F with Galois F.</w:t>
+        <w:t>FYI, YOUR PROJECT WILL IMPLEMENT FEISTEL using Galois Field Math in Function F,  should you wish to start Feistel Implementation now with a regular function and later replacing F with Galois F.</w:t>
       </w:r>
       <w:r>
         <w:rPr>
@@ -1667,19 +1585,11 @@
         </w:rPr>
         <w:t>:  0x3C1D</w:t>
       </w:r>
-      <w:proofErr w:type="gramStart"/>
-      <w:r>
-        <w:rPr>
-          <w:rFonts w:ascii="Times New Roman" w:eastAsia="Times New Roman" w:hAnsi="Times New Roman" w:cs="Times New Roman"/>
-        </w:rPr>
-        <w:t xml:space="preserve">   [</w:t>
-      </w:r>
-      <w:proofErr w:type="gramEnd"/>
-      <w:r>
-        <w:rPr>
-          <w:rFonts w:ascii="Times New Roman" w:eastAsia="Times New Roman" w:hAnsi="Times New Roman" w:cs="Times New Roman"/>
-        </w:rPr>
-        <w:t>MSB = bit position 1 left to right]</w:t>
+      <w:r>
+        <w:rPr>
+          <w:rFonts w:ascii="Times New Roman" w:eastAsia="Times New Roman" w:hAnsi="Times New Roman" w:cs="Times New Roman"/>
+        </w:rPr>
+        <w:t xml:space="preserve">   [MSB = bit position 1 left to right]</w:t>
       </w:r>
     </w:p>
     <w:p>
@@ -1732,7 +1642,6 @@
         </w:rPr>
         <w:t xml:space="preserve">14 </w:t>
       </w:r>
-      <w:proofErr w:type="gramStart"/>
       <w:r>
         <w:rPr>
           <w:rFonts w:ascii="Cascadia Mono ExtraLight" w:eastAsia="Times New Roman" w:hAnsi="Cascadia Mono ExtraLight" w:cs="Times New Roman"/>
@@ -1757,7 +1666,6 @@
         </w:rPr>
         <w:t>3</w:t>
       </w:r>
-      <w:proofErr w:type="gramEnd"/>
       <w:r>
         <w:rPr>
           <w:rFonts w:ascii="Cascadia Mono ExtraLight" w:eastAsia="Times New Roman" w:hAnsi="Cascadia Mono ExtraLight" w:cs="Times New Roman"/>
@@ -1790,7 +1698,6 @@
           <w:rFonts w:ascii="Cascadia Mono ExtraLight" w:eastAsia="Times New Roman" w:hAnsi="Cascadia Mono ExtraLight" w:cs="Times New Roman"/>
         </w:rPr>
       </w:pPr>
-      <w:proofErr w:type="gramStart"/>
       <w:r>
         <w:rPr>
           <w:rFonts w:ascii="Cascadia Mono ExtraLight" w:eastAsia="Times New Roman" w:hAnsi="Cascadia Mono ExtraLight" w:cs="Times New Roman"/>
@@ -1809,7 +1716,6 @@
         </w:rPr>
         <w:t>5</w:t>
       </w:r>
-      <w:proofErr w:type="gramEnd"/>
       <w:r>
         <w:rPr>
           <w:rFonts w:ascii="Cascadia Mono ExtraLight" w:eastAsia="Times New Roman" w:hAnsi="Cascadia Mono ExtraLight" w:cs="Times New Roman"/>
@@ -1848,7 +1754,6 @@
           <w:rFonts w:ascii="Cascadia Mono ExtraLight" w:eastAsia="Times New Roman" w:hAnsi="Cascadia Mono ExtraLight" w:cs="Times New Roman"/>
         </w:rPr>
       </w:pPr>
-      <w:proofErr w:type="gramStart"/>
       <w:r>
         <w:rPr>
           <w:rFonts w:ascii="Cascadia Mono ExtraLight" w:eastAsia="Times New Roman" w:hAnsi="Cascadia Mono ExtraLight" w:cs="Times New Roman"/>
@@ -1859,9 +1764,8 @@
         <w:rPr>
           <w:rFonts w:ascii="Cascadia Mono ExtraLight" w:eastAsia="Times New Roman" w:hAnsi="Cascadia Mono ExtraLight" w:cs="Times New Roman"/>
         </w:rPr>
-        <w:t>11</w:t>
-      </w:r>
-      <w:proofErr w:type="gramEnd"/>
+        <w:t xml:space="preserve">11 </w:t>
+      </w:r>
       <w:r>
         <w:rPr>
           <w:rFonts w:ascii="Cascadia Mono ExtraLight" w:eastAsia="Times New Roman" w:hAnsi="Cascadia Mono ExtraLight" w:cs="Times New Roman"/>
@@ -1872,13 +1776,19 @@
         <w:rPr>
           <w:rFonts w:ascii="Cascadia Mono ExtraLight" w:eastAsia="Times New Roman" w:hAnsi="Cascadia Mono ExtraLight" w:cs="Times New Roman"/>
         </w:rPr>
+        <w:t xml:space="preserve">4 </w:t>
+      </w:r>
+      <w:r>
+        <w:rPr>
+          <w:rFonts w:ascii="Cascadia Mono ExtraLight" w:eastAsia="Times New Roman" w:hAnsi="Cascadia Mono ExtraLight" w:cs="Times New Roman"/>
+        </w:rPr>
         <w:t xml:space="preserve"> </w:t>
       </w:r>
       <w:r>
         <w:rPr>
           <w:rFonts w:ascii="Cascadia Mono ExtraLight" w:eastAsia="Times New Roman" w:hAnsi="Cascadia Mono ExtraLight" w:cs="Times New Roman"/>
         </w:rPr>
-        <w:t xml:space="preserve">4 </w:t>
+        <w:t>12</w:t>
       </w:r>
       <w:r>
         <w:rPr>
@@ -1890,77 +1800,57 @@
         <w:rPr>
           <w:rFonts w:ascii="Cascadia Mono ExtraLight" w:eastAsia="Times New Roman" w:hAnsi="Cascadia Mono ExtraLight" w:cs="Times New Roman"/>
         </w:rPr>
-        <w:t>12</w:t>
+        <w:t>1</w:t>
       </w:r>
       <w:r>
         <w:rPr>
           <w:rFonts w:ascii="Cascadia Mono ExtraLight" w:eastAsia="Times New Roman" w:hAnsi="Cascadia Mono ExtraLight" w:cs="Times New Roman"/>
         </w:rPr>
-        <w:t xml:space="preserve"> </w:t>
+        <w:t>0</w:t>
       </w:r>
       <w:r>
         <w:rPr>
           <w:rFonts w:ascii="Cascadia Mono ExtraLight" w:eastAsia="Times New Roman" w:hAnsi="Cascadia Mono ExtraLight" w:cs="Times New Roman"/>
         </w:rPr>
-        <w:t>1</w:t>
-      </w:r>
-      <w:r>
+        <w:t xml:space="preserve">  2</w:t>
+      </w:r>
+    </w:p>
+    <w:p>
+      <w:pPr>
+        <w:ind w:left="720" w:firstLine="720"/>
         <w:rPr>
           <w:rFonts w:ascii="Cascadia Mono ExtraLight" w:eastAsia="Times New Roman" w:hAnsi="Cascadia Mono ExtraLight" w:cs="Times New Roman"/>
         </w:rPr>
-        <w:t>0</w:t>
-      </w:r>
+      </w:pPr>
       <w:r>
         <w:rPr>
           <w:rFonts w:ascii="Cascadia Mono ExtraLight" w:eastAsia="Times New Roman" w:hAnsi="Cascadia Mono ExtraLight" w:cs="Times New Roman"/>
         </w:rPr>
-        <w:t xml:space="preserve">  2</w:t>
-      </w:r>
-    </w:p>
-    <w:p>
-      <w:pPr>
-        <w:ind w:left="720" w:firstLine="720"/>
+        <w:t xml:space="preserve">10 </w:t>
+      </w:r>
+      <w:r>
         <w:rPr>
           <w:rFonts w:ascii="Cascadia Mono ExtraLight" w:eastAsia="Times New Roman" w:hAnsi="Cascadia Mono ExtraLight" w:cs="Times New Roman"/>
         </w:rPr>
-      </w:pPr>
+        <w:t xml:space="preserve">2 </w:t>
+      </w:r>
       <w:r>
         <w:rPr>
           <w:rFonts w:ascii="Cascadia Mono ExtraLight" w:eastAsia="Times New Roman" w:hAnsi="Cascadia Mono ExtraLight" w:cs="Times New Roman"/>
         </w:rPr>
-        <w:t xml:space="preserve">10 </w:t>
+        <w:t xml:space="preserve">  </w:t>
       </w:r>
       <w:r>
         <w:rPr>
           <w:rFonts w:ascii="Cascadia Mono ExtraLight" w:eastAsia="Times New Roman" w:hAnsi="Cascadia Mono ExtraLight" w:cs="Times New Roman"/>
         </w:rPr>
-        <w:t xml:space="preserve">2 </w:t>
+        <w:t xml:space="preserve">1 </w:t>
       </w:r>
       <w:r>
         <w:rPr>
           <w:rFonts w:ascii="Cascadia Mono ExtraLight" w:eastAsia="Times New Roman" w:hAnsi="Cascadia Mono ExtraLight" w:cs="Times New Roman"/>
         </w:rPr>
-        <w:t xml:space="preserve">  </w:t>
-      </w:r>
-      <w:proofErr w:type="gramStart"/>
-      <w:r>
-        <w:rPr>
-          <w:rFonts w:ascii="Cascadia Mono ExtraLight" w:eastAsia="Times New Roman" w:hAnsi="Cascadia Mono ExtraLight" w:cs="Times New Roman"/>
-        </w:rPr>
-        <w:t xml:space="preserve">1 </w:t>
-      </w:r>
-      <w:r>
-        <w:rPr>
-          <w:rFonts w:ascii="Cascadia Mono ExtraLight" w:eastAsia="Times New Roman" w:hAnsi="Cascadia Mono ExtraLight" w:cs="Times New Roman"/>
-        </w:rPr>
-        <w:t xml:space="preserve"> 7</w:t>
-      </w:r>
-      <w:proofErr w:type="gramEnd"/>
-      <w:r>
-        <w:rPr>
-          <w:rFonts w:ascii="Cascadia Mono ExtraLight" w:eastAsia="Times New Roman" w:hAnsi="Cascadia Mono ExtraLight" w:cs="Times New Roman"/>
-        </w:rPr>
-        <w:t xml:space="preserve">  5   12</w:t>
+        <w:t xml:space="preserve"> 7  5   12</w:t>
       </w:r>
     </w:p>
     <w:p>
@@ -4426,23 +4316,7 @@
                 <w:b/>
                 <w:bCs/>
               </w:rPr>
-              <w:t>S</w:t>
-            </w:r>
-            <w:r>
-              <w:rPr>
-                <w:rFonts w:ascii="Times New Roman" w:eastAsia="Times New Roman" w:hAnsi="Times New Roman" w:cs="Times New Roman"/>
-                <w:b/>
-                <w:bCs/>
-              </w:rPr>
-              <w:t>2</w:t>
-            </w:r>
-            <w:r>
-              <w:rPr>
-                <w:rFonts w:ascii="Times New Roman" w:eastAsia="Times New Roman" w:hAnsi="Times New Roman" w:cs="Times New Roman"/>
-                <w:b/>
-                <w:bCs/>
-              </w:rPr>
-              <w:t xml:space="preserve"> Computation</w:t>
+              <w:t>S2 Computation</w:t>
             </w:r>
           </w:p>
         </w:tc>
@@ -4746,23 +4620,7 @@
                 <w:b/>
                 <w:bCs/>
               </w:rPr>
-              <w:t>S</w:t>
-            </w:r>
-            <w:r>
-              <w:rPr>
-                <w:rFonts w:ascii="Times New Roman" w:eastAsia="Times New Roman" w:hAnsi="Times New Roman" w:cs="Times New Roman"/>
-                <w:b/>
-                <w:bCs/>
-              </w:rPr>
-              <w:t>3</w:t>
-            </w:r>
-            <w:r>
-              <w:rPr>
-                <w:rFonts w:ascii="Times New Roman" w:eastAsia="Times New Roman" w:hAnsi="Times New Roman" w:cs="Times New Roman"/>
-                <w:b/>
-                <w:bCs/>
-              </w:rPr>
-              <w:t xml:space="preserve"> Computation</w:t>
+              <w:t>S3 Computation</w:t>
             </w:r>
           </w:p>
         </w:tc>
@@ -5657,25 +5515,7 @@
           <w:b/>
           <w:bCs/>
         </w:rPr>
-        <w:t>What is the resulting Output (in hexadecimal</w:t>
-      </w:r>
-      <w:proofErr w:type="gramStart"/>
-      <w:r>
-        <w:rPr>
-          <w:rFonts w:ascii="Times New Roman" w:eastAsia="Times New Roman" w:hAnsi="Times New Roman" w:cs="Times New Roman"/>
-          <w:b/>
-          <w:bCs/>
-        </w:rPr>
-        <w:t>):_</w:t>
-      </w:r>
-      <w:proofErr w:type="gramEnd"/>
-      <w:r>
-        <w:rPr>
-          <w:rFonts w:ascii="Times New Roman" w:eastAsia="Times New Roman" w:hAnsi="Times New Roman" w:cs="Times New Roman"/>
-          <w:b/>
-          <w:bCs/>
-        </w:rPr>
-        <w:t>______________</w:t>
+        <w:t>What is the resulting Output (in hexadecimal):_______________</w:t>
       </w:r>
       <w:r>
         <w:rPr>
@@ -6141,25 +5981,7 @@
           <w:b/>
           <w:bCs/>
         </w:rPr>
-        <w:t>What is the resulting shifted Output (in hexadecimal</w:t>
-      </w:r>
-      <w:proofErr w:type="gramStart"/>
-      <w:r>
-        <w:rPr>
-          <w:rFonts w:ascii="Times New Roman" w:eastAsia="Times New Roman" w:hAnsi="Times New Roman" w:cs="Times New Roman"/>
-          <w:b/>
-          <w:bCs/>
-        </w:rPr>
-        <w:t>):_</w:t>
-      </w:r>
-      <w:proofErr w:type="gramEnd"/>
-      <w:r>
-        <w:rPr>
-          <w:rFonts w:ascii="Times New Roman" w:eastAsia="Times New Roman" w:hAnsi="Times New Roman" w:cs="Times New Roman"/>
-          <w:b/>
-          <w:bCs/>
-        </w:rPr>
-        <w:t>_____________</w:t>
+        <w:t>What is the resulting shifted Output (in hexadecimal):______________</w:t>
       </w:r>
       <w:r>
         <w:rPr>
@@ -6269,18 +6091,40 @@
           <w:b/>
           <w:bCs/>
         </w:rPr>
-        <w:t xml:space="preserve">to </w:t>
-      </w:r>
-      <w:proofErr w:type="spellStart"/>
-      <w:r>
-        <w:rPr>
-          <w:rFonts w:ascii="Times New Roman" w:eastAsia="Times New Roman" w:hAnsi="Times New Roman" w:cs="Times New Roman"/>
-          <w:b/>
-          <w:bCs/>
-        </w:rPr>
-        <w:t>Vigenere</w:t>
-      </w:r>
-      <w:proofErr w:type="spellEnd"/>
+        <w:t xml:space="preserve">to Vigenere </w:t>
+      </w:r>
+      <w:r>
+        <w:rPr>
+          <w:rFonts w:ascii="Times New Roman" w:eastAsia="Times New Roman" w:hAnsi="Times New Roman" w:cs="Times New Roman"/>
+          <w:b/>
+          <w:bCs/>
+        </w:rPr>
+        <w:t>to encrypt and decrypt</w:t>
+      </w:r>
+      <w:r>
+        <w:rPr>
+          <w:rFonts w:ascii="Times New Roman" w:eastAsia="Times New Roman" w:hAnsi="Times New Roman" w:cs="Times New Roman"/>
+          <w:b/>
+          <w:bCs/>
+        </w:rPr>
+        <w:t>.  Also upgrade it</w:t>
+      </w:r>
+      <w:r>
+        <w:rPr>
+          <w:rFonts w:ascii="Times New Roman" w:eastAsia="Times New Roman" w:hAnsi="Times New Roman" w:cs="Times New Roman"/>
+          <w:b/>
+          <w:bCs/>
+        </w:rPr>
+        <w:t xml:space="preserve"> to allow</w:t>
+      </w:r>
+      <w:r>
+        <w:rPr>
+          <w:rFonts w:ascii="Times New Roman" w:eastAsia="Times New Roman" w:hAnsi="Times New Roman" w:cs="Times New Roman"/>
+          <w:b/>
+          <w:bCs/>
+        </w:rPr>
+        <w:t xml:space="preserve"> changing the</w:t>
+      </w:r>
       <w:r>
         <w:rPr>
           <w:rFonts w:ascii="Times New Roman" w:eastAsia="Times New Roman" w:hAnsi="Times New Roman" w:cs="Times New Roman"/>
@@ -6295,396 +6139,877 @@
           <w:b/>
           <w:bCs/>
         </w:rPr>
-        <w:t>to encrypt and decrypt</w:t>
-      </w:r>
-      <w:r>
-        <w:rPr>
-          <w:rFonts w:ascii="Times New Roman" w:eastAsia="Times New Roman" w:hAnsi="Times New Roman" w:cs="Times New Roman"/>
-          <w:b/>
-          <w:bCs/>
-        </w:rPr>
-        <w:t>.  Also upgrade it</w:t>
-      </w:r>
-      <w:r>
-        <w:rPr>
-          <w:rFonts w:ascii="Times New Roman" w:eastAsia="Times New Roman" w:hAnsi="Times New Roman" w:cs="Times New Roman"/>
-          <w:b/>
-          <w:bCs/>
-        </w:rPr>
-        <w:t xml:space="preserve"> to allow</w:t>
-      </w:r>
-      <w:r>
-        <w:rPr>
-          <w:rFonts w:ascii="Times New Roman" w:eastAsia="Times New Roman" w:hAnsi="Times New Roman" w:cs="Times New Roman"/>
-          <w:b/>
-          <w:bCs/>
-        </w:rPr>
-        <w:t xml:space="preserve"> changing the</w:t>
-      </w:r>
-      <w:r>
-        <w:rPr>
-          <w:rFonts w:ascii="Times New Roman" w:eastAsia="Times New Roman" w:hAnsi="Times New Roman" w:cs="Times New Roman"/>
-          <w:b/>
-          <w:bCs/>
+        <w:t xml:space="preserve">hard coding </w:t>
+      </w:r>
+      <w:r>
+        <w:rPr>
+          <w:rFonts w:ascii="Times New Roman" w:eastAsia="Times New Roman" w:hAnsi="Times New Roman" w:cs="Times New Roman"/>
+          <w:b/>
+          <w:bCs/>
+        </w:rPr>
+        <w:t xml:space="preserve">of the </w:t>
+      </w:r>
+      <w:r>
+        <w:rPr>
+          <w:rFonts w:ascii="Times New Roman" w:eastAsia="Times New Roman" w:hAnsi="Times New Roman" w:cs="Times New Roman"/>
+          <w:b/>
+          <w:bCs/>
+        </w:rPr>
+        <w:t xml:space="preserve">ASCII </w:t>
+      </w:r>
+      <w:r>
+        <w:rPr>
+          <w:rFonts w:ascii="Times New Roman" w:eastAsia="Times New Roman" w:hAnsi="Times New Roman" w:cs="Times New Roman"/>
+          <w:b/>
+          <w:bCs/>
+        </w:rPr>
+        <w:t>alphabet</w:t>
+      </w:r>
+      <w:r>
+        <w:rPr>
+          <w:rFonts w:ascii="Times New Roman" w:eastAsia="Times New Roman" w:hAnsi="Times New Roman" w:cs="Times New Roman"/>
+          <w:b/>
+          <w:bCs/>
+        </w:rPr>
+        <w:t xml:space="preserve"> (if not already done)</w:t>
+      </w:r>
+      <w:r>
+        <w:rPr>
+          <w:rFonts w:ascii="Times New Roman" w:eastAsia="Times New Roman" w:hAnsi="Times New Roman" w:cs="Times New Roman"/>
+          <w:b/>
+          <w:bCs/>
+        </w:rPr>
+        <w:t xml:space="preserve">.  </w:t>
+      </w:r>
+      <w:r>
+        <w:rPr>
+          <w:rFonts w:ascii="Times New Roman" w:eastAsia="Times New Roman" w:hAnsi="Times New Roman" w:cs="Times New Roman"/>
+          <w:b/>
+          <w:bCs/>
+        </w:rPr>
+        <w:t>E</w:t>
+      </w:r>
+      <w:r>
+        <w:rPr>
+          <w:rFonts w:ascii="Times New Roman" w:eastAsia="Times New Roman" w:hAnsi="Times New Roman" w:cs="Times New Roman"/>
+          <w:b/>
+          <w:bCs/>
+        </w:rPr>
+        <w:t>.</w:t>
+      </w:r>
+      <w:r>
+        <w:rPr>
+          <w:rFonts w:ascii="Times New Roman" w:eastAsia="Times New Roman" w:hAnsi="Times New Roman" w:cs="Times New Roman"/>
+          <w:b/>
+          <w:bCs/>
+        </w:rPr>
+        <w:t>g.</w:t>
+      </w:r>
+      <w:r>
+        <w:rPr>
+          <w:rFonts w:ascii="Times New Roman" w:eastAsia="Times New Roman" w:hAnsi="Times New Roman" w:cs="Times New Roman"/>
+          <w:b/>
+          <w:bCs/>
+        </w:rPr>
+        <w:t xml:space="preserve"> set a variable (however your language does this</w:t>
+      </w:r>
+      <w:r>
+        <w:rPr>
+          <w:rFonts w:ascii="Times New Roman" w:eastAsia="Times New Roman" w:hAnsi="Times New Roman" w:cs="Times New Roman"/>
+          <w:b/>
+          <w:bCs/>
+        </w:rPr>
+        <w:t>) to define an alphabet.  As an example</w:t>
+      </w:r>
+      <w:r>
+        <w:rPr>
+          <w:rFonts w:ascii="Times New Roman" w:eastAsia="Times New Roman" w:hAnsi="Times New Roman" w:cs="Times New Roman"/>
+          <w:b/>
+          <w:bCs/>
+        </w:rPr>
+        <w:t xml:space="preserve">, </w:t>
+      </w:r>
+      <w:r>
+        <w:rPr>
+          <w:rFonts w:ascii="Times New Roman" w:eastAsia="Times New Roman" w:hAnsi="Times New Roman" w:cs="Times New Roman"/>
+          <w:b/>
+          <w:bCs/>
+          <w:color w:val="FF0000"/>
+        </w:rPr>
+        <w:t xml:space="preserve">for C++ </w:t>
+      </w:r>
+      <w:r>
+        <w:rPr>
+          <w:rFonts w:ascii="Times New Roman" w:eastAsia="Times New Roman" w:hAnsi="Times New Roman" w:cs="Times New Roman"/>
+          <w:b/>
+          <w:bCs/>
+        </w:rPr>
+        <w:t>std::vector or std::string is recommended</w:t>
+      </w:r>
+      <w:r>
+        <w:rPr>
+          <w:rFonts w:ascii="Times New Roman" w:eastAsia="Times New Roman" w:hAnsi="Times New Roman" w:cs="Times New Roman"/>
+          <w:b/>
+          <w:bCs/>
+        </w:rPr>
+        <w:t>, such as</w:t>
+      </w:r>
+      <w:r>
+        <w:rPr>
+          <w:rFonts w:ascii="Times New Roman" w:eastAsia="Times New Roman" w:hAnsi="Times New Roman" w:cs="Times New Roman"/>
+          <w:b/>
+          <w:bCs/>
+        </w:rPr>
+        <w:t>:</w:t>
+      </w:r>
+    </w:p>
+    <w:p>
+      <w:pPr>
+        <w:rPr>
+          <w:rFonts w:ascii="Times New Roman" w:eastAsia="Times New Roman" w:hAnsi="Times New Roman" w:cs="Times New Roman"/>
+        </w:rPr>
+      </w:pPr>
+    </w:p>
+    <w:p>
+      <w:pPr>
+        <w:rPr>
+          <w:rFonts w:ascii="Times New Roman" w:eastAsia="Times New Roman" w:hAnsi="Times New Roman" w:cs="Times New Roman"/>
+        </w:rPr>
+      </w:pPr>
+      <w:r>
+        <w:rPr>
+          <w:rFonts w:ascii="Times New Roman" w:eastAsia="Times New Roman" w:hAnsi="Times New Roman" w:cs="Times New Roman"/>
+        </w:rPr>
+        <w:tab/>
+        <w:t>std::string alphabet = “abcdefghijklmnopqrstuvwxyzABCDEFGHIJKLMNOPQRSTUVWXYZ0123456789”</w:t>
+      </w:r>
+      <w:r>
+        <w:rPr>
+          <w:rFonts w:ascii="Times New Roman" w:eastAsia="Times New Roman" w:hAnsi="Times New Roman" w:cs="Times New Roman"/>
+        </w:rPr>
+        <w:t>;</w:t>
+      </w:r>
+    </w:p>
+    <w:p>
+      <w:pPr>
+        <w:rPr>
+          <w:rFonts w:ascii="Times New Roman" w:eastAsia="Times New Roman" w:hAnsi="Times New Roman" w:cs="Times New Roman"/>
+        </w:rPr>
+      </w:pPr>
+      <w:r>
+        <w:rPr>
+          <w:rFonts w:ascii="Times New Roman" w:eastAsia="Times New Roman" w:hAnsi="Times New Roman" w:cs="Times New Roman"/>
+        </w:rPr>
+        <w:t>where a = 0, b = 1, c = 2 etc…</w:t>
+      </w:r>
+      <w:r>
+        <w:rPr>
+          <w:rFonts w:ascii="Times New Roman" w:eastAsia="Times New Roman" w:hAnsi="Times New Roman" w:cs="Times New Roman"/>
+        </w:rPr>
+        <w:t xml:space="preserve">                 </w:t>
+      </w:r>
+    </w:p>
+    <w:p>
+      <w:pPr>
+        <w:rPr>
+          <w:rFonts w:ascii="Times New Roman" w:eastAsia="Times New Roman" w:hAnsi="Times New Roman" w:cs="Times New Roman"/>
+        </w:rPr>
+      </w:pPr>
+    </w:p>
+    <w:p>
+      <w:pPr>
+        <w:rPr>
+          <w:rFonts w:ascii="Times New Roman" w:eastAsia="Times New Roman" w:hAnsi="Times New Roman" w:cs="Times New Roman"/>
+        </w:rPr>
+      </w:pPr>
+      <w:r>
+        <w:rPr>
+          <w:rFonts w:ascii="Times New Roman" w:eastAsia="Times New Roman" w:hAnsi="Times New Roman" w:cs="Times New Roman"/>
+        </w:rPr>
+        <w:t>-</w:t>
+      </w:r>
+      <w:r>
+        <w:rPr>
+          <w:rFonts w:ascii="Times New Roman" w:eastAsia="Times New Roman" w:hAnsi="Times New Roman" w:cs="Times New Roman"/>
+        </w:rPr>
+        <w:t xml:space="preserve">-- being changed </w:t>
+      </w:r>
+      <w:r>
+        <w:rPr>
+          <w:rFonts w:ascii="Times New Roman" w:eastAsia="Times New Roman" w:hAnsi="Times New Roman" w:cs="Times New Roman"/>
+        </w:rPr>
+        <w:t xml:space="preserve">and rebuilt </w:t>
+      </w:r>
+      <w:r>
+        <w:rPr>
+          <w:rFonts w:ascii="Times New Roman" w:eastAsia="Times New Roman" w:hAnsi="Times New Roman" w:cs="Times New Roman"/>
+        </w:rPr>
+        <w:t>to</w:t>
+      </w:r>
+      <w:r>
+        <w:rPr>
+          <w:rFonts w:ascii="Times New Roman" w:eastAsia="Times New Roman" w:hAnsi="Times New Roman" w:cs="Times New Roman"/>
+        </w:rPr>
+        <w:t xml:space="preserve"> use this alphabet</w:t>
+      </w:r>
+      <w:r>
+        <w:rPr>
+          <w:rFonts w:ascii="Times New Roman" w:eastAsia="Times New Roman" w:hAnsi="Times New Roman" w:cs="Times New Roman"/>
         </w:rPr>
         <w:t xml:space="preserve"> </w:t>
       </w:r>
       <w:r>
         <w:rPr>
           <w:rFonts w:ascii="Times New Roman" w:eastAsia="Times New Roman" w:hAnsi="Times New Roman" w:cs="Times New Roman"/>
-          <w:b/>
-          <w:bCs/>
-        </w:rPr>
-        <w:t xml:space="preserve">hard coding </w:t>
-      </w:r>
-      <w:r>
-        <w:rPr>
-          <w:rFonts w:ascii="Times New Roman" w:eastAsia="Times New Roman" w:hAnsi="Times New Roman" w:cs="Times New Roman"/>
-          <w:b/>
-          <w:bCs/>
-        </w:rPr>
-        <w:t xml:space="preserve">of the </w:t>
-      </w:r>
-      <w:r>
-        <w:rPr>
-          <w:rFonts w:ascii="Times New Roman" w:eastAsia="Times New Roman" w:hAnsi="Times New Roman" w:cs="Times New Roman"/>
-          <w:b/>
-          <w:bCs/>
-        </w:rPr>
-        <w:t xml:space="preserve">ASCII </w:t>
-      </w:r>
-      <w:r>
-        <w:rPr>
-          <w:rFonts w:ascii="Times New Roman" w:eastAsia="Times New Roman" w:hAnsi="Times New Roman" w:cs="Times New Roman"/>
-          <w:b/>
-          <w:bCs/>
-        </w:rPr>
-        <w:t>alphabet</w:t>
-      </w:r>
-      <w:r>
-        <w:rPr>
-          <w:rFonts w:ascii="Times New Roman" w:eastAsia="Times New Roman" w:hAnsi="Times New Roman" w:cs="Times New Roman"/>
-          <w:b/>
-          <w:bCs/>
-        </w:rPr>
-        <w:t xml:space="preserve"> (if not already done)</w:t>
-      </w:r>
-      <w:r>
-        <w:rPr>
-          <w:rFonts w:ascii="Times New Roman" w:eastAsia="Times New Roman" w:hAnsi="Times New Roman" w:cs="Times New Roman"/>
-          <w:b/>
-          <w:bCs/>
-        </w:rPr>
-        <w:t xml:space="preserve">.  </w:t>
-      </w:r>
-      <w:r>
-        <w:rPr>
-          <w:rFonts w:ascii="Times New Roman" w:eastAsia="Times New Roman" w:hAnsi="Times New Roman" w:cs="Times New Roman"/>
-          <w:b/>
-          <w:bCs/>
-        </w:rPr>
-        <w:t>E</w:t>
-      </w:r>
-      <w:r>
-        <w:rPr>
-          <w:rFonts w:ascii="Times New Roman" w:eastAsia="Times New Roman" w:hAnsi="Times New Roman" w:cs="Times New Roman"/>
-          <w:b/>
-          <w:bCs/>
-        </w:rPr>
-        <w:t>.</w:t>
-      </w:r>
-      <w:r>
-        <w:rPr>
-          <w:rFonts w:ascii="Times New Roman" w:eastAsia="Times New Roman" w:hAnsi="Times New Roman" w:cs="Times New Roman"/>
-          <w:b/>
-          <w:bCs/>
-        </w:rPr>
-        <w:t>g.</w:t>
-      </w:r>
-      <w:r>
-        <w:rPr>
-          <w:rFonts w:ascii="Times New Roman" w:eastAsia="Times New Roman" w:hAnsi="Times New Roman" w:cs="Times New Roman"/>
-          <w:b/>
-          <w:bCs/>
-        </w:rPr>
-        <w:t xml:space="preserve"> set a variable (however your language does this</w:t>
-      </w:r>
-      <w:r>
-        <w:rPr>
-          <w:rFonts w:ascii="Times New Roman" w:eastAsia="Times New Roman" w:hAnsi="Times New Roman" w:cs="Times New Roman"/>
-          <w:b/>
-          <w:bCs/>
-        </w:rPr>
-        <w:t>) to define an alphabet.  As an example</w:t>
-      </w:r>
-      <w:r>
-        <w:rPr>
-          <w:rFonts w:ascii="Times New Roman" w:eastAsia="Times New Roman" w:hAnsi="Times New Roman" w:cs="Times New Roman"/>
-          <w:b/>
-          <w:bCs/>
-        </w:rPr>
-        <w:t xml:space="preserve">, </w:t>
-      </w:r>
-      <w:r>
+        </w:rPr>
+        <w:t>---</w:t>
+      </w:r>
+    </w:p>
+    <w:p>
+      <w:pPr>
+        <w:rPr>
+          <w:rFonts w:ascii="Times New Roman" w:eastAsia="Times New Roman" w:hAnsi="Times New Roman" w:cs="Times New Roman"/>
+        </w:rPr>
+      </w:pPr>
+    </w:p>
+    <w:p>
+      <w:pPr>
+        <w:rPr>
+          <w:rFonts w:ascii="Times New Roman" w:eastAsia="Times New Roman" w:hAnsi="Times New Roman" w:cs="Times New Roman"/>
+        </w:rPr>
+      </w:pPr>
+      <w:r>
+        <w:rPr>
+          <w:rFonts w:ascii="Times New Roman" w:eastAsia="Times New Roman" w:hAnsi="Times New Roman" w:cs="Times New Roman"/>
+        </w:rPr>
+        <w:tab/>
+        <w:t>std::string alphabet = “0123456789abcdefghijklmnopqrstuvwxyz”;</w:t>
+      </w:r>
+    </w:p>
+    <w:p>
+      <w:pPr>
+        <w:rPr>
+          <w:rFonts w:ascii="Times New Roman" w:eastAsia="Times New Roman" w:hAnsi="Times New Roman" w:cs="Times New Roman"/>
+        </w:rPr>
+      </w:pPr>
+      <w:r>
+        <w:rPr>
+          <w:rFonts w:ascii="Times New Roman" w:eastAsia="Times New Roman" w:hAnsi="Times New Roman" w:cs="Times New Roman"/>
+        </w:rPr>
+        <w:t xml:space="preserve">where </w:t>
+      </w:r>
+      <w:r>
+        <w:rPr>
+          <w:rFonts w:ascii="Times New Roman" w:eastAsia="Times New Roman" w:hAnsi="Times New Roman" w:cs="Times New Roman"/>
+        </w:rPr>
+        <w:t>‘0’</w:t>
+      </w:r>
+      <w:r>
+        <w:rPr>
+          <w:rFonts w:ascii="Times New Roman" w:eastAsia="Times New Roman" w:hAnsi="Times New Roman" w:cs="Times New Roman"/>
+        </w:rPr>
+        <w:t xml:space="preserve"> = 0, </w:t>
+      </w:r>
+      <w:r>
+        <w:rPr>
+          <w:rFonts w:ascii="Times New Roman" w:eastAsia="Times New Roman" w:hAnsi="Times New Roman" w:cs="Times New Roman"/>
+        </w:rPr>
+        <w:t>‘1’</w:t>
+      </w:r>
+      <w:r>
+        <w:rPr>
+          <w:rFonts w:ascii="Times New Roman" w:eastAsia="Times New Roman" w:hAnsi="Times New Roman" w:cs="Times New Roman"/>
+        </w:rPr>
+        <w:t xml:space="preserve"> = 1, </w:t>
+      </w:r>
+      <w:r>
+        <w:rPr>
+          <w:rFonts w:ascii="Times New Roman" w:eastAsia="Times New Roman" w:hAnsi="Times New Roman" w:cs="Times New Roman"/>
+        </w:rPr>
+        <w:t>‘a’</w:t>
+      </w:r>
+      <w:r>
+        <w:rPr>
+          <w:rFonts w:ascii="Times New Roman" w:eastAsia="Times New Roman" w:hAnsi="Times New Roman" w:cs="Times New Roman"/>
+        </w:rPr>
+        <w:t xml:space="preserve"> = </w:t>
+      </w:r>
+      <w:r>
+        <w:rPr>
+          <w:rFonts w:ascii="Times New Roman" w:eastAsia="Times New Roman" w:hAnsi="Times New Roman" w:cs="Times New Roman"/>
+        </w:rPr>
+        <w:t>10</w:t>
+      </w:r>
+      <w:r>
+        <w:rPr>
+          <w:rFonts w:ascii="Times New Roman" w:eastAsia="Times New Roman" w:hAnsi="Times New Roman" w:cs="Times New Roman"/>
+        </w:rPr>
+        <w:t xml:space="preserve"> etc…</w:t>
+      </w:r>
+    </w:p>
+    <w:p>
+      <w:pPr>
+        <w:rPr>
+          <w:rFonts w:ascii="Times New Roman" w:eastAsia="Times New Roman" w:hAnsi="Times New Roman" w:cs="Times New Roman"/>
+        </w:rPr>
+      </w:pPr>
+    </w:p>
+    <w:p>
+      <w:pPr>
+        <w:rPr>
+          <w:rFonts w:ascii="Times New Roman" w:eastAsia="Times New Roman" w:hAnsi="Times New Roman" w:cs="Times New Roman"/>
+          <w:b/>
+          <w:bCs/>
+        </w:rPr>
+      </w:pPr>
+      <w:r>
+        <w:rPr>
+          <w:rFonts w:ascii="Times New Roman" w:eastAsia="Times New Roman" w:hAnsi="Times New Roman" w:cs="Times New Roman"/>
+          <w:b/>
+          <w:bCs/>
+        </w:rPr>
+        <w:t>Upgrade your vigenere code to read from an input file and an output file.  These can be supplied as arguments or hard-coded (but arguments will work better for future assignments), e.g.</w:t>
+      </w:r>
+    </w:p>
+    <w:p>
+      <w:pPr>
+        <w:rPr>
+          <w:rFonts w:ascii="Times New Roman" w:eastAsia="Times New Roman" w:hAnsi="Times New Roman" w:cs="Times New Roman"/>
+        </w:rPr>
+      </w:pPr>
+    </w:p>
+    <w:p>
+      <w:pPr>
+        <w:rPr>
+          <w:rFonts w:ascii="Times New Roman" w:eastAsia="Times New Roman" w:hAnsi="Times New Roman" w:cs="Times New Roman"/>
+        </w:rPr>
+      </w:pPr>
+      <w:r>
+        <w:rPr>
+          <w:rFonts w:ascii="Times New Roman" w:eastAsia="Times New Roman" w:hAnsi="Times New Roman" w:cs="Times New Roman"/>
+        </w:rPr>
+        <w:t>vigenere &lt;input_file&gt;   &lt;key&gt;</w:t>
+      </w:r>
+      <w:r>
+        <w:rPr>
+          <w:rFonts w:ascii="Times New Roman" w:eastAsia="Times New Roman" w:hAnsi="Times New Roman" w:cs="Times New Roman"/>
+        </w:rPr>
+        <w:t xml:space="preserve"> </w:t>
+      </w:r>
+      <w:r>
+        <w:rPr>
+          <w:rFonts w:ascii="Times New Roman" w:eastAsia="Times New Roman" w:hAnsi="Times New Roman" w:cs="Times New Roman"/>
+        </w:rPr>
+        <w:t xml:space="preserve">&lt;output_filename&gt; </w:t>
+      </w:r>
+      <w:r>
+        <w:rPr>
+          <w:rFonts w:ascii="Times New Roman" w:eastAsia="Times New Roman" w:hAnsi="Times New Roman" w:cs="Times New Roman"/>
+        </w:rPr>
+        <w:t>&lt;e = encrypt | d = decrypt&gt;</w:t>
+      </w:r>
+    </w:p>
+    <w:p>
+      <w:pPr>
+        <w:rPr>
+          <w:rFonts w:ascii="Times New Roman" w:eastAsia="Times New Roman" w:hAnsi="Times New Roman" w:cs="Times New Roman"/>
+        </w:rPr>
+      </w:pPr>
+      <w:r>
+        <w:rPr>
+          <w:rFonts w:ascii="Times New Roman" w:eastAsia="Times New Roman" w:hAnsi="Times New Roman" w:cs="Times New Roman"/>
+        </w:rPr>
+        <w:t xml:space="preserve">Example execution on command line:     </w:t>
+      </w:r>
+      <w:r>
+        <w:rPr>
+          <w:rFonts w:ascii="Times New Roman" w:eastAsia="Times New Roman" w:hAnsi="Times New Roman" w:cs="Times New Roman"/>
+        </w:rPr>
+        <w:t>./vig</w:t>
+      </w:r>
+      <w:r>
+        <w:rPr>
+          <w:rFonts w:ascii="Times New Roman" w:eastAsia="Times New Roman" w:hAnsi="Times New Roman" w:cs="Times New Roman"/>
+        </w:rPr>
+        <w:t>e</w:t>
+      </w:r>
+      <w:r>
+        <w:rPr>
+          <w:rFonts w:ascii="Times New Roman" w:eastAsia="Times New Roman" w:hAnsi="Times New Roman" w:cs="Times New Roman"/>
+        </w:rPr>
+        <w:t xml:space="preserve">nere </w:t>
+      </w:r>
+      <w:r>
+        <w:rPr>
+          <w:rFonts w:ascii="Times New Roman" w:eastAsia="Times New Roman" w:hAnsi="Times New Roman" w:cs="Times New Roman"/>
+        </w:rPr>
+        <w:t xml:space="preserve"> </w:t>
+      </w:r>
+      <w:r>
+        <w:rPr>
+          <w:rFonts w:ascii="Times New Roman" w:eastAsia="Times New Roman" w:hAnsi="Times New Roman" w:cs="Times New Roman"/>
+        </w:rPr>
+        <w:t xml:space="preserve">plaintext.txt  </w:t>
+      </w:r>
+      <w:r>
+        <w:rPr>
+          <w:rFonts w:ascii="Times New Roman" w:eastAsia="Times New Roman" w:hAnsi="Times New Roman" w:cs="Times New Roman"/>
+        </w:rPr>
+        <w:t>mykeyisthis</w:t>
+      </w:r>
+      <w:r>
+        <w:rPr>
+          <w:rFonts w:ascii="Times New Roman" w:eastAsia="Times New Roman" w:hAnsi="Times New Roman" w:cs="Times New Roman"/>
+        </w:rPr>
+        <w:t xml:space="preserve"> cyphertext.txt   e</w:t>
+      </w:r>
+    </w:p>
+    <w:p>
+      <w:pPr>
+        <w:rPr>
+          <w:rFonts w:ascii="Times New Roman" w:eastAsia="Times New Roman" w:hAnsi="Times New Roman" w:cs="Times New Roman"/>
+        </w:rPr>
+      </w:pPr>
+    </w:p>
+    <w:p>
+      <w:pPr>
+        <w:rPr>
+          <w:rFonts w:ascii="Times New Roman" w:eastAsia="Times New Roman" w:hAnsi="Times New Roman" w:cs="Times New Roman"/>
+        </w:rPr>
+      </w:pPr>
+      <w:r>
+        <w:rPr>
+          <w:rFonts w:ascii="Times New Roman" w:eastAsia="Times New Roman" w:hAnsi="Times New Roman" w:cs="Times New Roman"/>
+        </w:rPr>
+        <w:t xml:space="preserve">****************** </w:t>
+      </w:r>
+      <w:r>
+        <w:rPr>
+          <w:rFonts w:ascii="Times New Roman" w:eastAsia="Times New Roman" w:hAnsi="Times New Roman" w:cs="Times New Roman"/>
+        </w:rPr>
+        <w:t>Example</w:t>
+      </w:r>
+      <w:r>
+        <w:rPr>
+          <w:rFonts w:ascii="Times New Roman" w:eastAsia="Times New Roman" w:hAnsi="Times New Roman" w:cs="Times New Roman"/>
+        </w:rPr>
+        <w:t xml:space="preserve"> BEGIN Example ****************************</w:t>
+      </w:r>
+    </w:p>
+    <w:p>
+      <w:pPr>
+        <w:rPr>
+          <w:rFonts w:ascii="Times New Roman" w:eastAsia="Times New Roman" w:hAnsi="Times New Roman" w:cs="Times New Roman"/>
+        </w:rPr>
+      </w:pPr>
+      <w:r>
+        <w:rPr>
+          <w:rFonts w:ascii="Times New Roman" w:eastAsia="Times New Roman" w:hAnsi="Times New Roman" w:cs="Times New Roman"/>
+        </w:rPr>
+        <w:t xml:space="preserve">Using the alphabet:  </w:t>
+      </w:r>
+      <w:r>
+        <w:rPr>
+          <w:rFonts w:ascii="Times New Roman" w:eastAsia="Times New Roman" w:hAnsi="Times New Roman" w:cs="Times New Roman"/>
+        </w:rPr>
+        <w:tab/>
+        <w:t>std::string alphabet = “</w:t>
+      </w:r>
+      <w:r>
+        <w:rPr>
+          <w:rFonts w:ascii="Times New Roman" w:eastAsia="Times New Roman" w:hAnsi="Times New Roman" w:cs="Times New Roman"/>
+        </w:rPr>
+        <w:t>a</w:t>
+      </w:r>
+      <w:r>
+        <w:rPr>
+          <w:rFonts w:ascii="Times New Roman" w:eastAsia="Times New Roman" w:hAnsi="Times New Roman" w:cs="Times New Roman"/>
+        </w:rPr>
+        <w:t>bcdefghijklmnopqrstuvwxyz</w:t>
+      </w:r>
+      <w:r>
+        <w:rPr>
+          <w:rFonts w:ascii="Times New Roman" w:eastAsia="Times New Roman" w:hAnsi="Times New Roman" w:cs="Times New Roman"/>
+        </w:rPr>
+        <w:t>ABCDEFGHIJKLMNOPQRSTUVWXYZ0123456789</w:t>
+      </w:r>
+      <w:r>
+        <w:rPr>
+          <w:rFonts w:ascii="Times New Roman" w:eastAsia="Times New Roman" w:hAnsi="Times New Roman" w:cs="Times New Roman"/>
+        </w:rPr>
+        <w:t>”</w:t>
+      </w:r>
+    </w:p>
+    <w:p>
+      <w:pPr>
+        <w:rPr>
+          <w:rFonts w:ascii="Times New Roman" w:eastAsia="Times New Roman" w:hAnsi="Times New Roman" w:cs="Times New Roman"/>
+        </w:rPr>
+      </w:pPr>
+    </w:p>
+    <w:p>
+      <w:pPr>
         <w:rPr>
           <w:rFonts w:ascii="Times New Roman" w:eastAsia="Times New Roman" w:hAnsi="Times New Roman" w:cs="Times New Roman"/>
           <w:b/>
           <w:bCs/>
           <w:color w:val="FF0000"/>
         </w:rPr>
-        <w:t xml:space="preserve">for C++ </w:t>
-      </w:r>
-      <w:proofErr w:type="gramStart"/>
-      <w:r>
-        <w:rPr>
-          <w:rFonts w:ascii="Times New Roman" w:eastAsia="Times New Roman" w:hAnsi="Times New Roman" w:cs="Times New Roman"/>
-          <w:b/>
-          <w:bCs/>
-        </w:rPr>
-        <w:t>std::</w:t>
-      </w:r>
-      <w:proofErr w:type="gramEnd"/>
-      <w:r>
-        <w:rPr>
-          <w:rFonts w:ascii="Times New Roman" w:eastAsia="Times New Roman" w:hAnsi="Times New Roman" w:cs="Times New Roman"/>
-          <w:b/>
-          <w:bCs/>
-        </w:rPr>
-        <w:t>vector or std::string is recommended</w:t>
-      </w:r>
-      <w:r>
-        <w:rPr>
-          <w:rFonts w:ascii="Times New Roman" w:eastAsia="Times New Roman" w:hAnsi="Times New Roman" w:cs="Times New Roman"/>
-          <w:b/>
-          <w:bCs/>
-        </w:rPr>
-        <w:t>, such as</w:t>
-      </w:r>
-      <w:r>
-        <w:rPr>
-          <w:rFonts w:ascii="Times New Roman" w:eastAsia="Times New Roman" w:hAnsi="Times New Roman" w:cs="Times New Roman"/>
-          <w:b/>
-          <w:bCs/>
+      </w:pPr>
+      <w:r>
+        <w:rPr>
+          <w:rFonts w:ascii="Times New Roman" w:eastAsia="Times New Roman" w:hAnsi="Times New Roman" w:cs="Times New Roman"/>
+          <w:b/>
+          <w:bCs/>
+          <w:color w:val="FF0000"/>
+        </w:rPr>
+        <w:t>NOTE:   PASS through any values not in your alphabet.  For example:</w:t>
+      </w:r>
+      <w:r>
+        <w:rPr>
+          <w:rFonts w:ascii="Times New Roman" w:eastAsia="Times New Roman" w:hAnsi="Times New Roman" w:cs="Times New Roman"/>
+          <w:b/>
+          <w:bCs/>
+          <w:color w:val="FF0000"/>
+        </w:rPr>
+        <w:t xml:space="preserve">   </w:t>
+      </w:r>
+      <w:r>
+        <w:rPr>
+          <w:rFonts w:ascii="Times New Roman" w:eastAsia="Times New Roman" w:hAnsi="Times New Roman" w:cs="Times New Roman"/>
+          <w:b/>
+          <w:bCs/>
+          <w:color w:val="548DD4" w:themeColor="text2" w:themeTint="99"/>
+        </w:rPr>
+        <w:t xml:space="preserve"> if KEY = “box”</w:t>
+      </w:r>
+    </w:p>
+    <w:p>
+      <w:pPr>
+        <w:rPr>
+          <w:rFonts w:ascii="Cascadia Code Light" w:eastAsia="Times New Roman" w:hAnsi="Cascadia Code Light" w:cs="Times New Roman"/>
+        </w:rPr>
+      </w:pPr>
+      <w:r>
+        <w:rPr>
+          <w:rFonts w:ascii="Cascadia Code Light" w:eastAsia="Times New Roman" w:hAnsi="Cascadia Code Light" w:cs="Times New Roman"/>
+        </w:rPr>
+        <w:t xml:space="preserve">Message:         </w:t>
+      </w:r>
+      <w:r>
+        <w:rPr>
+          <w:rFonts w:ascii="Cascadia Code Light" w:eastAsia="Times New Roman" w:hAnsi="Cascadia Code Light" w:cs="Times New Roman"/>
+        </w:rPr>
+        <w:t xml:space="preserve">  </w:t>
+      </w:r>
+      <w:r>
+        <w:rPr>
+          <w:rFonts w:ascii="Cascadia Code Light" w:eastAsia="Times New Roman" w:hAnsi="Cascadia Code Light" w:cs="Times New Roman"/>
+        </w:rPr>
+        <w:t>I have a dot.number(1)  Comma, Colon: and parenthesis</w:t>
+      </w:r>
+    </w:p>
+    <w:p>
+      <w:pPr>
+        <w:rPr>
+          <w:rFonts w:ascii="Cascadia Code Light" w:eastAsia="Times New Roman" w:hAnsi="Cascadia Code Light" w:cs="Times New Roman"/>
+        </w:rPr>
+      </w:pPr>
+      <w:r>
+        <w:rPr>
+          <w:rFonts w:ascii="Cascadia Code Light" w:eastAsia="Times New Roman" w:hAnsi="Cascadia Code Light" w:cs="Times New Roman"/>
+        </w:rPr>
+        <w:t>Cyphertext result</w:t>
+      </w:r>
+      <w:r>
+        <w:rPr>
+          <w:rFonts w:ascii="Cascadia Code Light" w:eastAsia="Times New Roman" w:hAnsi="Cascadia Code Light" w:cs="Times New Roman"/>
         </w:rPr>
         <w:t>:</w:t>
       </w:r>
-    </w:p>
-    <w:p>
-      <w:pPr>
-        <w:rPr>
-          <w:rFonts w:ascii="Times New Roman" w:eastAsia="Times New Roman" w:hAnsi="Times New Roman" w:cs="Times New Roman"/>
-        </w:rPr>
-      </w:pPr>
-    </w:p>
-    <w:p>
-      <w:pPr>
-        <w:rPr>
-          <w:rFonts w:ascii="Times New Roman" w:eastAsia="Times New Roman" w:hAnsi="Times New Roman" w:cs="Times New Roman"/>
-        </w:rPr>
-      </w:pPr>
-      <w:r>
-        <w:rPr>
-          <w:rFonts w:ascii="Times New Roman" w:eastAsia="Times New Roman" w:hAnsi="Times New Roman" w:cs="Times New Roman"/>
-        </w:rPr>
-        <w:tab/>
-      </w:r>
-      <w:proofErr w:type="gramStart"/>
-      <w:r>
-        <w:rPr>
-          <w:rFonts w:ascii="Times New Roman" w:eastAsia="Times New Roman" w:hAnsi="Times New Roman" w:cs="Times New Roman"/>
-        </w:rPr>
-        <w:t>std::</w:t>
-      </w:r>
-      <w:proofErr w:type="gramEnd"/>
-      <w:r>
-        <w:rPr>
-          <w:rFonts w:ascii="Times New Roman" w:eastAsia="Times New Roman" w:hAnsi="Times New Roman" w:cs="Times New Roman"/>
-        </w:rPr>
-        <w:t>string alphabet = “abcdefghijklmnopqrstuvwxyzABCDEFGHIJKLMNOPQRSTUVWXYZ0123456789”</w:t>
-      </w:r>
-      <w:r>
-        <w:rPr>
-          <w:rFonts w:ascii="Times New Roman" w:eastAsia="Times New Roman" w:hAnsi="Times New Roman" w:cs="Times New Roman"/>
-        </w:rPr>
-        <w:t>;</w:t>
-      </w:r>
-    </w:p>
-    <w:p>
-      <w:pPr>
-        <w:rPr>
-          <w:rFonts w:ascii="Times New Roman" w:eastAsia="Times New Roman" w:hAnsi="Times New Roman" w:cs="Times New Roman"/>
-        </w:rPr>
-      </w:pPr>
-      <w:r>
-        <w:rPr>
-          <w:rFonts w:ascii="Times New Roman" w:eastAsia="Times New Roman" w:hAnsi="Times New Roman" w:cs="Times New Roman"/>
-        </w:rPr>
-        <w:t xml:space="preserve">where a = 0, b = 1, c = 2 </w:t>
-      </w:r>
-      <w:proofErr w:type="spellStart"/>
-      <w:r>
-        <w:rPr>
-          <w:rFonts w:ascii="Times New Roman" w:eastAsia="Times New Roman" w:hAnsi="Times New Roman" w:cs="Times New Roman"/>
-        </w:rPr>
-        <w:t>etc</w:t>
-      </w:r>
-      <w:proofErr w:type="spellEnd"/>
-      <w:r>
-        <w:rPr>
-          <w:rFonts w:ascii="Times New Roman" w:eastAsia="Times New Roman" w:hAnsi="Times New Roman" w:cs="Times New Roman"/>
-        </w:rPr>
-        <w:t>…</w:t>
-      </w:r>
-      <w:r>
-        <w:rPr>
-          <w:rFonts w:ascii="Times New Roman" w:eastAsia="Times New Roman" w:hAnsi="Times New Roman" w:cs="Times New Roman"/>
-        </w:rPr>
-        <w:t xml:space="preserve">                 </w:t>
-      </w:r>
-    </w:p>
-    <w:p>
-      <w:pPr>
-        <w:rPr>
-          <w:rFonts w:ascii="Times New Roman" w:eastAsia="Times New Roman" w:hAnsi="Times New Roman" w:cs="Times New Roman"/>
-        </w:rPr>
-      </w:pPr>
-    </w:p>
-    <w:p>
-      <w:pPr>
-        <w:rPr>
-          <w:rFonts w:ascii="Times New Roman" w:eastAsia="Times New Roman" w:hAnsi="Times New Roman" w:cs="Times New Roman"/>
-        </w:rPr>
-      </w:pPr>
-      <w:r>
-        <w:rPr>
-          <w:rFonts w:ascii="Times New Roman" w:eastAsia="Times New Roman" w:hAnsi="Times New Roman" w:cs="Times New Roman"/>
-        </w:rPr>
-        <w:t>-</w:t>
-      </w:r>
-      <w:r>
-        <w:rPr>
-          <w:rFonts w:ascii="Times New Roman" w:eastAsia="Times New Roman" w:hAnsi="Times New Roman" w:cs="Times New Roman"/>
-        </w:rPr>
-        <w:t xml:space="preserve">-- being changed </w:t>
-      </w:r>
-      <w:r>
-        <w:rPr>
-          <w:rFonts w:ascii="Times New Roman" w:eastAsia="Times New Roman" w:hAnsi="Times New Roman" w:cs="Times New Roman"/>
-        </w:rPr>
-        <w:t xml:space="preserve">and rebuilt </w:t>
-      </w:r>
-      <w:r>
-        <w:rPr>
-          <w:rFonts w:ascii="Times New Roman" w:eastAsia="Times New Roman" w:hAnsi="Times New Roman" w:cs="Times New Roman"/>
-        </w:rPr>
-        <w:t>to</w:t>
-      </w:r>
-      <w:r>
-        <w:rPr>
-          <w:rFonts w:ascii="Times New Roman" w:eastAsia="Times New Roman" w:hAnsi="Times New Roman" w:cs="Times New Roman"/>
-        </w:rPr>
-        <w:t xml:space="preserve"> use this alphabet</w:t>
-      </w:r>
-      <w:r>
-        <w:rPr>
-          <w:rFonts w:ascii="Times New Roman" w:eastAsia="Times New Roman" w:hAnsi="Times New Roman" w:cs="Times New Roman"/>
+      <w:r>
+        <w:rPr>
+          <w:rFonts w:ascii="Cascadia Code Light" w:eastAsia="Times New Roman" w:hAnsi="Cascadia Code Light" w:cs="Times New Roman"/>
         </w:rPr>
         <w:t xml:space="preserve"> </w:t>
       </w:r>
       <w:r>
         <w:rPr>
-          <w:rFonts w:ascii="Times New Roman" w:eastAsia="Times New Roman" w:hAnsi="Times New Roman" w:cs="Times New Roman"/>
-        </w:rPr>
-        <w:t>---</w:t>
-      </w:r>
-    </w:p>
-    <w:p>
-      <w:pPr>
-        <w:rPr>
-          <w:rFonts w:ascii="Times New Roman" w:eastAsia="Times New Roman" w:hAnsi="Times New Roman" w:cs="Times New Roman"/>
-        </w:rPr>
-      </w:pPr>
-    </w:p>
-    <w:p>
-      <w:pPr>
-        <w:rPr>
-          <w:rFonts w:ascii="Times New Roman" w:eastAsia="Times New Roman" w:hAnsi="Times New Roman" w:cs="Times New Roman"/>
-        </w:rPr>
-      </w:pPr>
-      <w:r>
-        <w:rPr>
-          <w:rFonts w:ascii="Times New Roman" w:eastAsia="Times New Roman" w:hAnsi="Times New Roman" w:cs="Times New Roman"/>
-        </w:rPr>
-        <w:tab/>
-      </w:r>
-      <w:proofErr w:type="gramStart"/>
-      <w:r>
-        <w:rPr>
-          <w:rFonts w:ascii="Times New Roman" w:eastAsia="Times New Roman" w:hAnsi="Times New Roman" w:cs="Times New Roman"/>
-        </w:rPr>
-        <w:t>std::</w:t>
-      </w:r>
-      <w:proofErr w:type="gramEnd"/>
-      <w:r>
-        <w:rPr>
-          <w:rFonts w:ascii="Times New Roman" w:eastAsia="Times New Roman" w:hAnsi="Times New Roman" w:cs="Times New Roman"/>
-        </w:rPr>
-        <w:t>string alphabet = “0123456789abcdefghijklmnopqrstuvwxyz”;</w:t>
-      </w:r>
-    </w:p>
-    <w:p>
-      <w:pPr>
-        <w:rPr>
-          <w:rFonts w:ascii="Times New Roman" w:eastAsia="Times New Roman" w:hAnsi="Times New Roman" w:cs="Times New Roman"/>
-        </w:rPr>
-      </w:pPr>
-      <w:r>
-        <w:rPr>
-          <w:rFonts w:ascii="Times New Roman" w:eastAsia="Times New Roman" w:hAnsi="Times New Roman" w:cs="Times New Roman"/>
-        </w:rPr>
-        <w:t xml:space="preserve">where </w:t>
-      </w:r>
-      <w:r>
-        <w:rPr>
-          <w:rFonts w:ascii="Times New Roman" w:eastAsia="Times New Roman" w:hAnsi="Times New Roman" w:cs="Times New Roman"/>
-        </w:rPr>
-        <w:t>‘0’</w:t>
-      </w:r>
-      <w:r>
-        <w:rPr>
-          <w:rFonts w:ascii="Times New Roman" w:eastAsia="Times New Roman" w:hAnsi="Times New Roman" w:cs="Times New Roman"/>
-        </w:rPr>
-        <w:t xml:space="preserve"> = 0, </w:t>
-      </w:r>
-      <w:r>
-        <w:rPr>
-          <w:rFonts w:ascii="Times New Roman" w:eastAsia="Times New Roman" w:hAnsi="Times New Roman" w:cs="Times New Roman"/>
-        </w:rPr>
-        <w:t>‘1’</w:t>
-      </w:r>
-      <w:r>
-        <w:rPr>
-          <w:rFonts w:ascii="Times New Roman" w:eastAsia="Times New Roman" w:hAnsi="Times New Roman" w:cs="Times New Roman"/>
-        </w:rPr>
-        <w:t xml:space="preserve"> = 1, </w:t>
-      </w:r>
-      <w:r>
-        <w:rPr>
-          <w:rFonts w:ascii="Times New Roman" w:eastAsia="Times New Roman" w:hAnsi="Times New Roman" w:cs="Times New Roman"/>
-        </w:rPr>
-        <w:t>‘a’</w:t>
-      </w:r>
-      <w:r>
-        <w:rPr>
-          <w:rFonts w:ascii="Times New Roman" w:eastAsia="Times New Roman" w:hAnsi="Times New Roman" w:cs="Times New Roman"/>
-        </w:rPr>
-        <w:t xml:space="preserve"> = </w:t>
-      </w:r>
-      <w:r>
-        <w:rPr>
-          <w:rFonts w:ascii="Times New Roman" w:eastAsia="Times New Roman" w:hAnsi="Times New Roman" w:cs="Times New Roman"/>
-        </w:rPr>
-        <w:t>10</w:t>
+          <w:rFonts w:ascii="Cascadia Code Light" w:eastAsia="Times New Roman" w:hAnsi="Cascadia Code Light" w:cs="Times New Roman"/>
+        </w:rPr>
+        <w:t>J vxws x eCQ.oIJcsO(2)  QLnAx, DCIpB: xor MbFBoHEfGFt</w:t>
+      </w:r>
+    </w:p>
+    <w:p>
+      <w:pPr>
+        <w:rPr>
+          <w:rFonts w:ascii="Times New Roman" w:eastAsia="Times New Roman" w:hAnsi="Times New Roman" w:cs="Times New Roman"/>
+        </w:rPr>
+      </w:pPr>
+      <w:r>
+        <w:rPr>
+          <w:rFonts w:ascii="Times New Roman" w:eastAsia="Times New Roman" w:hAnsi="Times New Roman" w:cs="Times New Roman"/>
+        </w:rPr>
+        <w:t>Spaces are not in alphabet and pass through, punctuation and spaces do as well in this example.</w:t>
+      </w:r>
+    </w:p>
+    <w:p>
+      <w:pPr>
+        <w:rPr>
+          <w:rFonts w:ascii="Times New Roman" w:eastAsia="Times New Roman" w:hAnsi="Times New Roman" w:cs="Times New Roman"/>
+        </w:rPr>
+      </w:pPr>
+      <w:r>
+        <w:rPr>
+          <w:rFonts w:ascii="Times New Roman" w:eastAsia="Times New Roman" w:hAnsi="Times New Roman" w:cs="Times New Roman"/>
+        </w:rPr>
+        <w:t>****************** Example  END  Example ****************************</w:t>
+      </w:r>
+    </w:p>
+    <w:p>
+      <w:pPr>
+        <w:rPr>
+          <w:rFonts w:ascii="Times New Roman" w:eastAsia="Times New Roman" w:hAnsi="Times New Roman" w:cs="Times New Roman"/>
+        </w:rPr>
+      </w:pPr>
+    </w:p>
+    <w:p>
+      <w:pPr>
+        <w:rPr>
+          <w:rFonts w:ascii="Times New Roman" w:eastAsia="Times New Roman" w:hAnsi="Times New Roman" w:cs="Times New Roman"/>
+        </w:rPr>
+      </w:pPr>
+      <w:r>
+        <w:rPr>
+          <w:rFonts w:ascii="Times New Roman" w:eastAsia="Times New Roman" w:hAnsi="Times New Roman" w:cs="Times New Roman"/>
+        </w:rPr>
+        <w:t xml:space="preserve">------------------                BEGIN ASSIGNMENT </w:t>
+      </w:r>
+      <w:r>
+        <w:rPr>
+          <w:rFonts w:ascii="Times New Roman" w:eastAsia="Times New Roman" w:hAnsi="Times New Roman" w:cs="Times New Roman"/>
+        </w:rPr>
+        <w:t>REQUIRED RESPONSE INSTRUCTIONS</w:t>
+      </w:r>
+      <w:r>
+        <w:rPr>
+          <w:rFonts w:ascii="Times New Roman" w:eastAsia="Times New Roman" w:hAnsi="Times New Roman" w:cs="Times New Roman"/>
+        </w:rPr>
+        <w:t xml:space="preserve">        --------------------</w:t>
+      </w:r>
+    </w:p>
+    <w:p>
+      <w:pPr>
+        <w:rPr>
+          <w:rFonts w:ascii="Times New Roman" w:eastAsia="Times New Roman" w:hAnsi="Times New Roman" w:cs="Times New Roman"/>
+          <w:b/>
+          <w:bCs/>
+          <w:color w:val="FF0000"/>
+        </w:rPr>
+      </w:pPr>
+      <w:r>
+        <w:rPr>
+          <w:rFonts w:ascii="Times New Roman" w:eastAsia="Times New Roman" w:hAnsi="Times New Roman" w:cs="Times New Roman"/>
+          <w:b/>
+          <w:bCs/>
+          <w:color w:val="FF0000"/>
+        </w:rPr>
+        <w:t>Response 1:</w:t>
+      </w:r>
+      <w:r>
+        <w:rPr>
+          <w:rFonts w:ascii="Times New Roman" w:eastAsia="Times New Roman" w:hAnsi="Times New Roman" w:cs="Times New Roman"/>
+          <w:b/>
+          <w:bCs/>
+          <w:color w:val="FF0000"/>
+        </w:rPr>
+        <w:t xml:space="preserve">   Using plain1.txt as input file</w:t>
+      </w:r>
+      <w:r>
+        <w:rPr>
+          <w:rFonts w:ascii="Times New Roman" w:eastAsia="Times New Roman" w:hAnsi="Times New Roman" w:cs="Times New Roman"/>
+          <w:b/>
+          <w:bCs/>
+          <w:color w:val="FF0000"/>
+        </w:rPr>
+        <w:t>-------------------------------------------------------------------------------------</w:t>
+      </w:r>
+    </w:p>
+    <w:p>
+      <w:pPr>
+        <w:rPr>
+          <w:rFonts w:ascii="Times New Roman" w:eastAsia="Times New Roman" w:hAnsi="Times New Roman" w:cs="Times New Roman"/>
+        </w:rPr>
+      </w:pPr>
+      <w:r>
+        <w:rPr>
+          <w:rFonts w:ascii="Times New Roman" w:eastAsia="Times New Roman" w:hAnsi="Times New Roman" w:cs="Times New Roman"/>
+        </w:rPr>
+        <w:t xml:space="preserve">Alphabet </w:t>
+      </w:r>
+      <w:r>
+        <w:rPr>
+          <w:rFonts w:ascii="Times New Roman" w:eastAsia="Times New Roman" w:hAnsi="Times New Roman" w:cs="Times New Roman"/>
+        </w:rPr>
+        <w:t>“abcdefghijklmnopqrstuvwxyz</w:t>
+      </w:r>
+      <w:r>
+        <w:rPr>
+          <w:rFonts w:ascii="Times New Roman" w:eastAsia="Times New Roman" w:hAnsi="Times New Roman" w:cs="Times New Roman"/>
+        </w:rPr>
+        <w:t>_</w:t>
+      </w:r>
+      <w:r>
+        <w:rPr>
+          <w:rFonts w:ascii="Times New Roman" w:eastAsia="Times New Roman" w:hAnsi="Times New Roman" w:cs="Times New Roman"/>
+        </w:rPr>
+        <w:t>ABCDEFGHIJKLMNOPQRSTUVWXYZ0123456789”</w:t>
+      </w:r>
+    </w:p>
+    <w:p>
+      <w:pPr>
+        <w:ind w:firstLine="720"/>
+        <w:rPr>
+          <w:rFonts w:ascii="Times New Roman" w:eastAsia="Times New Roman" w:hAnsi="Times New Roman" w:cs="Times New Roman"/>
+        </w:rPr>
+      </w:pPr>
+      <w:r>
+        <w:rPr>
+          <w:rFonts w:ascii="Times New Roman" w:eastAsia="Times New Roman" w:hAnsi="Times New Roman" w:cs="Times New Roman"/>
+        </w:rPr>
+        <w:t>The underscore above ( _ ) between z and A is meant to represent the SPACE character (0x20).</w:t>
+      </w:r>
+    </w:p>
+    <w:p>
+      <w:pPr>
+        <w:rPr>
+          <w:rFonts w:ascii="Times New Roman" w:eastAsia="Times New Roman" w:hAnsi="Times New Roman" w:cs="Times New Roman"/>
+        </w:rPr>
+      </w:pPr>
+      <w:r>
+        <w:rPr>
+          <w:rFonts w:ascii="Times New Roman" w:eastAsia="Times New Roman" w:hAnsi="Times New Roman" w:cs="Times New Roman"/>
+        </w:rPr>
+        <w:t xml:space="preserve">Use </w:t>
+      </w:r>
+      <w:r>
+        <w:rPr>
+          <w:rFonts w:ascii="Times New Roman" w:eastAsia="Times New Roman" w:hAnsi="Times New Roman" w:cs="Times New Roman"/>
+        </w:rPr>
+        <w:t xml:space="preserve">Key:        </w:t>
+      </w:r>
+      <w:r>
+        <w:rPr>
+          <w:rFonts w:ascii="Times New Roman" w:eastAsia="Times New Roman" w:hAnsi="Times New Roman" w:cs="Times New Roman"/>
+        </w:rPr>
+        <w:t>K</w:t>
+      </w:r>
+      <w:r>
+        <w:rPr>
+          <w:rFonts w:ascii="Times New Roman" w:eastAsia="Times New Roman" w:hAnsi="Times New Roman" w:cs="Times New Roman"/>
+        </w:rPr>
+        <w:t>ey</w:t>
+      </w:r>
+    </w:p>
+    <w:p>
+      <w:pPr>
+        <w:rPr>
+          <w:rFonts w:ascii="Times New Roman" w:eastAsia="Times New Roman" w:hAnsi="Times New Roman" w:cs="Times New Roman"/>
+          <w:b/>
+          <w:bCs/>
+          <w:color w:val="FF0000"/>
+        </w:rPr>
+      </w:pPr>
+      <w:r>
+        <w:rPr>
+          <w:rFonts w:ascii="Times New Roman" w:eastAsia="Times New Roman" w:hAnsi="Times New Roman" w:cs="Times New Roman"/>
+          <w:b/>
+          <w:bCs/>
+          <w:color w:val="FF0000"/>
+        </w:rPr>
+        <w:t xml:space="preserve">Any </w:t>
+      </w:r>
+      <w:r>
+        <w:rPr>
+          <w:rFonts w:ascii="Times New Roman" w:eastAsia="Times New Roman" w:hAnsi="Times New Roman" w:cs="Times New Roman"/>
+          <w:b/>
+          <w:bCs/>
+          <w:color w:val="FF0000"/>
+        </w:rPr>
+        <w:t xml:space="preserve">plaintext </w:t>
+      </w:r>
+      <w:r>
+        <w:rPr>
+          <w:rFonts w:ascii="Times New Roman" w:eastAsia="Times New Roman" w:hAnsi="Times New Roman" w:cs="Times New Roman"/>
+          <w:b/>
+          <w:bCs/>
+          <w:color w:val="FF0000"/>
+        </w:rPr>
+        <w:t>value not in alphabet is just copied through untouched.</w:t>
+      </w:r>
+    </w:p>
+    <w:p>
+      <w:pPr>
+        <w:rPr>
+          <w:rFonts w:ascii="Times New Roman" w:eastAsia="Times New Roman" w:hAnsi="Times New Roman" w:cs="Times New Roman"/>
+          <w:b/>
+          <w:bCs/>
+          <w:color w:val="FF0000"/>
+        </w:rPr>
+      </w:pPr>
+      <w:r>
+        <w:rPr>
+          <w:rFonts w:ascii="Times New Roman" w:eastAsia="Times New Roman" w:hAnsi="Times New Roman" w:cs="Times New Roman"/>
+          <w:b/>
+          <w:bCs/>
+          <w:color w:val="FF0000"/>
+        </w:rPr>
+        <w:t>Any key value not in alphabet should generate an error and exit.</w:t>
+      </w:r>
+    </w:p>
+    <w:p>
+      <w:pPr>
+        <w:rPr>
+          <w:rFonts w:ascii="Times New Roman" w:eastAsia="Times New Roman" w:hAnsi="Times New Roman" w:cs="Times New Roman"/>
+          <w:b/>
+          <w:bCs/>
+          <w:color w:val="FF0000"/>
+        </w:rPr>
+      </w:pPr>
+      <w:r>
+        <w:rPr>
+          <w:rFonts w:ascii="Times New Roman" w:eastAsia="Times New Roman" w:hAnsi="Times New Roman" w:cs="Times New Roman"/>
+          <w:b/>
+          <w:bCs/>
+          <w:color w:val="FF0000"/>
+        </w:rPr>
+        <w:t>Key is indexed only on valid alphabet characters, a character outside the alphabet does not cause key to move to next character in key.</w:t>
+      </w:r>
+    </w:p>
+    <w:p>
+      <w:pPr>
+        <w:rPr>
+          <w:rFonts w:ascii="Times New Roman" w:eastAsia="Times New Roman" w:hAnsi="Times New Roman" w:cs="Times New Roman"/>
+        </w:rPr>
+      </w:pPr>
+    </w:p>
+    <w:p>
+      <w:pPr>
+        <w:rPr>
+          <w:rFonts w:ascii="Times New Roman" w:eastAsia="Times New Roman" w:hAnsi="Times New Roman" w:cs="Times New Roman"/>
+        </w:rPr>
+      </w:pPr>
+      <w:r>
+        <w:rPr>
+          <w:rFonts w:ascii="Times New Roman" w:eastAsia="Times New Roman" w:hAnsi="Times New Roman" w:cs="Times New Roman"/>
+        </w:rPr>
+        <w:t>Using this</w:t>
+      </w:r>
+      <w:r>
+        <w:rPr>
+          <w:rFonts w:ascii="Times New Roman" w:eastAsia="Times New Roman" w:hAnsi="Times New Roman" w:cs="Times New Roman"/>
+        </w:rPr>
+        <w:t xml:space="preserve"> key = “Key” and alphabet above</w:t>
       </w:r>
       <w:r>
         <w:rPr>
@@ -6692,103 +7017,145 @@
         </w:rPr>
         <w:t xml:space="preserve"> </w:t>
       </w:r>
-      <w:proofErr w:type="spellStart"/>
-      <w:r>
-        <w:rPr>
-          <w:rFonts w:ascii="Times New Roman" w:eastAsia="Times New Roman" w:hAnsi="Times New Roman" w:cs="Times New Roman"/>
-        </w:rPr>
-        <w:t>etc</w:t>
-      </w:r>
-      <w:proofErr w:type="spellEnd"/>
-      <w:r>
-        <w:rPr>
-          <w:rFonts w:ascii="Times New Roman" w:eastAsia="Times New Roman" w:hAnsi="Times New Roman" w:cs="Times New Roman"/>
-        </w:rPr>
-        <w:t>…</w:t>
-      </w:r>
-    </w:p>
-    <w:p>
-      <w:pPr>
-        <w:rPr>
-          <w:rFonts w:ascii="Times New Roman" w:eastAsia="Times New Roman" w:hAnsi="Times New Roman" w:cs="Times New Roman"/>
-        </w:rPr>
-      </w:pPr>
-    </w:p>
-    <w:p>
-      <w:pPr>
-        <w:rPr>
-          <w:rFonts w:ascii="Times New Roman" w:eastAsia="Times New Roman" w:hAnsi="Times New Roman" w:cs="Times New Roman"/>
-          <w:b/>
-          <w:bCs/>
-        </w:rPr>
-      </w:pPr>
-      <w:r>
-        <w:rPr>
-          <w:rFonts w:ascii="Times New Roman" w:eastAsia="Times New Roman" w:hAnsi="Times New Roman" w:cs="Times New Roman"/>
-          <w:b/>
-          <w:bCs/>
-        </w:rPr>
-        <w:t xml:space="preserve">Upgrade your </w:t>
-      </w:r>
-      <w:proofErr w:type="spellStart"/>
-      <w:r>
-        <w:rPr>
-          <w:rFonts w:ascii="Times New Roman" w:eastAsia="Times New Roman" w:hAnsi="Times New Roman" w:cs="Times New Roman"/>
-          <w:b/>
-          <w:bCs/>
-        </w:rPr>
-        <w:t>vigenere</w:t>
-      </w:r>
-      <w:proofErr w:type="spellEnd"/>
-      <w:r>
-        <w:rPr>
-          <w:rFonts w:ascii="Times New Roman" w:eastAsia="Times New Roman" w:hAnsi="Times New Roman" w:cs="Times New Roman"/>
-          <w:b/>
-          <w:bCs/>
-        </w:rPr>
-        <w:t xml:space="preserve"> code to read from an input file and an output file.  These can be supplied as arguments or hard-coded (but arguments will work better for future assignments), e.g.</w:t>
-      </w:r>
-    </w:p>
-    <w:p>
-      <w:pPr>
-        <w:rPr>
-          <w:rFonts w:ascii="Times New Roman" w:eastAsia="Times New Roman" w:hAnsi="Times New Roman" w:cs="Times New Roman"/>
-        </w:rPr>
-      </w:pPr>
-    </w:p>
-    <w:p>
-      <w:pPr>
-        <w:rPr>
-          <w:rFonts w:ascii="Times New Roman" w:eastAsia="Times New Roman" w:hAnsi="Times New Roman" w:cs="Times New Roman"/>
-        </w:rPr>
-      </w:pPr>
-      <w:proofErr w:type="spellStart"/>
-      <w:r>
-        <w:rPr>
-          <w:rFonts w:ascii="Times New Roman" w:eastAsia="Times New Roman" w:hAnsi="Times New Roman" w:cs="Times New Roman"/>
-        </w:rPr>
-        <w:t>vigenere</w:t>
-      </w:r>
-      <w:proofErr w:type="spellEnd"/>
-      <w:r>
-        <w:rPr>
-          <w:rFonts w:ascii="Times New Roman" w:eastAsia="Times New Roman" w:hAnsi="Times New Roman" w:cs="Times New Roman"/>
-        </w:rPr>
-        <w:t xml:space="preserve"> &lt;</w:t>
-      </w:r>
-      <w:proofErr w:type="spellStart"/>
-      <w:r>
-        <w:rPr>
-          <w:rFonts w:ascii="Times New Roman" w:eastAsia="Times New Roman" w:hAnsi="Times New Roman" w:cs="Times New Roman"/>
-        </w:rPr>
-        <w:t>input_file</w:t>
-      </w:r>
-      <w:proofErr w:type="spellEnd"/>
-      <w:r>
-        <w:rPr>
-          <w:rFonts w:ascii="Times New Roman" w:eastAsia="Times New Roman" w:hAnsi="Times New Roman" w:cs="Times New Roman"/>
-        </w:rPr>
-        <w:t>&gt;   &lt;key&gt;</w:t>
+      <w:r>
+        <w:rPr>
+          <w:rFonts w:ascii="Times New Roman" w:eastAsia="Times New Roman" w:hAnsi="Times New Roman" w:cs="Times New Roman"/>
+          <w:b/>
+          <w:bCs/>
+          <w:color w:val="FF0000"/>
+        </w:rPr>
+        <w:t xml:space="preserve">encrypt </w:t>
+      </w:r>
+      <w:r>
+        <w:rPr>
+          <w:rFonts w:ascii="Times New Roman" w:eastAsia="Times New Roman" w:hAnsi="Times New Roman" w:cs="Times New Roman"/>
+        </w:rPr>
+        <w:t xml:space="preserve">plain1.txt and provide the </w:t>
+      </w:r>
+      <w:r>
+        <w:rPr>
+          <w:rFonts w:ascii="Times New Roman" w:eastAsia="Times New Roman" w:hAnsi="Times New Roman" w:cs="Times New Roman"/>
+        </w:rPr>
+        <w:t>cypher</w:t>
+      </w:r>
+      <w:r>
+        <w:rPr>
+          <w:rFonts w:ascii="Times New Roman" w:eastAsia="Times New Roman" w:hAnsi="Times New Roman" w:cs="Times New Roman"/>
+        </w:rPr>
+        <w:t xml:space="preserve"> output here:</w:t>
+      </w:r>
+    </w:p>
+    <w:p>
+      <w:pPr>
+        <w:rPr>
+          <w:rFonts w:ascii="Times New Roman" w:eastAsia="Times New Roman" w:hAnsi="Times New Roman" w:cs="Times New Roman"/>
+        </w:rPr>
+      </w:pPr>
+      <w:r>
+        <w:rPr>
+          <w:rFonts w:ascii="Times New Roman" w:eastAsia="Times New Roman" w:hAnsi="Times New Roman" w:cs="Times New Roman"/>
+        </w:rPr>
+        <w:t>______________________________________________________</w:t>
+      </w:r>
+      <w:r>
+        <w:rPr>
+          <w:rFonts w:ascii="Times New Roman" w:eastAsia="Times New Roman" w:hAnsi="Times New Roman" w:cs="Times New Roman"/>
+        </w:rPr>
+        <w:t>_________________________________</w:t>
+      </w:r>
+    </w:p>
+    <w:p>
+      <w:pPr>
+        <w:rPr>
+          <w:rFonts w:ascii="Times New Roman" w:eastAsia="Times New Roman" w:hAnsi="Times New Roman" w:cs="Times New Roman"/>
+        </w:rPr>
+      </w:pPr>
+      <w:r>
+        <w:rPr>
+          <w:rFonts w:ascii="Times New Roman" w:eastAsia="Times New Roman" w:hAnsi="Times New Roman" w:cs="Times New Roman"/>
+        </w:rPr>
+        <w:t xml:space="preserve">Hint: </w:t>
+      </w:r>
+      <w:r>
+        <w:rPr>
+          <w:rFonts w:ascii="Times New Roman" w:eastAsia="Times New Roman" w:hAnsi="Times New Roman" w:cs="Times New Roman"/>
+        </w:rPr>
+        <w:t xml:space="preserve"> do you see the text</w:t>
+      </w:r>
+      <w:r>
+        <w:rPr>
+          <w:rFonts w:ascii="Times New Roman" w:eastAsia="Times New Roman" w:hAnsi="Times New Roman" w:cs="Times New Roman"/>
+        </w:rPr>
+        <w:t xml:space="preserve">?:   </w:t>
+      </w:r>
+      <w:r>
+        <w:rPr>
+          <w:rFonts w:ascii="Times New Roman" w:eastAsia="Times New Roman" w:hAnsi="Times New Roman" w:cs="Times New Roman"/>
+        </w:rPr>
+        <w:t>,D1nEXB4</w:t>
+      </w:r>
+    </w:p>
+    <w:p>
+      <w:pPr>
+        <w:rPr>
+          <w:rFonts w:ascii="Times New Roman" w:eastAsia="Times New Roman" w:hAnsi="Times New Roman" w:cs="Times New Roman"/>
+        </w:rPr>
+      </w:pPr>
+    </w:p>
+    <w:p>
+      <w:pPr>
+        <w:rPr>
+          <w:rFonts w:ascii="Times New Roman" w:eastAsia="Times New Roman" w:hAnsi="Times New Roman" w:cs="Times New Roman"/>
+          <w:b/>
+          <w:bCs/>
+          <w:color w:val="FF0000"/>
+        </w:rPr>
+      </w:pPr>
+      <w:r>
+        <w:rPr>
+          <w:rFonts w:ascii="Times New Roman" w:eastAsia="Times New Roman" w:hAnsi="Times New Roman" w:cs="Times New Roman"/>
+          <w:b/>
+          <w:bCs/>
+          <w:color w:val="FF0000"/>
+        </w:rPr>
+        <w:t>Response 2:</w:t>
+      </w:r>
+      <w:r>
+        <w:rPr>
+          <w:rFonts w:ascii="Times New Roman" w:eastAsia="Times New Roman" w:hAnsi="Times New Roman" w:cs="Times New Roman"/>
+          <w:b/>
+          <w:bCs/>
+          <w:color w:val="FF0000"/>
+        </w:rPr>
+        <w:t xml:space="preserve">  Using cypher2.txt as input file.</w:t>
+      </w:r>
+      <w:r>
+        <w:rPr>
+          <w:rFonts w:ascii="Times New Roman" w:eastAsia="Times New Roman" w:hAnsi="Times New Roman" w:cs="Times New Roman"/>
+          <w:b/>
+          <w:bCs/>
+          <w:color w:val="FF0000"/>
+        </w:rPr>
+        <w:t>----------------------------------------------------------------------------------</w:t>
+      </w:r>
+    </w:p>
+    <w:p>
+      <w:pPr>
+        <w:rPr>
+          <w:rFonts w:ascii="Times New Roman" w:eastAsia="Times New Roman" w:hAnsi="Times New Roman" w:cs="Times New Roman"/>
+        </w:rPr>
+      </w:pPr>
+      <w:r>
+        <w:rPr>
+          <w:rFonts w:ascii="Times New Roman" w:eastAsia="Times New Roman" w:hAnsi="Times New Roman" w:cs="Times New Roman"/>
+        </w:rPr>
+        <w:t>Next, c</w:t>
+      </w:r>
+      <w:r>
+        <w:rPr>
+          <w:rFonts w:ascii="Times New Roman" w:eastAsia="Times New Roman" w:hAnsi="Times New Roman" w:cs="Times New Roman"/>
+        </w:rPr>
+        <w:t>hange the alphabet to:</w:t>
       </w:r>
       <w:r>
         <w:rPr>
@@ -6800,886 +7167,7 @@
         <w:rPr>
           <w:rFonts w:ascii="Times New Roman" w:eastAsia="Times New Roman" w:hAnsi="Times New Roman" w:cs="Times New Roman"/>
         </w:rPr>
-        <w:t>&lt;</w:t>
-      </w:r>
-      <w:proofErr w:type="spellStart"/>
-      <w:r>
-        <w:rPr>
-          <w:rFonts w:ascii="Times New Roman" w:eastAsia="Times New Roman" w:hAnsi="Times New Roman" w:cs="Times New Roman"/>
-        </w:rPr>
-        <w:t>output_filename</w:t>
-      </w:r>
-      <w:proofErr w:type="spellEnd"/>
-      <w:r>
-        <w:rPr>
-          <w:rFonts w:ascii="Times New Roman" w:eastAsia="Times New Roman" w:hAnsi="Times New Roman" w:cs="Times New Roman"/>
-        </w:rPr>
-        <w:t xml:space="preserve">&gt; </w:t>
-      </w:r>
-      <w:r>
-        <w:rPr>
-          <w:rFonts w:ascii="Times New Roman" w:eastAsia="Times New Roman" w:hAnsi="Times New Roman" w:cs="Times New Roman"/>
-        </w:rPr>
-        <w:t>&lt;e = encrypt | d = decrypt&gt;</w:t>
-      </w:r>
-    </w:p>
-    <w:p>
-      <w:pPr>
-        <w:rPr>
-          <w:rFonts w:ascii="Times New Roman" w:eastAsia="Times New Roman" w:hAnsi="Times New Roman" w:cs="Times New Roman"/>
-        </w:rPr>
-      </w:pPr>
-      <w:r>
-        <w:rPr>
-          <w:rFonts w:ascii="Times New Roman" w:eastAsia="Times New Roman" w:hAnsi="Times New Roman" w:cs="Times New Roman"/>
-        </w:rPr>
-        <w:t xml:space="preserve">Example execution on command line:   </w:t>
-      </w:r>
-      <w:proofErr w:type="gramStart"/>
-      <w:r>
-        <w:rPr>
-          <w:rFonts w:ascii="Times New Roman" w:eastAsia="Times New Roman" w:hAnsi="Times New Roman" w:cs="Times New Roman"/>
-        </w:rPr>
-        <w:t xml:space="preserve">  </w:t>
-      </w:r>
-      <w:r>
-        <w:rPr>
-          <w:rFonts w:ascii="Times New Roman" w:eastAsia="Times New Roman" w:hAnsi="Times New Roman" w:cs="Times New Roman"/>
-        </w:rPr>
-        <w:t>.</w:t>
-      </w:r>
-      <w:proofErr w:type="gramEnd"/>
-      <w:r>
-        <w:rPr>
-          <w:rFonts w:ascii="Times New Roman" w:eastAsia="Times New Roman" w:hAnsi="Times New Roman" w:cs="Times New Roman"/>
-        </w:rPr>
-        <w:t>/</w:t>
-      </w:r>
-      <w:proofErr w:type="spellStart"/>
-      <w:r>
-        <w:rPr>
-          <w:rFonts w:ascii="Times New Roman" w:eastAsia="Times New Roman" w:hAnsi="Times New Roman" w:cs="Times New Roman"/>
-        </w:rPr>
-        <w:t>vig</w:t>
-      </w:r>
-      <w:r>
-        <w:rPr>
-          <w:rFonts w:ascii="Times New Roman" w:eastAsia="Times New Roman" w:hAnsi="Times New Roman" w:cs="Times New Roman"/>
-        </w:rPr>
-        <w:t>e</w:t>
-      </w:r>
-      <w:r>
-        <w:rPr>
-          <w:rFonts w:ascii="Times New Roman" w:eastAsia="Times New Roman" w:hAnsi="Times New Roman" w:cs="Times New Roman"/>
-        </w:rPr>
-        <w:t>nere</w:t>
-      </w:r>
-      <w:proofErr w:type="spellEnd"/>
-      <w:r>
-        <w:rPr>
-          <w:rFonts w:ascii="Times New Roman" w:eastAsia="Times New Roman" w:hAnsi="Times New Roman" w:cs="Times New Roman"/>
-        </w:rPr>
-        <w:t xml:space="preserve"> </w:t>
-      </w:r>
-      <w:r>
-        <w:rPr>
-          <w:rFonts w:ascii="Times New Roman" w:eastAsia="Times New Roman" w:hAnsi="Times New Roman" w:cs="Times New Roman"/>
-        </w:rPr>
-        <w:t xml:space="preserve"> </w:t>
-      </w:r>
-      <w:r>
-        <w:rPr>
-          <w:rFonts w:ascii="Times New Roman" w:eastAsia="Times New Roman" w:hAnsi="Times New Roman" w:cs="Times New Roman"/>
-        </w:rPr>
-        <w:t xml:space="preserve">plaintext.txt  </w:t>
-      </w:r>
-      <w:proofErr w:type="spellStart"/>
-      <w:r>
-        <w:rPr>
-          <w:rFonts w:ascii="Times New Roman" w:eastAsia="Times New Roman" w:hAnsi="Times New Roman" w:cs="Times New Roman"/>
-        </w:rPr>
-        <w:t>mykeyisthis</w:t>
-      </w:r>
-      <w:proofErr w:type="spellEnd"/>
-      <w:r>
-        <w:rPr>
-          <w:rFonts w:ascii="Times New Roman" w:eastAsia="Times New Roman" w:hAnsi="Times New Roman" w:cs="Times New Roman"/>
-        </w:rPr>
-        <w:t xml:space="preserve"> cyphertext.txt   e</w:t>
-      </w:r>
-    </w:p>
-    <w:p>
-      <w:pPr>
-        <w:rPr>
-          <w:rFonts w:ascii="Times New Roman" w:eastAsia="Times New Roman" w:hAnsi="Times New Roman" w:cs="Times New Roman"/>
-        </w:rPr>
-      </w:pPr>
-    </w:p>
-    <w:p>
-      <w:pPr>
-        <w:rPr>
-          <w:rFonts w:ascii="Times New Roman" w:eastAsia="Times New Roman" w:hAnsi="Times New Roman" w:cs="Times New Roman"/>
-        </w:rPr>
-      </w:pPr>
-      <w:r>
-        <w:rPr>
-          <w:rFonts w:ascii="Times New Roman" w:eastAsia="Times New Roman" w:hAnsi="Times New Roman" w:cs="Times New Roman"/>
-        </w:rPr>
-        <w:t xml:space="preserve">****************** </w:t>
-      </w:r>
-      <w:r>
-        <w:rPr>
-          <w:rFonts w:ascii="Times New Roman" w:eastAsia="Times New Roman" w:hAnsi="Times New Roman" w:cs="Times New Roman"/>
-        </w:rPr>
-        <w:t>Example</w:t>
-      </w:r>
-      <w:r>
-        <w:rPr>
-          <w:rFonts w:ascii="Times New Roman" w:eastAsia="Times New Roman" w:hAnsi="Times New Roman" w:cs="Times New Roman"/>
-        </w:rPr>
-        <w:t xml:space="preserve"> BEGIN Example ****************************</w:t>
-      </w:r>
-    </w:p>
-    <w:p>
-      <w:pPr>
-        <w:rPr>
-          <w:rFonts w:ascii="Times New Roman" w:eastAsia="Times New Roman" w:hAnsi="Times New Roman" w:cs="Times New Roman"/>
-        </w:rPr>
-      </w:pPr>
-      <w:r>
-        <w:rPr>
-          <w:rFonts w:ascii="Times New Roman" w:eastAsia="Times New Roman" w:hAnsi="Times New Roman" w:cs="Times New Roman"/>
-        </w:rPr>
-        <w:t xml:space="preserve">Using the alphabet:  </w:t>
-      </w:r>
-      <w:r>
-        <w:rPr>
-          <w:rFonts w:ascii="Times New Roman" w:eastAsia="Times New Roman" w:hAnsi="Times New Roman" w:cs="Times New Roman"/>
-        </w:rPr>
-        <w:tab/>
-      </w:r>
-      <w:proofErr w:type="gramStart"/>
-      <w:r>
-        <w:rPr>
-          <w:rFonts w:ascii="Times New Roman" w:eastAsia="Times New Roman" w:hAnsi="Times New Roman" w:cs="Times New Roman"/>
-        </w:rPr>
-        <w:t>std::</w:t>
-      </w:r>
-      <w:proofErr w:type="gramEnd"/>
-      <w:r>
-        <w:rPr>
-          <w:rFonts w:ascii="Times New Roman" w:eastAsia="Times New Roman" w:hAnsi="Times New Roman" w:cs="Times New Roman"/>
-        </w:rPr>
-        <w:t>string alphabet = “</w:t>
-      </w:r>
-      <w:r>
-        <w:rPr>
-          <w:rFonts w:ascii="Times New Roman" w:eastAsia="Times New Roman" w:hAnsi="Times New Roman" w:cs="Times New Roman"/>
-        </w:rPr>
-        <w:t>a</w:t>
-      </w:r>
-      <w:r>
-        <w:rPr>
-          <w:rFonts w:ascii="Times New Roman" w:eastAsia="Times New Roman" w:hAnsi="Times New Roman" w:cs="Times New Roman"/>
-        </w:rPr>
-        <w:t>bcdefghijklmnopqrstuvwxyz</w:t>
-      </w:r>
-      <w:r>
-        <w:rPr>
-          <w:rFonts w:ascii="Times New Roman" w:eastAsia="Times New Roman" w:hAnsi="Times New Roman" w:cs="Times New Roman"/>
-        </w:rPr>
-        <w:t>ABCDEFGHIJKLMNOPQRSTUVWXYZ0123456789</w:t>
-      </w:r>
-      <w:r>
-        <w:rPr>
-          <w:rFonts w:ascii="Times New Roman" w:eastAsia="Times New Roman" w:hAnsi="Times New Roman" w:cs="Times New Roman"/>
-        </w:rPr>
-        <w:t>”</w:t>
-      </w:r>
-    </w:p>
-    <w:p>
-      <w:pPr>
-        <w:rPr>
-          <w:rFonts w:ascii="Times New Roman" w:eastAsia="Times New Roman" w:hAnsi="Times New Roman" w:cs="Times New Roman"/>
-        </w:rPr>
-      </w:pPr>
-    </w:p>
-    <w:p>
-      <w:pPr>
-        <w:rPr>
-          <w:rFonts w:ascii="Times New Roman" w:eastAsia="Times New Roman" w:hAnsi="Times New Roman" w:cs="Times New Roman"/>
-          <w:b/>
-          <w:bCs/>
-          <w:color w:val="FF0000"/>
-        </w:rPr>
-      </w:pPr>
-      <w:r>
-        <w:rPr>
-          <w:rFonts w:ascii="Times New Roman" w:eastAsia="Times New Roman" w:hAnsi="Times New Roman" w:cs="Times New Roman"/>
-          <w:b/>
-          <w:bCs/>
-          <w:color w:val="FF0000"/>
-        </w:rPr>
-        <w:t>NOTE:   PASS through any values not in your alphabet.  For example:</w:t>
-      </w:r>
-      <w:r>
-        <w:rPr>
-          <w:rFonts w:ascii="Times New Roman" w:eastAsia="Times New Roman" w:hAnsi="Times New Roman" w:cs="Times New Roman"/>
-          <w:b/>
-          <w:bCs/>
-          <w:color w:val="FF0000"/>
-        </w:rPr>
-        <w:t xml:space="preserve">   </w:t>
-      </w:r>
-      <w:r>
-        <w:rPr>
-          <w:rFonts w:ascii="Times New Roman" w:eastAsia="Times New Roman" w:hAnsi="Times New Roman" w:cs="Times New Roman"/>
-          <w:b/>
-          <w:bCs/>
-          <w:color w:val="548DD4" w:themeColor="text2" w:themeTint="99"/>
-        </w:rPr>
-        <w:t xml:space="preserve"> if KEY = “box”</w:t>
-      </w:r>
-    </w:p>
-    <w:p>
-      <w:pPr>
-        <w:rPr>
-          <w:rFonts w:ascii="Cascadia Code Light" w:eastAsia="Times New Roman" w:hAnsi="Cascadia Code Light" w:cs="Times New Roman"/>
-        </w:rPr>
-      </w:pPr>
-      <w:r>
-        <w:rPr>
-          <w:rFonts w:ascii="Cascadia Code Light" w:eastAsia="Times New Roman" w:hAnsi="Cascadia Code Light" w:cs="Times New Roman"/>
-        </w:rPr>
-        <w:t xml:space="preserve">Message:         </w:t>
-      </w:r>
-      <w:r>
-        <w:rPr>
-          <w:rFonts w:ascii="Cascadia Code Light" w:eastAsia="Times New Roman" w:hAnsi="Cascadia Code Light" w:cs="Times New Roman"/>
-        </w:rPr>
-        <w:t xml:space="preserve">  </w:t>
-      </w:r>
-      <w:r>
-        <w:rPr>
-          <w:rFonts w:ascii="Cascadia Code Light" w:eastAsia="Times New Roman" w:hAnsi="Cascadia Code Light" w:cs="Times New Roman"/>
-        </w:rPr>
-        <w:t xml:space="preserve">I have a </w:t>
-      </w:r>
-      <w:proofErr w:type="spellStart"/>
-      <w:proofErr w:type="gramStart"/>
-      <w:r>
-        <w:rPr>
-          <w:rFonts w:ascii="Cascadia Code Light" w:eastAsia="Times New Roman" w:hAnsi="Cascadia Code Light" w:cs="Times New Roman"/>
-        </w:rPr>
-        <w:t>dot.number</w:t>
-      </w:r>
-      <w:proofErr w:type="spellEnd"/>
-      <w:proofErr w:type="gramEnd"/>
-      <w:r>
-        <w:rPr>
-          <w:rFonts w:ascii="Cascadia Code Light" w:eastAsia="Times New Roman" w:hAnsi="Cascadia Code Light" w:cs="Times New Roman"/>
-        </w:rPr>
-        <w:t>(1)  Comma, Colon: and parenthesis</w:t>
-      </w:r>
-    </w:p>
-    <w:p>
-      <w:pPr>
-        <w:rPr>
-          <w:rFonts w:ascii="Cascadia Code Light" w:eastAsia="Times New Roman" w:hAnsi="Cascadia Code Light" w:cs="Times New Roman"/>
-        </w:rPr>
-      </w:pPr>
-      <w:r>
-        <w:rPr>
-          <w:rFonts w:ascii="Cascadia Code Light" w:eastAsia="Times New Roman" w:hAnsi="Cascadia Code Light" w:cs="Times New Roman"/>
-        </w:rPr>
-        <w:t>Cyphertext result</w:t>
-      </w:r>
-      <w:r>
-        <w:rPr>
-          <w:rFonts w:ascii="Cascadia Code Light" w:eastAsia="Times New Roman" w:hAnsi="Cascadia Code Light" w:cs="Times New Roman"/>
-        </w:rPr>
-        <w:t>:</w:t>
-      </w:r>
-      <w:r>
-        <w:rPr>
-          <w:rFonts w:ascii="Cascadia Code Light" w:eastAsia="Times New Roman" w:hAnsi="Cascadia Code Light" w:cs="Times New Roman"/>
-        </w:rPr>
-        <w:t xml:space="preserve"> </w:t>
-      </w:r>
-      <w:r>
-        <w:rPr>
-          <w:rFonts w:ascii="Cascadia Code Light" w:eastAsia="Times New Roman" w:hAnsi="Cascadia Code Light" w:cs="Times New Roman"/>
-        </w:rPr>
-        <w:t xml:space="preserve">J </w:t>
-      </w:r>
-      <w:proofErr w:type="spellStart"/>
-      <w:r>
-        <w:rPr>
-          <w:rFonts w:ascii="Cascadia Code Light" w:eastAsia="Times New Roman" w:hAnsi="Cascadia Code Light" w:cs="Times New Roman"/>
-        </w:rPr>
-        <w:t>vxws</w:t>
-      </w:r>
-      <w:proofErr w:type="spellEnd"/>
-      <w:r>
-        <w:rPr>
-          <w:rFonts w:ascii="Cascadia Code Light" w:eastAsia="Times New Roman" w:hAnsi="Cascadia Code Light" w:cs="Times New Roman"/>
-        </w:rPr>
-        <w:t xml:space="preserve"> x </w:t>
-      </w:r>
-      <w:proofErr w:type="spellStart"/>
-      <w:r>
-        <w:rPr>
-          <w:rFonts w:ascii="Cascadia Code Light" w:eastAsia="Times New Roman" w:hAnsi="Cascadia Code Light" w:cs="Times New Roman"/>
-        </w:rPr>
-        <w:t>eCQ.oIJcsO</w:t>
-      </w:r>
-      <w:proofErr w:type="spellEnd"/>
-      <w:r>
-        <w:rPr>
-          <w:rFonts w:ascii="Cascadia Code Light" w:eastAsia="Times New Roman" w:hAnsi="Cascadia Code Light" w:cs="Times New Roman"/>
-        </w:rPr>
-        <w:t>(2</w:t>
-      </w:r>
-      <w:proofErr w:type="gramStart"/>
-      <w:r>
-        <w:rPr>
-          <w:rFonts w:ascii="Cascadia Code Light" w:eastAsia="Times New Roman" w:hAnsi="Cascadia Code Light" w:cs="Times New Roman"/>
-        </w:rPr>
-        <w:t xml:space="preserve">)  </w:t>
-      </w:r>
-      <w:proofErr w:type="spellStart"/>
-      <w:r>
-        <w:rPr>
-          <w:rFonts w:ascii="Cascadia Code Light" w:eastAsia="Times New Roman" w:hAnsi="Cascadia Code Light" w:cs="Times New Roman"/>
-        </w:rPr>
-        <w:t>QLnAx</w:t>
-      </w:r>
-      <w:proofErr w:type="spellEnd"/>
-      <w:proofErr w:type="gramEnd"/>
-      <w:r>
-        <w:rPr>
-          <w:rFonts w:ascii="Cascadia Code Light" w:eastAsia="Times New Roman" w:hAnsi="Cascadia Code Light" w:cs="Times New Roman"/>
-        </w:rPr>
-        <w:t xml:space="preserve">, </w:t>
-      </w:r>
-      <w:proofErr w:type="spellStart"/>
-      <w:r>
-        <w:rPr>
-          <w:rFonts w:ascii="Cascadia Code Light" w:eastAsia="Times New Roman" w:hAnsi="Cascadia Code Light" w:cs="Times New Roman"/>
-        </w:rPr>
-        <w:t>DCIpB</w:t>
-      </w:r>
-      <w:proofErr w:type="spellEnd"/>
-      <w:r>
-        <w:rPr>
-          <w:rFonts w:ascii="Cascadia Code Light" w:eastAsia="Times New Roman" w:hAnsi="Cascadia Code Light" w:cs="Times New Roman"/>
-        </w:rPr>
-        <w:t xml:space="preserve">: </w:t>
-      </w:r>
-      <w:proofErr w:type="spellStart"/>
-      <w:r>
-        <w:rPr>
-          <w:rFonts w:ascii="Cascadia Code Light" w:eastAsia="Times New Roman" w:hAnsi="Cascadia Code Light" w:cs="Times New Roman"/>
-        </w:rPr>
-        <w:t>xor</w:t>
-      </w:r>
-      <w:proofErr w:type="spellEnd"/>
-      <w:r>
-        <w:rPr>
-          <w:rFonts w:ascii="Cascadia Code Light" w:eastAsia="Times New Roman" w:hAnsi="Cascadia Code Light" w:cs="Times New Roman"/>
-        </w:rPr>
-        <w:t xml:space="preserve"> MbFBoHEfGFt</w:t>
-      </w:r>
-    </w:p>
-    <w:p>
-      <w:pPr>
-        <w:rPr>
-          <w:rFonts w:ascii="Times New Roman" w:eastAsia="Times New Roman" w:hAnsi="Times New Roman" w:cs="Times New Roman"/>
-        </w:rPr>
-      </w:pPr>
-      <w:r>
-        <w:rPr>
-          <w:rFonts w:ascii="Times New Roman" w:eastAsia="Times New Roman" w:hAnsi="Times New Roman" w:cs="Times New Roman"/>
-        </w:rPr>
-        <w:t>Spaces are not in alphabet and pass through, punctuation and spaces do as well in this example.</w:t>
-      </w:r>
-    </w:p>
-    <w:p>
-      <w:pPr>
-        <w:rPr>
-          <w:rFonts w:ascii="Times New Roman" w:eastAsia="Times New Roman" w:hAnsi="Times New Roman" w:cs="Times New Roman"/>
-        </w:rPr>
-      </w:pPr>
-      <w:r>
-        <w:rPr>
-          <w:rFonts w:ascii="Times New Roman" w:eastAsia="Times New Roman" w:hAnsi="Times New Roman" w:cs="Times New Roman"/>
-        </w:rPr>
-        <w:t xml:space="preserve">****************** </w:t>
-      </w:r>
-      <w:proofErr w:type="gramStart"/>
-      <w:r>
-        <w:rPr>
-          <w:rFonts w:ascii="Times New Roman" w:eastAsia="Times New Roman" w:hAnsi="Times New Roman" w:cs="Times New Roman"/>
-        </w:rPr>
-        <w:t>Example  END</w:t>
-      </w:r>
-      <w:proofErr w:type="gramEnd"/>
-      <w:r>
-        <w:rPr>
-          <w:rFonts w:ascii="Times New Roman" w:eastAsia="Times New Roman" w:hAnsi="Times New Roman" w:cs="Times New Roman"/>
-        </w:rPr>
-        <w:t xml:space="preserve">  Example ****************************</w:t>
-      </w:r>
-    </w:p>
-    <w:p>
-      <w:pPr>
-        <w:rPr>
-          <w:rFonts w:ascii="Times New Roman" w:eastAsia="Times New Roman" w:hAnsi="Times New Roman" w:cs="Times New Roman"/>
-        </w:rPr>
-      </w:pPr>
-    </w:p>
-    <w:p>
-      <w:pPr>
-        <w:rPr>
-          <w:rFonts w:ascii="Times New Roman" w:eastAsia="Times New Roman" w:hAnsi="Times New Roman" w:cs="Times New Roman"/>
-        </w:rPr>
-      </w:pPr>
-      <w:r>
-        <w:rPr>
-          <w:rFonts w:ascii="Times New Roman" w:eastAsia="Times New Roman" w:hAnsi="Times New Roman" w:cs="Times New Roman"/>
-        </w:rPr>
-        <w:t xml:space="preserve">------------------                BEGIN ASSIGNMENT </w:t>
-      </w:r>
-      <w:r>
-        <w:rPr>
-          <w:rFonts w:ascii="Times New Roman" w:eastAsia="Times New Roman" w:hAnsi="Times New Roman" w:cs="Times New Roman"/>
-        </w:rPr>
-        <w:t>REQUIRED RESPONSE INSTRUCTIONS</w:t>
-      </w:r>
-      <w:r>
-        <w:rPr>
-          <w:rFonts w:ascii="Times New Roman" w:eastAsia="Times New Roman" w:hAnsi="Times New Roman" w:cs="Times New Roman"/>
-        </w:rPr>
-        <w:t xml:space="preserve">        --------------------</w:t>
-      </w:r>
-    </w:p>
-    <w:p>
-      <w:pPr>
-        <w:rPr>
-          <w:rFonts w:ascii="Times New Roman" w:eastAsia="Times New Roman" w:hAnsi="Times New Roman" w:cs="Times New Roman"/>
-          <w:b/>
-          <w:bCs/>
-          <w:color w:val="FF0000"/>
-        </w:rPr>
-      </w:pPr>
-      <w:r>
-        <w:rPr>
-          <w:rFonts w:ascii="Times New Roman" w:eastAsia="Times New Roman" w:hAnsi="Times New Roman" w:cs="Times New Roman"/>
-          <w:b/>
-          <w:bCs/>
-          <w:color w:val="FF0000"/>
-        </w:rPr>
-        <w:t>Response 1:</w:t>
-      </w:r>
-      <w:r>
-        <w:rPr>
-          <w:rFonts w:ascii="Times New Roman" w:eastAsia="Times New Roman" w:hAnsi="Times New Roman" w:cs="Times New Roman"/>
-          <w:b/>
-          <w:bCs/>
-          <w:color w:val="FF0000"/>
-        </w:rPr>
-        <w:t xml:space="preserve">   Using plain1.txt as input file</w:t>
-      </w:r>
-      <w:r>
-        <w:rPr>
-          <w:rFonts w:ascii="Times New Roman" w:eastAsia="Times New Roman" w:hAnsi="Times New Roman" w:cs="Times New Roman"/>
-          <w:b/>
-          <w:bCs/>
-          <w:color w:val="FF0000"/>
-        </w:rPr>
-        <w:t>-------------------------------------------------------------------------------------</w:t>
-      </w:r>
-    </w:p>
-    <w:p>
-      <w:pPr>
-        <w:rPr>
-          <w:rFonts w:ascii="Times New Roman" w:eastAsia="Times New Roman" w:hAnsi="Times New Roman" w:cs="Times New Roman"/>
-        </w:rPr>
-      </w:pPr>
-      <w:r>
-        <w:rPr>
-          <w:rFonts w:ascii="Times New Roman" w:eastAsia="Times New Roman" w:hAnsi="Times New Roman" w:cs="Times New Roman"/>
-        </w:rPr>
-        <w:t xml:space="preserve">Alphabet </w:t>
-      </w:r>
-      <w:r>
-        <w:rPr>
-          <w:rFonts w:ascii="Times New Roman" w:eastAsia="Times New Roman" w:hAnsi="Times New Roman" w:cs="Times New Roman"/>
-        </w:rPr>
-        <w:t>“abcdefghijklmnopqrstuvwxyz</w:t>
-      </w:r>
-      <w:r>
-        <w:rPr>
-          <w:rFonts w:ascii="Times New Roman" w:eastAsia="Times New Roman" w:hAnsi="Times New Roman" w:cs="Times New Roman"/>
-        </w:rPr>
-        <w:t>_</w:t>
-      </w:r>
-      <w:r>
-        <w:rPr>
-          <w:rFonts w:ascii="Times New Roman" w:eastAsia="Times New Roman" w:hAnsi="Times New Roman" w:cs="Times New Roman"/>
-        </w:rPr>
-        <w:t>ABCDEFGHIJKLMNOPQRSTUVWXYZ0123456789”</w:t>
-      </w:r>
-    </w:p>
-    <w:p>
-      <w:pPr>
-        <w:ind w:firstLine="720"/>
-        <w:rPr>
-          <w:rFonts w:ascii="Times New Roman" w:eastAsia="Times New Roman" w:hAnsi="Times New Roman" w:cs="Times New Roman"/>
-        </w:rPr>
-      </w:pPr>
-      <w:r>
-        <w:rPr>
-          <w:rFonts w:ascii="Times New Roman" w:eastAsia="Times New Roman" w:hAnsi="Times New Roman" w:cs="Times New Roman"/>
-        </w:rPr>
-        <w:t xml:space="preserve">The underscore above </w:t>
-      </w:r>
-      <w:proofErr w:type="gramStart"/>
-      <w:r>
-        <w:rPr>
-          <w:rFonts w:ascii="Times New Roman" w:eastAsia="Times New Roman" w:hAnsi="Times New Roman" w:cs="Times New Roman"/>
-        </w:rPr>
-        <w:t>( _</w:t>
-      </w:r>
-      <w:proofErr w:type="gramEnd"/>
-      <w:r>
-        <w:rPr>
-          <w:rFonts w:ascii="Times New Roman" w:eastAsia="Times New Roman" w:hAnsi="Times New Roman" w:cs="Times New Roman"/>
-        </w:rPr>
-        <w:t xml:space="preserve"> ) between z and A is meant to represent the SPACE character (0x20).</w:t>
-      </w:r>
-    </w:p>
-    <w:p>
-      <w:pPr>
-        <w:rPr>
-          <w:rFonts w:ascii="Times New Roman" w:eastAsia="Times New Roman" w:hAnsi="Times New Roman" w:cs="Times New Roman"/>
-        </w:rPr>
-      </w:pPr>
-      <w:r>
-        <w:rPr>
-          <w:rFonts w:ascii="Times New Roman" w:eastAsia="Times New Roman" w:hAnsi="Times New Roman" w:cs="Times New Roman"/>
-        </w:rPr>
-        <w:t xml:space="preserve">Use </w:t>
-      </w:r>
-      <w:r>
-        <w:rPr>
-          <w:rFonts w:ascii="Times New Roman" w:eastAsia="Times New Roman" w:hAnsi="Times New Roman" w:cs="Times New Roman"/>
-        </w:rPr>
-        <w:t xml:space="preserve">Key:        </w:t>
-      </w:r>
-      <w:r>
-        <w:rPr>
-          <w:rFonts w:ascii="Times New Roman" w:eastAsia="Times New Roman" w:hAnsi="Times New Roman" w:cs="Times New Roman"/>
-        </w:rPr>
-        <w:t>K</w:t>
-      </w:r>
-      <w:r>
-        <w:rPr>
-          <w:rFonts w:ascii="Times New Roman" w:eastAsia="Times New Roman" w:hAnsi="Times New Roman" w:cs="Times New Roman"/>
-        </w:rPr>
-        <w:t>ey</w:t>
-      </w:r>
-    </w:p>
-    <w:p>
-      <w:pPr>
-        <w:rPr>
-          <w:rFonts w:ascii="Times New Roman" w:eastAsia="Times New Roman" w:hAnsi="Times New Roman" w:cs="Times New Roman"/>
-          <w:b/>
-          <w:bCs/>
-          <w:color w:val="FF0000"/>
-        </w:rPr>
-      </w:pPr>
-      <w:r>
-        <w:rPr>
-          <w:rFonts w:ascii="Times New Roman" w:eastAsia="Times New Roman" w:hAnsi="Times New Roman" w:cs="Times New Roman"/>
-          <w:b/>
-          <w:bCs/>
-          <w:color w:val="FF0000"/>
-        </w:rPr>
-        <w:t xml:space="preserve">Any </w:t>
-      </w:r>
-      <w:r>
-        <w:rPr>
-          <w:rFonts w:ascii="Times New Roman" w:eastAsia="Times New Roman" w:hAnsi="Times New Roman" w:cs="Times New Roman"/>
-          <w:b/>
-          <w:bCs/>
-          <w:color w:val="FF0000"/>
-        </w:rPr>
-        <w:t xml:space="preserve">plaintext </w:t>
-      </w:r>
-      <w:r>
-        <w:rPr>
-          <w:rFonts w:ascii="Times New Roman" w:eastAsia="Times New Roman" w:hAnsi="Times New Roman" w:cs="Times New Roman"/>
-          <w:b/>
-          <w:bCs/>
-          <w:color w:val="FF0000"/>
-        </w:rPr>
-        <w:t>value not in alphabet is just copied through untouched.</w:t>
-      </w:r>
-    </w:p>
-    <w:p>
-      <w:pPr>
-        <w:rPr>
-          <w:rFonts w:ascii="Times New Roman" w:eastAsia="Times New Roman" w:hAnsi="Times New Roman" w:cs="Times New Roman"/>
-          <w:b/>
-          <w:bCs/>
-          <w:color w:val="FF0000"/>
-        </w:rPr>
-      </w:pPr>
-      <w:r>
-        <w:rPr>
-          <w:rFonts w:ascii="Times New Roman" w:eastAsia="Times New Roman" w:hAnsi="Times New Roman" w:cs="Times New Roman"/>
-          <w:b/>
-          <w:bCs/>
-          <w:color w:val="FF0000"/>
-        </w:rPr>
-        <w:t>Any key value not in alphabet should generate an error and exit.</w:t>
-      </w:r>
-    </w:p>
-    <w:p>
-      <w:pPr>
-        <w:rPr>
-          <w:rFonts w:ascii="Times New Roman" w:eastAsia="Times New Roman" w:hAnsi="Times New Roman" w:cs="Times New Roman"/>
-          <w:b/>
-          <w:bCs/>
-          <w:color w:val="FF0000"/>
-        </w:rPr>
-      </w:pPr>
-      <w:r>
-        <w:rPr>
-          <w:rFonts w:ascii="Times New Roman" w:eastAsia="Times New Roman" w:hAnsi="Times New Roman" w:cs="Times New Roman"/>
-          <w:b/>
-          <w:bCs/>
-          <w:color w:val="FF0000"/>
-        </w:rPr>
-        <w:t>Key is indexed only on valid alphabet characters, a character outside the alphabet does not cause key to move to next character in key.</w:t>
-      </w:r>
-    </w:p>
-    <w:p>
-      <w:pPr>
-        <w:rPr>
-          <w:rFonts w:ascii="Times New Roman" w:eastAsia="Times New Roman" w:hAnsi="Times New Roman" w:cs="Times New Roman"/>
-        </w:rPr>
-      </w:pPr>
-    </w:p>
-    <w:p>
-      <w:pPr>
-        <w:rPr>
-          <w:rFonts w:ascii="Times New Roman" w:eastAsia="Times New Roman" w:hAnsi="Times New Roman" w:cs="Times New Roman"/>
-        </w:rPr>
-      </w:pPr>
-      <w:r>
-        <w:rPr>
-          <w:rFonts w:ascii="Times New Roman" w:eastAsia="Times New Roman" w:hAnsi="Times New Roman" w:cs="Times New Roman"/>
-        </w:rPr>
-        <w:t>Using this</w:t>
-      </w:r>
-      <w:r>
-        <w:rPr>
-          <w:rFonts w:ascii="Times New Roman" w:eastAsia="Times New Roman" w:hAnsi="Times New Roman" w:cs="Times New Roman"/>
-        </w:rPr>
-        <w:t xml:space="preserve"> key = “Key” and alphabet above</w:t>
-      </w:r>
-      <w:r>
-        <w:rPr>
-          <w:rFonts w:ascii="Times New Roman" w:eastAsia="Times New Roman" w:hAnsi="Times New Roman" w:cs="Times New Roman"/>
-        </w:rPr>
-        <w:t xml:space="preserve"> </w:t>
-      </w:r>
-      <w:r>
-        <w:rPr>
-          <w:rFonts w:ascii="Times New Roman" w:eastAsia="Times New Roman" w:hAnsi="Times New Roman" w:cs="Times New Roman"/>
-          <w:b/>
-          <w:bCs/>
-          <w:color w:val="FF0000"/>
-        </w:rPr>
-        <w:t xml:space="preserve">encrypt </w:t>
-      </w:r>
-      <w:r>
-        <w:rPr>
-          <w:rFonts w:ascii="Times New Roman" w:eastAsia="Times New Roman" w:hAnsi="Times New Roman" w:cs="Times New Roman"/>
-        </w:rPr>
-        <w:t xml:space="preserve">plain1.txt and provide the </w:t>
-      </w:r>
-      <w:r>
-        <w:rPr>
-          <w:rFonts w:ascii="Times New Roman" w:eastAsia="Times New Roman" w:hAnsi="Times New Roman" w:cs="Times New Roman"/>
-        </w:rPr>
-        <w:t>cypher</w:t>
-      </w:r>
-      <w:r>
-        <w:rPr>
-          <w:rFonts w:ascii="Times New Roman" w:eastAsia="Times New Roman" w:hAnsi="Times New Roman" w:cs="Times New Roman"/>
-        </w:rPr>
-        <w:t xml:space="preserve"> output here:</w:t>
-      </w:r>
-    </w:p>
-    <w:p>
-      <w:pPr>
-        <w:rPr>
-          <w:rFonts w:ascii="Times New Roman" w:eastAsia="Times New Roman" w:hAnsi="Times New Roman" w:cs="Times New Roman"/>
-        </w:rPr>
-      </w:pPr>
-      <w:r>
-        <w:rPr>
-          <w:rFonts w:ascii="Times New Roman" w:eastAsia="Times New Roman" w:hAnsi="Times New Roman" w:cs="Times New Roman"/>
-        </w:rPr>
-        <w:t>______________________________________________________</w:t>
-      </w:r>
-      <w:r>
-        <w:rPr>
-          <w:rFonts w:ascii="Times New Roman" w:eastAsia="Times New Roman" w:hAnsi="Times New Roman" w:cs="Times New Roman"/>
-        </w:rPr>
-        <w:t>_________________________________</w:t>
-      </w:r>
-    </w:p>
-    <w:p>
-      <w:pPr>
-        <w:rPr>
-          <w:rFonts w:ascii="Times New Roman" w:eastAsia="Times New Roman" w:hAnsi="Times New Roman" w:cs="Times New Roman"/>
-        </w:rPr>
-      </w:pPr>
-      <w:r>
-        <w:rPr>
-          <w:rFonts w:ascii="Times New Roman" w:eastAsia="Times New Roman" w:hAnsi="Times New Roman" w:cs="Times New Roman"/>
-        </w:rPr>
-        <w:t xml:space="preserve">Hint: </w:t>
-      </w:r>
-      <w:r>
-        <w:rPr>
-          <w:rFonts w:ascii="Times New Roman" w:eastAsia="Times New Roman" w:hAnsi="Times New Roman" w:cs="Times New Roman"/>
-        </w:rPr>
-        <w:t xml:space="preserve"> do you see the </w:t>
-      </w:r>
-      <w:proofErr w:type="gramStart"/>
-      <w:r>
-        <w:rPr>
-          <w:rFonts w:ascii="Times New Roman" w:eastAsia="Times New Roman" w:hAnsi="Times New Roman" w:cs="Times New Roman"/>
-        </w:rPr>
-        <w:t>text</w:t>
-      </w:r>
-      <w:r>
-        <w:rPr>
-          <w:rFonts w:ascii="Times New Roman" w:eastAsia="Times New Roman" w:hAnsi="Times New Roman" w:cs="Times New Roman"/>
-        </w:rPr>
-        <w:t>?:</w:t>
-      </w:r>
-      <w:proofErr w:type="gramEnd"/>
-      <w:r>
-        <w:rPr>
-          <w:rFonts w:ascii="Times New Roman" w:eastAsia="Times New Roman" w:hAnsi="Times New Roman" w:cs="Times New Roman"/>
-        </w:rPr>
-        <w:t xml:space="preserve">   </w:t>
-      </w:r>
-      <w:r>
-        <w:rPr>
-          <w:rFonts w:ascii="Times New Roman" w:eastAsia="Times New Roman" w:hAnsi="Times New Roman" w:cs="Times New Roman"/>
-        </w:rPr>
-        <w:t>,D1nEXB4</w:t>
-      </w:r>
-    </w:p>
-    <w:p>
-      <w:pPr>
-        <w:rPr>
-          <w:rFonts w:ascii="Times New Roman" w:eastAsia="Times New Roman" w:hAnsi="Times New Roman" w:cs="Times New Roman"/>
-        </w:rPr>
-      </w:pPr>
-    </w:p>
-    <w:p>
-      <w:pPr>
-        <w:rPr>
-          <w:rFonts w:ascii="Times New Roman" w:eastAsia="Times New Roman" w:hAnsi="Times New Roman" w:cs="Times New Roman"/>
-          <w:b/>
-          <w:bCs/>
-          <w:color w:val="FF0000"/>
-        </w:rPr>
-      </w:pPr>
-      <w:r>
-        <w:rPr>
-          <w:rFonts w:ascii="Times New Roman" w:eastAsia="Times New Roman" w:hAnsi="Times New Roman" w:cs="Times New Roman"/>
-          <w:b/>
-          <w:bCs/>
-          <w:color w:val="FF0000"/>
-        </w:rPr>
-        <w:t>Response 2:</w:t>
-      </w:r>
-      <w:r>
-        <w:rPr>
-          <w:rFonts w:ascii="Times New Roman" w:eastAsia="Times New Roman" w:hAnsi="Times New Roman" w:cs="Times New Roman"/>
-          <w:b/>
-          <w:bCs/>
-          <w:color w:val="FF0000"/>
-        </w:rPr>
-        <w:t xml:space="preserve">  Using cypher2.txt as input </w:t>
-      </w:r>
-      <w:proofErr w:type="gramStart"/>
-      <w:r>
-        <w:rPr>
-          <w:rFonts w:ascii="Times New Roman" w:eastAsia="Times New Roman" w:hAnsi="Times New Roman" w:cs="Times New Roman"/>
-          <w:b/>
-          <w:bCs/>
-          <w:color w:val="FF0000"/>
-        </w:rPr>
-        <w:t>file.</w:t>
-      </w:r>
-      <w:r>
-        <w:rPr>
-          <w:rFonts w:ascii="Times New Roman" w:eastAsia="Times New Roman" w:hAnsi="Times New Roman" w:cs="Times New Roman"/>
-          <w:b/>
-          <w:bCs/>
-          <w:color w:val="FF0000"/>
-        </w:rPr>
-        <w:t>----------------------------------------------------------------------------------</w:t>
-      </w:r>
-      <w:proofErr w:type="gramEnd"/>
-    </w:p>
-    <w:p>
-      <w:pPr>
-        <w:rPr>
-          <w:rFonts w:ascii="Times New Roman" w:eastAsia="Times New Roman" w:hAnsi="Times New Roman" w:cs="Times New Roman"/>
-        </w:rPr>
-      </w:pPr>
-      <w:r>
-        <w:rPr>
-          <w:rFonts w:ascii="Times New Roman" w:eastAsia="Times New Roman" w:hAnsi="Times New Roman" w:cs="Times New Roman"/>
-        </w:rPr>
-        <w:t>Next, c</w:t>
-      </w:r>
-      <w:r>
-        <w:rPr>
-          <w:rFonts w:ascii="Times New Roman" w:eastAsia="Times New Roman" w:hAnsi="Times New Roman" w:cs="Times New Roman"/>
-        </w:rPr>
-        <w:t>hange the alphabet to:</w:t>
-      </w:r>
-      <w:r>
-        <w:rPr>
-          <w:rFonts w:ascii="Times New Roman" w:eastAsia="Times New Roman" w:hAnsi="Times New Roman" w:cs="Times New Roman"/>
-        </w:rPr>
-        <w:t xml:space="preserve"> </w:t>
-      </w:r>
-      <w:proofErr w:type="gramStart"/>
-      <w:r>
-        <w:rPr>
-          <w:rFonts w:ascii="Times New Roman" w:eastAsia="Times New Roman" w:hAnsi="Times New Roman" w:cs="Times New Roman"/>
-        </w:rPr>
-        <w:t>std::</w:t>
-      </w:r>
-      <w:proofErr w:type="gramEnd"/>
-      <w:r>
-        <w:rPr>
-          <w:rFonts w:ascii="Times New Roman" w:eastAsia="Times New Roman" w:hAnsi="Times New Roman" w:cs="Times New Roman"/>
-        </w:rPr>
-        <w:t>string alphabet = “</w:t>
+        <w:t>std::string alphabet = “</w:t>
       </w:r>
       <w:r>
         <w:rPr>
@@ -7960,25 +7448,7 @@
           <w:b/>
           <w:bCs/>
         </w:rPr>
-        <w:t xml:space="preserve">For </w:t>
-      </w:r>
-      <w:proofErr w:type="spellStart"/>
-      <w:r>
-        <w:rPr>
-          <w:rFonts w:ascii="Times New Roman" w:eastAsia="Times New Roman" w:hAnsi="Times New Roman" w:cs="Times New Roman"/>
-          <w:b/>
-          <w:bCs/>
-        </w:rPr>
-        <w:t>vigenere</w:t>
-      </w:r>
-      <w:proofErr w:type="spellEnd"/>
-      <w:r>
-        <w:rPr>
-          <w:rFonts w:ascii="Times New Roman" w:eastAsia="Times New Roman" w:hAnsi="Times New Roman" w:cs="Times New Roman"/>
-          <w:b/>
-          <w:bCs/>
-        </w:rPr>
-        <w:t xml:space="preserve">, when the letter is not in the alphabet for the key, exit the program and error out.  When a letter in the plaintext is not in the alphabet, pass it through but do not count it as a character against the </w:t>
+        <w:t xml:space="preserve">For vigenere, when the letter is not in the alphabet for the key, exit the program and error out.  When a letter in the plaintext is not in the alphabet, pass it through but do not count it as a character against the </w:t>
       </w:r>
       <w:r>
         <w:rPr>
@@ -8028,25 +7498,7 @@
           <w:b/>
           <w:bCs/>
         </w:rPr>
-        <w:t>key = box       alphabet = [a-</w:t>
-      </w:r>
-      <w:proofErr w:type="gramStart"/>
-      <w:r>
-        <w:rPr>
-          <w:rFonts w:ascii="Times New Roman" w:eastAsia="Times New Roman" w:hAnsi="Times New Roman" w:cs="Times New Roman"/>
-          <w:b/>
-          <w:bCs/>
-        </w:rPr>
-        <w:t>z]  {</w:t>
-      </w:r>
-      <w:proofErr w:type="gramEnd"/>
-      <w:r>
-        <w:rPr>
-          <w:rFonts w:ascii="Times New Roman" w:eastAsia="Times New Roman" w:hAnsi="Times New Roman" w:cs="Times New Roman"/>
-          <w:b/>
-          <w:bCs/>
-        </w:rPr>
-        <w:t xml:space="preserve"> lowercase only in other words}</w:t>
+        <w:t>key = box       alphabet = [a-z]  { lowercase only in other words}</w:t>
       </w:r>
     </w:p>
     <w:p>
@@ -8065,7 +7517,6 @@
         </w:rPr>
         <w:t>message = "</w:t>
       </w:r>
-      <w:proofErr w:type="spellStart"/>
       <w:r>
         <w:rPr>
           <w:rFonts w:ascii="Times New Roman" w:eastAsia="Times New Roman" w:hAnsi="Times New Roman" w:cs="Times New Roman"/>
@@ -8090,7 +7541,6 @@
         </w:rPr>
         <w:t>s</w:t>
       </w:r>
-      <w:proofErr w:type="spellEnd"/>
       <w:r>
         <w:rPr>
           <w:rFonts w:ascii="Times New Roman" w:eastAsia="Times New Roman" w:hAnsi="Times New Roman" w:cs="Times New Roman"/>
@@ -8149,309 +7599,185 @@
           <w:b/>
           <w:bCs/>
         </w:rPr>
-        <w:t>*</w:t>
-      </w:r>
-      <w:proofErr w:type="spellStart"/>
+        <w:t>*boxbo*xboxbo</w:t>
+      </w:r>
+      <w:r>
+        <w:rPr>
+          <w:rFonts w:ascii="Times New Roman" w:eastAsia="Times New Roman" w:hAnsi="Times New Roman" w:cs="Times New Roman"/>
+          <w:b/>
+          <w:bCs/>
+        </w:rPr>
+        <w:t xml:space="preserve">  K     // where * means skip over plaintext and don't use up that key element either.</w:t>
+      </w:r>
+    </w:p>
+    <w:p>
+      <w:pPr>
+        <w:rPr>
+          <w:rFonts w:ascii="Times New Roman" w:eastAsia="Times New Roman" w:hAnsi="Times New Roman" w:cs="Times New Roman"/>
+          <w:b/>
+          <w:bCs/>
+        </w:rPr>
+      </w:pPr>
       <w:r>
         <w:rPr>
           <w:rFonts w:ascii="Consolas" w:eastAsia="Times New Roman" w:hAnsi="Consolas" w:cs="Times New Roman"/>
           <w:b/>
           <w:bCs/>
         </w:rPr>
-        <w:t>boxbo</w:t>
-      </w:r>
-      <w:proofErr w:type="spellEnd"/>
+        <w:t xml:space="preserve">GranciSBacons +P     </w:t>
+      </w:r>
+      <w:r>
+        <w:rPr>
+          <w:rFonts w:ascii="Times New Roman" w:eastAsia="Times New Roman" w:hAnsi="Times New Roman" w:cs="Times New Roman"/>
+          <w:b/>
+          <w:bCs/>
+        </w:rPr>
+        <w:t>// Input has capital letters that are just passed through.</w:t>
+      </w:r>
+    </w:p>
+    <w:p>
+      <w:pPr>
+        <w:rPr>
+          <w:rFonts w:ascii="Times New Roman" w:eastAsia="Times New Roman" w:hAnsi="Times New Roman" w:cs="Times New Roman"/>
+          <w:b/>
+          <w:bCs/>
+        </w:rPr>
+      </w:pPr>
+      <w:r>
+        <w:rPr>
+          <w:rFonts w:ascii="Times New Roman" w:eastAsia="Times New Roman" w:hAnsi="Times New Roman" w:cs="Times New Roman"/>
+          <w:b/>
+          <w:bCs/>
+        </w:rPr>
+        <w:t>_____________</w:t>
+      </w:r>
+    </w:p>
+    <w:p>
+      <w:pPr>
+        <w:rPr>
+          <w:rFonts w:ascii="Times New Roman" w:eastAsia="Times New Roman" w:hAnsi="Times New Roman" w:cs="Times New Roman"/>
+          <w:b/>
+          <w:bCs/>
+        </w:rPr>
+      </w:pPr>
       <w:r>
         <w:rPr>
           <w:rFonts w:ascii="Consolas" w:eastAsia="Times New Roman" w:hAnsi="Consolas" w:cs="Times New Roman"/>
           <w:b/>
           <w:bCs/>
         </w:rPr>
-        <w:t>*</w:t>
-      </w:r>
-      <w:proofErr w:type="spellStart"/>
-      <w:proofErr w:type="gramStart"/>
-      <w:r>
+        <w:t>GsokdwSBxdckt =C</w:t>
+      </w:r>
+      <w:r>
+        <w:rPr>
+          <w:rFonts w:ascii="Times New Roman" w:eastAsia="Times New Roman" w:hAnsi="Times New Roman" w:cs="Times New Roman"/>
+          <w:b/>
+          <w:bCs/>
+        </w:rPr>
+        <w:t xml:space="preserve">     // The G S B are passed through and the key does not index up on those chars.</w:t>
+      </w:r>
+    </w:p>
+    <w:p>
+      <w:pPr>
+        <w:rPr>
+          <w:rFonts w:ascii="Times New Roman" w:eastAsia="Times New Roman" w:hAnsi="Times New Roman" w:cs="Times New Roman"/>
+          <w:b/>
+          <w:bCs/>
+        </w:rPr>
+      </w:pPr>
+    </w:p>
+    <w:p>
+      <w:pPr>
+        <w:rPr>
+          <w:rFonts w:ascii="Times New Roman" w:eastAsia="Times New Roman" w:hAnsi="Times New Roman" w:cs="Times New Roman"/>
+          <w:b/>
+          <w:bCs/>
+        </w:rPr>
+      </w:pPr>
+      <w:r>
+        <w:rPr>
+          <w:rFonts w:ascii="Times New Roman" w:eastAsia="Times New Roman" w:hAnsi="Times New Roman" w:cs="Times New Roman"/>
+          <w:b/>
+          <w:bCs/>
+        </w:rPr>
+        <w:t>that is to say if only lower case are counted:</w:t>
+      </w:r>
+    </w:p>
+    <w:p>
+      <w:pPr>
+        <w:rPr>
+          <w:rFonts w:ascii="Times New Roman" w:eastAsia="Times New Roman" w:hAnsi="Times New Roman" w:cs="Times New Roman"/>
+          <w:b/>
+          <w:bCs/>
+        </w:rPr>
+      </w:pPr>
+    </w:p>
+    <w:p>
+      <w:pPr>
         <w:rPr>
           <w:rFonts w:ascii="Consolas" w:eastAsia="Times New Roman" w:hAnsi="Consolas" w:cs="Times New Roman"/>
           <w:b/>
           <w:bCs/>
         </w:rPr>
-        <w:t>xboxbo</w:t>
-      </w:r>
-      <w:proofErr w:type="spellEnd"/>
-      <w:r>
-        <w:rPr>
-          <w:rFonts w:ascii="Times New Roman" w:eastAsia="Times New Roman" w:hAnsi="Times New Roman" w:cs="Times New Roman"/>
-          <w:b/>
-          <w:bCs/>
-        </w:rPr>
-        <w:t xml:space="preserve">  K</w:t>
-      </w:r>
-      <w:proofErr w:type="gramEnd"/>
-      <w:r>
-        <w:rPr>
-          <w:rFonts w:ascii="Times New Roman" w:eastAsia="Times New Roman" w:hAnsi="Times New Roman" w:cs="Times New Roman"/>
-          <w:b/>
-          <w:bCs/>
-        </w:rPr>
-        <w:t xml:space="preserve">     // where * means skip over plaintext and don't use up that key element either.</w:t>
-      </w:r>
-    </w:p>
-    <w:p>
-      <w:pPr>
-        <w:rPr>
-          <w:rFonts w:ascii="Times New Roman" w:eastAsia="Times New Roman" w:hAnsi="Times New Roman" w:cs="Times New Roman"/>
-          <w:b/>
-          <w:bCs/>
-        </w:rPr>
-      </w:pPr>
-      <w:proofErr w:type="spellStart"/>
+      </w:pPr>
       <w:r>
         <w:rPr>
           <w:rFonts w:ascii="Consolas" w:eastAsia="Times New Roman" w:hAnsi="Consolas" w:cs="Times New Roman"/>
           <w:b/>
           <w:bCs/>
         </w:rPr>
-        <w:t>GranciSBacons</w:t>
-      </w:r>
-      <w:proofErr w:type="spellEnd"/>
-      <w:r>
+        <w:t>boxboxboxb    K</w:t>
+      </w:r>
+    </w:p>
+    <w:p>
+      <w:pPr>
         <w:rPr>
           <w:rFonts w:ascii="Consolas" w:eastAsia="Times New Roman" w:hAnsi="Consolas" w:cs="Times New Roman"/>
           <w:b/>
           <w:bCs/>
         </w:rPr>
-        <w:t xml:space="preserve"> +P     </w:t>
-      </w:r>
-      <w:r>
-        <w:rPr>
-          <w:rFonts w:ascii="Times New Roman" w:eastAsia="Times New Roman" w:hAnsi="Times New Roman" w:cs="Times New Roman"/>
-          <w:b/>
-          <w:bCs/>
-        </w:rPr>
-        <w:t>// Input has capital letters that are just passed through.</w:t>
-      </w:r>
-    </w:p>
-    <w:p>
-      <w:pPr>
-        <w:rPr>
-          <w:rFonts w:ascii="Times New Roman" w:eastAsia="Times New Roman" w:hAnsi="Times New Roman" w:cs="Times New Roman"/>
-          <w:b/>
-          <w:bCs/>
-        </w:rPr>
-      </w:pPr>
-      <w:r>
-        <w:rPr>
-          <w:rFonts w:ascii="Times New Roman" w:eastAsia="Times New Roman" w:hAnsi="Times New Roman" w:cs="Times New Roman"/>
-          <w:b/>
-          <w:bCs/>
-        </w:rPr>
-        <w:t>_____________</w:t>
-      </w:r>
-    </w:p>
-    <w:p>
-      <w:pPr>
-        <w:rPr>
-          <w:rFonts w:ascii="Times New Roman" w:eastAsia="Times New Roman" w:hAnsi="Times New Roman" w:cs="Times New Roman"/>
-          <w:b/>
-          <w:bCs/>
-        </w:rPr>
-      </w:pPr>
-      <w:proofErr w:type="spellStart"/>
+      </w:pPr>
       <w:r>
         <w:rPr>
           <w:rFonts w:ascii="Consolas" w:eastAsia="Times New Roman" w:hAnsi="Consolas" w:cs="Times New Roman"/>
           <w:b/>
           <w:bCs/>
         </w:rPr>
-        <w:t>GsokdwSBxdckt</w:t>
-      </w:r>
-      <w:proofErr w:type="spellEnd"/>
-      <w:r>
+        <w:t>ranciacons   +P</w:t>
+      </w:r>
+    </w:p>
+    <w:p>
+      <w:pPr>
         <w:rPr>
           <w:rFonts w:ascii="Consolas" w:eastAsia="Times New Roman" w:hAnsi="Consolas" w:cs="Times New Roman"/>
           <w:b/>
           <w:bCs/>
         </w:rPr>
-        <w:t xml:space="preserve"> =C</w:t>
-      </w:r>
-      <w:r>
-        <w:rPr>
-          <w:rFonts w:ascii="Times New Roman" w:eastAsia="Times New Roman" w:hAnsi="Times New Roman" w:cs="Times New Roman"/>
-          <w:b/>
-          <w:bCs/>
-        </w:rPr>
-        <w:t xml:space="preserve">     // The G S B are passed </w:t>
-      </w:r>
-      <w:proofErr w:type="gramStart"/>
-      <w:r>
-        <w:rPr>
-          <w:rFonts w:ascii="Times New Roman" w:eastAsia="Times New Roman" w:hAnsi="Times New Roman" w:cs="Times New Roman"/>
-          <w:b/>
-          <w:bCs/>
-        </w:rPr>
-        <w:t>through</w:t>
-      </w:r>
-      <w:proofErr w:type="gramEnd"/>
-      <w:r>
-        <w:rPr>
-          <w:rFonts w:ascii="Times New Roman" w:eastAsia="Times New Roman" w:hAnsi="Times New Roman" w:cs="Times New Roman"/>
-          <w:b/>
-          <w:bCs/>
-        </w:rPr>
-        <w:t xml:space="preserve"> and the key does not index up on those chars.</w:t>
-      </w:r>
-    </w:p>
-    <w:p>
-      <w:pPr>
-        <w:rPr>
-          <w:rFonts w:ascii="Times New Roman" w:eastAsia="Times New Roman" w:hAnsi="Times New Roman" w:cs="Times New Roman"/>
-          <w:b/>
-          <w:bCs/>
-        </w:rPr>
-      </w:pPr>
-    </w:p>
-    <w:p>
-      <w:pPr>
-        <w:rPr>
-          <w:rFonts w:ascii="Times New Roman" w:eastAsia="Times New Roman" w:hAnsi="Times New Roman" w:cs="Times New Roman"/>
-          <w:b/>
-          <w:bCs/>
-        </w:rPr>
-      </w:pPr>
-      <w:r>
-        <w:rPr>
-          <w:rFonts w:ascii="Times New Roman" w:eastAsia="Times New Roman" w:hAnsi="Times New Roman" w:cs="Times New Roman"/>
-          <w:b/>
-          <w:bCs/>
-        </w:rPr>
-        <w:t xml:space="preserve">that is to say if only lower case </w:t>
-      </w:r>
-      <w:proofErr w:type="gramStart"/>
-      <w:r>
-        <w:rPr>
-          <w:rFonts w:ascii="Times New Roman" w:eastAsia="Times New Roman" w:hAnsi="Times New Roman" w:cs="Times New Roman"/>
-          <w:b/>
-          <w:bCs/>
-        </w:rPr>
-        <w:t>are</w:t>
-      </w:r>
-      <w:proofErr w:type="gramEnd"/>
-      <w:r>
-        <w:rPr>
-          <w:rFonts w:ascii="Times New Roman" w:eastAsia="Times New Roman" w:hAnsi="Times New Roman" w:cs="Times New Roman"/>
-          <w:b/>
-          <w:bCs/>
-        </w:rPr>
-        <w:t xml:space="preserve"> counted:</w:t>
-      </w:r>
-    </w:p>
-    <w:p>
-      <w:pPr>
-        <w:rPr>
-          <w:rFonts w:ascii="Times New Roman" w:eastAsia="Times New Roman" w:hAnsi="Times New Roman" w:cs="Times New Roman"/>
-          <w:b/>
-          <w:bCs/>
-        </w:rPr>
-      </w:pPr>
-    </w:p>
-    <w:p>
-      <w:pPr>
+      </w:pPr>
+      <w:r>
         <w:rPr>
           <w:rFonts w:ascii="Consolas" w:eastAsia="Times New Roman" w:hAnsi="Consolas" w:cs="Times New Roman"/>
           <w:b/>
           <w:bCs/>
         </w:rPr>
-      </w:pPr>
-      <w:proofErr w:type="spellStart"/>
-      <w:r>
+        <w:t>___________</w:t>
+      </w:r>
+    </w:p>
+    <w:p>
+      <w:pPr>
         <w:rPr>
           <w:rFonts w:ascii="Consolas" w:eastAsia="Times New Roman" w:hAnsi="Consolas" w:cs="Times New Roman"/>
           <w:b/>
           <w:bCs/>
         </w:rPr>
-        <w:t>boxboxboxb</w:t>
-      </w:r>
-      <w:proofErr w:type="spellEnd"/>
+      </w:pPr>
       <w:r>
         <w:rPr>
           <w:rFonts w:ascii="Consolas" w:eastAsia="Times New Roman" w:hAnsi="Consolas" w:cs="Times New Roman"/>
           <w:b/>
           <w:bCs/>
         </w:rPr>
-        <w:t xml:space="preserve">    K</w:t>
-      </w:r>
-    </w:p>
-    <w:p>
-      <w:pPr>
-        <w:rPr>
-          <w:rFonts w:ascii="Consolas" w:eastAsia="Times New Roman" w:hAnsi="Consolas" w:cs="Times New Roman"/>
-          <w:b/>
-          <w:bCs/>
-        </w:rPr>
-      </w:pPr>
-      <w:proofErr w:type="spellStart"/>
-      <w:r>
-        <w:rPr>
-          <w:rFonts w:ascii="Consolas" w:eastAsia="Times New Roman" w:hAnsi="Consolas" w:cs="Times New Roman"/>
-          <w:b/>
-          <w:bCs/>
-        </w:rPr>
-        <w:t>ranciacons</w:t>
-      </w:r>
-      <w:proofErr w:type="spellEnd"/>
-      <w:r>
-        <w:rPr>
-          <w:rFonts w:ascii="Consolas" w:eastAsia="Times New Roman" w:hAnsi="Consolas" w:cs="Times New Roman"/>
-          <w:b/>
-          <w:bCs/>
-        </w:rPr>
-        <w:t xml:space="preserve">   +P</w:t>
-      </w:r>
-    </w:p>
-    <w:p>
-      <w:pPr>
-        <w:rPr>
-          <w:rFonts w:ascii="Consolas" w:eastAsia="Times New Roman" w:hAnsi="Consolas" w:cs="Times New Roman"/>
-          <w:b/>
-          <w:bCs/>
-        </w:rPr>
-      </w:pPr>
-      <w:r>
-        <w:rPr>
-          <w:rFonts w:ascii="Consolas" w:eastAsia="Times New Roman" w:hAnsi="Consolas" w:cs="Times New Roman"/>
-          <w:b/>
-          <w:bCs/>
-        </w:rPr>
-        <w:t>___________</w:t>
-      </w:r>
-    </w:p>
-    <w:p>
-      <w:pPr>
-        <w:rPr>
-          <w:rFonts w:ascii="Consolas" w:eastAsia="Times New Roman" w:hAnsi="Consolas" w:cs="Times New Roman"/>
-          <w:b/>
-          <w:bCs/>
-        </w:rPr>
-      </w:pPr>
-      <w:proofErr w:type="spellStart"/>
-      <w:r>
-        <w:rPr>
-          <w:rFonts w:ascii="Consolas" w:eastAsia="Times New Roman" w:hAnsi="Consolas" w:cs="Times New Roman"/>
-          <w:b/>
-          <w:bCs/>
-        </w:rPr>
-        <w:t>sokdwxdckt</w:t>
-      </w:r>
-      <w:proofErr w:type="spellEnd"/>
-      <w:r>
-        <w:rPr>
-          <w:rFonts w:ascii="Consolas" w:eastAsia="Times New Roman" w:hAnsi="Consolas" w:cs="Times New Roman"/>
-          <w:b/>
-          <w:bCs/>
-        </w:rPr>
-        <w:t xml:space="preserve">   =C</w:t>
+        <w:t>sokdwxdckt   =C</w:t>
       </w:r>
     </w:p>
     <w:p>
@@ -8519,33 +7845,15 @@
           <w:b/>
           <w:bCs/>
         </w:rPr>
-        <w:t xml:space="preserve"> to provide </w:t>
-      </w:r>
-      <w:proofErr w:type="gramStart"/>
-      <w:r>
-        <w:rPr>
-          <w:rFonts w:ascii="Times New Roman" w:eastAsia="Times New Roman" w:hAnsi="Times New Roman" w:cs="Times New Roman"/>
-          <w:b/>
-          <w:bCs/>
-        </w:rPr>
-        <w:t xml:space="preserve">the </w:t>
-      </w:r>
-      <w:r>
-        <w:rPr>
-          <w:rFonts w:ascii="Times New Roman" w:eastAsia="Times New Roman" w:hAnsi="Times New Roman" w:cs="Times New Roman"/>
-          <w:b/>
-          <w:bCs/>
-        </w:rPr>
-        <w:t>a</w:t>
-      </w:r>
-      <w:proofErr w:type="gramEnd"/>
-      <w:r>
-        <w:rPr>
-          <w:rFonts w:ascii="Times New Roman" w:eastAsia="Times New Roman" w:hAnsi="Times New Roman" w:cs="Times New Roman"/>
-          <w:b/>
-          <w:bCs/>
-        </w:rPr>
-        <w:t xml:space="preserve"> sorted from most</w:t>
+        <w:t xml:space="preserve"> to provide the </w:t>
+      </w:r>
+      <w:r>
+        <w:rPr>
+          <w:rFonts w:ascii="Times New Roman" w:eastAsia="Times New Roman" w:hAnsi="Times New Roman" w:cs="Times New Roman"/>
+          <w:b/>
+          <w:bCs/>
+        </w:rPr>
+        <w:t>a sorted from most</w:t>
       </w:r>
       <w:r>
         <w:rPr>
@@ -8613,7 +7921,6 @@
         </w:rPr>
         <w:t xml:space="preserve">Plain Text File = </w:t>
       </w:r>
-      <w:proofErr w:type="gramStart"/>
       <w:r>
         <w:rPr>
           <w:rFonts w:ascii="Times New Roman" w:eastAsia="Times New Roman" w:hAnsi="Times New Roman" w:cs="Times New Roman"/>
@@ -8628,16 +7935,7 @@
           <w:b/>
           <w:bCs/>
         </w:rPr>
-        <w:t>.txt  [</w:t>
-      </w:r>
-      <w:proofErr w:type="gramEnd"/>
-      <w:r>
-        <w:rPr>
-          <w:rFonts w:ascii="Times New Roman" w:eastAsia="Times New Roman" w:hAnsi="Times New Roman" w:cs="Times New Roman"/>
-          <w:b/>
-          <w:bCs/>
-        </w:rPr>
-        <w:t>see D2L files]</w:t>
+        <w:t>.txt  [see D2L files]</w:t>
       </w:r>
     </w:p>
     <w:p>
@@ -8696,33 +7994,15 @@
           <w:b/>
           <w:bCs/>
         </w:rPr>
-        <w:t xml:space="preserve">As an </w:t>
-      </w:r>
-      <w:proofErr w:type="gramStart"/>
-      <w:r>
-        <w:rPr>
-          <w:rFonts w:ascii="Times New Roman" w:eastAsia="Times New Roman" w:hAnsi="Times New Roman" w:cs="Times New Roman"/>
-          <w:b/>
-          <w:bCs/>
-        </w:rPr>
-        <w:t>e</w:t>
-      </w:r>
-      <w:r>
-        <w:rPr>
-          <w:rFonts w:ascii="Times New Roman" w:eastAsia="Times New Roman" w:hAnsi="Times New Roman" w:cs="Times New Roman"/>
-          <w:b/>
-          <w:bCs/>
-        </w:rPr>
-        <w:t>xample</w:t>
-      </w:r>
-      <w:proofErr w:type="gramEnd"/>
-      <w:r>
-        <w:rPr>
-          <w:rFonts w:ascii="Times New Roman" w:eastAsia="Times New Roman" w:hAnsi="Times New Roman" w:cs="Times New Roman"/>
-          <w:b/>
-          <w:bCs/>
-        </w:rPr>
-        <w:t xml:space="preserve"> phrases.txt produces the </w:t>
+        <w:t>As an e</w:t>
+      </w:r>
+      <w:r>
+        <w:rPr>
+          <w:rFonts w:ascii="Times New Roman" w:eastAsia="Times New Roman" w:hAnsi="Times New Roman" w:cs="Times New Roman"/>
+          <w:b/>
+          <w:bCs/>
+        </w:rPr>
+        <w:t xml:space="preserve">xample phrases.txt produces the </w:t>
       </w:r>
       <w:r>
         <w:rPr>
@@ -8763,25 +8043,7 @@
           <w:b/>
           <w:bCs/>
         </w:rPr>
-        <w:t xml:space="preserve"> and in this </w:t>
-      </w:r>
-      <w:proofErr w:type="gramStart"/>
-      <w:r>
-        <w:rPr>
-          <w:rFonts w:ascii="Times New Roman" w:eastAsia="Times New Roman" w:hAnsi="Times New Roman" w:cs="Times New Roman"/>
-          <w:b/>
-          <w:bCs/>
-        </w:rPr>
-        <w:t>example</w:t>
-      </w:r>
-      <w:proofErr w:type="gramEnd"/>
-      <w:r>
-        <w:rPr>
-          <w:rFonts w:ascii="Times New Roman" w:eastAsia="Times New Roman" w:hAnsi="Times New Roman" w:cs="Times New Roman"/>
-          <w:b/>
-          <w:bCs/>
-        </w:rPr>
-        <w:t xml:space="preserve"> values were left out to demonstrate here</w:t>
+        <w:t xml:space="preserve"> and in this example values were left out to demonstrate here</w:t>
       </w:r>
       <w:r>
         <w:rPr>
@@ -8797,25 +8059,7 @@
           <w:b/>
           <w:bCs/>
         </w:rPr>
-        <w:t xml:space="preserve">   - you are not required to do </w:t>
-      </w:r>
-      <w:proofErr w:type="gramStart"/>
-      <w:r>
-        <w:rPr>
-          <w:rFonts w:ascii="Times New Roman" w:eastAsia="Times New Roman" w:hAnsi="Times New Roman" w:cs="Times New Roman"/>
-          <w:b/>
-          <w:bCs/>
-        </w:rPr>
-        <w:t>this</w:t>
-      </w:r>
-      <w:proofErr w:type="gramEnd"/>
-      <w:r>
-        <w:rPr>
-          <w:rFonts w:ascii="Times New Roman" w:eastAsia="Times New Roman" w:hAnsi="Times New Roman" w:cs="Times New Roman"/>
-          <w:b/>
-          <w:bCs/>
-        </w:rPr>
-        <w:t xml:space="preserve"> but it helps make the output less messy</w:t>
+        <w:t xml:space="preserve">   - you are not required to do this but it helps make the output less messy</w:t>
       </w:r>
       <w:r>
         <w:rPr>
@@ -8908,25 +8152,24 @@
           <w:b/>
           <w:bCs/>
         </w:rPr>
-        <w:t xml:space="preserve">    </w:t>
-      </w:r>
-      <w:proofErr w:type="spellStart"/>
-      <w:r>
+        <w:t xml:space="preserve">    i - 1207 of 21964</w:t>
+      </w:r>
+    </w:p>
+    <w:p>
+      <w:pPr>
         <w:rPr>
           <w:rFonts w:ascii="Cascadia Code Light" w:eastAsia="Times New Roman" w:hAnsi="Cascadia Code Light" w:cs="Times New Roman"/>
           <w:b/>
           <w:bCs/>
         </w:rPr>
-        <w:t>i</w:t>
-      </w:r>
-      <w:proofErr w:type="spellEnd"/>
+      </w:pPr>
       <w:r>
         <w:rPr>
           <w:rFonts w:ascii="Cascadia Code Light" w:eastAsia="Times New Roman" w:hAnsi="Cascadia Code Light" w:cs="Times New Roman"/>
           <w:b/>
           <w:bCs/>
         </w:rPr>
-        <w:t xml:space="preserve"> - 1207 of 21964</w:t>
+        <w:t xml:space="preserve">    t - 1070 of 21964</w:t>
       </w:r>
     </w:p>
     <w:p>
@@ -8943,7 +8186,7 @@
           <w:b/>
           <w:bCs/>
         </w:rPr>
-        <w:t xml:space="preserve">    t - 1070 of 21964</w:t>
+        <w:t xml:space="preserve">    n - 1031 of 21964</w:t>
       </w:r>
     </w:p>
     <w:p>
@@ -8960,7 +8203,7 @@
           <w:b/>
           <w:bCs/>
         </w:rPr>
-        <w:t xml:space="preserve">    n - 1031 of 21964</w:t>
+        <w:t>0x00a - 990 of 21964</w:t>
       </w:r>
     </w:p>
     <w:p>
@@ -8977,7 +8220,7 @@
           <w:b/>
           <w:bCs/>
         </w:rPr>
-        <w:t>0x00a - 990 of 21964</w:t>
+        <w:t>0x00d - 990 of 21964</w:t>
       </w:r>
     </w:p>
     <w:p>
@@ -8994,7 +8237,7 @@
           <w:b/>
           <w:bCs/>
         </w:rPr>
-        <w:t>0x00d - 990 of 21964</w:t>
+        <w:t xml:space="preserve">         .</w:t>
       </w:r>
     </w:p>
     <w:p>
@@ -9011,6 +8254,23 @@
           <w:b/>
           <w:bCs/>
         </w:rPr>
+        <w:t xml:space="preserve">         .   (Median results omitted for clarity)</w:t>
+      </w:r>
+    </w:p>
+    <w:p>
+      <w:pPr>
+        <w:rPr>
+          <w:rFonts w:ascii="Cascadia Code Light" w:eastAsia="Times New Roman" w:hAnsi="Cascadia Code Light" w:cs="Times New Roman"/>
+          <w:b/>
+          <w:bCs/>
+        </w:rPr>
+      </w:pPr>
+      <w:r>
+        <w:rPr>
+          <w:rFonts w:ascii="Cascadia Code Light" w:eastAsia="Times New Roman" w:hAnsi="Cascadia Code Light" w:cs="Times New Roman"/>
+          <w:b/>
+          <w:bCs/>
+        </w:rPr>
         <w:t xml:space="preserve">         .</w:t>
       </w:r>
     </w:p>
@@ -9028,7 +8288,7 @@
           <w:b/>
           <w:bCs/>
         </w:rPr>
-        <w:t xml:space="preserve">         .   (Median results omitted for clarity)</w:t>
+        <w:t xml:space="preserve">    . - 2 of 21964</w:t>
       </w:r>
     </w:p>
     <w:p>
@@ -9045,7 +8305,7 @@
           <w:b/>
           <w:bCs/>
         </w:rPr>
-        <w:t xml:space="preserve">         .</w:t>
+        <w:t xml:space="preserve">    B - 1 of 21964</w:t>
       </w:r>
     </w:p>
     <w:p>
@@ -9062,7 +8322,7 @@
           <w:b/>
           <w:bCs/>
         </w:rPr>
-        <w:t xml:space="preserve">    . - 2 of 21964</w:t>
+        <w:t xml:space="preserve">    C - 1 of 21964</w:t>
       </w:r>
     </w:p>
     <w:p>
@@ -9079,76 +8339,24 @@
           <w:b/>
           <w:bCs/>
         </w:rPr>
-        <w:t xml:space="preserve">    B - 1 of 21964</w:t>
-      </w:r>
-    </w:p>
-    <w:p>
-      <w:pPr>
+        <w:t xml:space="preserve">    M - 1 of 21964</w:t>
+      </w:r>
+    </w:p>
+    <w:p>
+      <w:pPr>
+        <w:rPr>
+          <w:rFonts w:ascii="Cascadia Mono ExtraLight" w:eastAsia="Times New Roman" w:hAnsi="Cascadia Mono ExtraLight" w:cs="Times New Roman"/>
+          <w:b/>
+          <w:bCs/>
+        </w:rPr>
+      </w:pPr>
+      <w:r>
         <w:rPr>
           <w:rFonts w:ascii="Cascadia Code Light" w:eastAsia="Times New Roman" w:hAnsi="Cascadia Code Light" w:cs="Times New Roman"/>
           <w:b/>
           <w:bCs/>
         </w:rPr>
-      </w:pPr>
-      <w:r>
-        <w:rPr>
-          <w:rFonts w:ascii="Cascadia Code Light" w:eastAsia="Times New Roman" w:hAnsi="Cascadia Code Light" w:cs="Times New Roman"/>
-          <w:b/>
-          <w:bCs/>
-        </w:rPr>
-        <w:t xml:space="preserve">    C - 1 of 21964</w:t>
-      </w:r>
-    </w:p>
-    <w:p>
-      <w:pPr>
-        <w:rPr>
-          <w:rFonts w:ascii="Cascadia Code Light" w:eastAsia="Times New Roman" w:hAnsi="Cascadia Code Light" w:cs="Times New Roman"/>
-          <w:b/>
-          <w:bCs/>
-        </w:rPr>
-      </w:pPr>
-      <w:r>
-        <w:rPr>
-          <w:rFonts w:ascii="Cascadia Code Light" w:eastAsia="Times New Roman" w:hAnsi="Cascadia Code Light" w:cs="Times New Roman"/>
-          <w:b/>
-          <w:bCs/>
-        </w:rPr>
-        <w:t xml:space="preserve">    M - 1 of 21964</w:t>
-      </w:r>
-    </w:p>
-    <w:p>
-      <w:pPr>
-        <w:rPr>
-          <w:rFonts w:ascii="Cascadia Mono ExtraLight" w:eastAsia="Times New Roman" w:hAnsi="Cascadia Mono ExtraLight" w:cs="Times New Roman"/>
-          <w:b/>
-          <w:bCs/>
-        </w:rPr>
-      </w:pPr>
-      <w:r>
-        <w:rPr>
-          <w:rFonts w:ascii="Cascadia Code Light" w:eastAsia="Times New Roman" w:hAnsi="Cascadia Code Light" w:cs="Times New Roman"/>
-          <w:b/>
-          <w:bCs/>
-        </w:rPr>
-        <w:t xml:space="preserve">Most common: 3981(' ' = 20) </w:t>
-      </w:r>
-      <w:proofErr w:type="gramStart"/>
-      <w:r>
-        <w:rPr>
-          <w:rFonts w:ascii="Cascadia Code Light" w:eastAsia="Times New Roman" w:hAnsi="Cascadia Code Light" w:cs="Times New Roman"/>
-          <w:b/>
-          <w:bCs/>
-        </w:rPr>
-        <w:t>-  21964</w:t>
-      </w:r>
-      <w:proofErr w:type="gramEnd"/>
-      <w:r>
-        <w:rPr>
-          <w:rFonts w:ascii="Cascadia Code Light" w:eastAsia="Times New Roman" w:hAnsi="Cascadia Code Light" w:cs="Times New Roman"/>
-          <w:b/>
-          <w:bCs/>
-        </w:rPr>
-        <w:t xml:space="preserve"> of 21964</w:t>
+        <w:t>Most common: 3981(' ' = 20) -  21964 of 21964</w:t>
       </w:r>
     </w:p>
     <w:p>
@@ -9441,43 +8649,39 @@
           <w:sz w:val="26"/>
           <w:szCs w:val="26"/>
         </w:rPr>
-        <w:t xml:space="preserve"> in ASCII format in their original file format .</w:t>
-      </w:r>
-      <w:proofErr w:type="spellStart"/>
+        <w:t xml:space="preserve"> in ASCII format in their original file format .cpp, .java, .py, .cs etc.</w:t>
+      </w:r>
       <w:r>
         <w:rPr>
           <w:rFonts w:ascii="Times New Roman" w:hAnsi="Times New Roman" w:cs="Times New Roman"/>
           <w:sz w:val="26"/>
           <w:szCs w:val="26"/>
         </w:rPr>
-        <w:t>cpp</w:t>
-      </w:r>
-      <w:proofErr w:type="spellEnd"/>
+        <w:t xml:space="preserve"> or even as a .txt file</w:t>
+      </w:r>
       <w:r>
         <w:rPr>
           <w:rFonts w:ascii="Times New Roman" w:hAnsi="Times New Roman" w:cs="Times New Roman"/>
           <w:sz w:val="26"/>
           <w:szCs w:val="26"/>
         </w:rPr>
-        <w:t>, .java, .</w:t>
-      </w:r>
-      <w:proofErr w:type="spellStart"/>
+        <w:t xml:space="preserve"> will be acceptable</w:t>
+      </w:r>
       <w:r>
         <w:rPr>
           <w:rFonts w:ascii="Times New Roman" w:hAnsi="Times New Roman" w:cs="Times New Roman"/>
           <w:sz w:val="26"/>
           <w:szCs w:val="26"/>
         </w:rPr>
-        <w:t>py</w:t>
-      </w:r>
-      <w:proofErr w:type="spellEnd"/>
+        <w:t>.</w:t>
+      </w:r>
       <w:r>
         <w:rPr>
           <w:rFonts w:ascii="Times New Roman" w:hAnsi="Times New Roman" w:cs="Times New Roman"/>
           <w:sz w:val="26"/>
           <w:szCs w:val="26"/>
         </w:rPr>
-        <w:t>, .cs etc.</w:t>
+        <w:t xml:space="preserve">  Do not insert code into the submission document file</w:t>
       </w:r>
       <w:r>
         <w:rPr>
@@ -9485,7 +8689,7 @@
           <w:sz w:val="26"/>
           <w:szCs w:val="26"/>
         </w:rPr>
-        <w:t xml:space="preserve"> or even as a .txt file</w:t>
+        <w:t>.  I</w:t>
       </w:r>
       <w:r>
         <w:rPr>
@@ -9493,7 +8697,7 @@
           <w:sz w:val="26"/>
           <w:szCs w:val="26"/>
         </w:rPr>
-        <w:t xml:space="preserve"> will be acceptable</w:t>
+        <w:t xml:space="preserve">t ruins spacing which makes .python </w:t>
       </w:r>
       <w:r>
         <w:rPr>
@@ -9501,75 +8705,7 @@
           <w:sz w:val="26"/>
           <w:szCs w:val="26"/>
         </w:rPr>
-        <w:t>.</w:t>
-      </w:r>
-      <w:r>
-        <w:rPr>
-          <w:rFonts w:ascii="Times New Roman" w:hAnsi="Times New Roman" w:cs="Times New Roman"/>
-          <w:sz w:val="26"/>
-          <w:szCs w:val="26"/>
-        </w:rPr>
-        <w:t xml:space="preserve">  Do not insert code into the submission document file</w:t>
-      </w:r>
-      <w:r>
-        <w:rPr>
-          <w:rFonts w:ascii="Times New Roman" w:hAnsi="Times New Roman" w:cs="Times New Roman"/>
-          <w:sz w:val="26"/>
-          <w:szCs w:val="26"/>
-        </w:rPr>
-        <w:t>.  I</w:t>
-      </w:r>
-      <w:r>
-        <w:rPr>
-          <w:rFonts w:ascii="Times New Roman" w:hAnsi="Times New Roman" w:cs="Times New Roman"/>
-          <w:sz w:val="26"/>
-          <w:szCs w:val="26"/>
-        </w:rPr>
-        <w:t xml:space="preserve">t ruins spacing which </w:t>
-      </w:r>
-      <w:proofErr w:type="gramStart"/>
-      <w:r>
-        <w:rPr>
-          <w:rFonts w:ascii="Times New Roman" w:hAnsi="Times New Roman" w:cs="Times New Roman"/>
-          <w:sz w:val="26"/>
-          <w:szCs w:val="26"/>
-        </w:rPr>
-        <w:t>makes .python</w:t>
-      </w:r>
-      <w:proofErr w:type="gramEnd"/>
-      <w:r>
-        <w:rPr>
-          <w:rFonts w:ascii="Times New Roman" w:hAnsi="Times New Roman" w:cs="Times New Roman"/>
-          <w:sz w:val="26"/>
-          <w:szCs w:val="26"/>
-        </w:rPr>
-        <w:t xml:space="preserve"> </w:t>
-      </w:r>
-      <w:r>
-        <w:rPr>
-          <w:rFonts w:ascii="Times New Roman" w:hAnsi="Times New Roman" w:cs="Times New Roman"/>
-          <w:sz w:val="26"/>
-          <w:szCs w:val="26"/>
-        </w:rPr>
-        <w:t>and some languages (</w:t>
-      </w:r>
-      <w:proofErr w:type="spellStart"/>
-      <w:r>
-        <w:rPr>
-          <w:rFonts w:ascii="Times New Roman" w:hAnsi="Times New Roman" w:cs="Times New Roman"/>
-          <w:sz w:val="26"/>
-          <w:szCs w:val="26"/>
-        </w:rPr>
-        <w:t>perl</w:t>
-      </w:r>
-      <w:proofErr w:type="spellEnd"/>
-      <w:r>
-        <w:rPr>
-          <w:rFonts w:ascii="Times New Roman" w:hAnsi="Times New Roman" w:cs="Times New Roman"/>
-          <w:sz w:val="26"/>
-          <w:szCs w:val="26"/>
-        </w:rPr>
-        <w:t xml:space="preserve">, awk etc.) </w:t>
+        <w:t xml:space="preserve">and some languages (perl, awk etc.) </w:t>
       </w:r>
       <w:r>
         <w:rPr>
@@ -10111,7 +9247,7 @@
 </file>
 
 <file path=word/endnotes.xml><?xml version="1.0" encoding="utf-8"?>
-<w:endnotes xmlns:wpc="http://schemas.microsoft.com/office/word/2010/wordprocessingCanvas" xmlns:cx="http://schemas.microsoft.com/office/drawing/2014/chartex" xmlns:cx1="http://schemas.microsoft.com/office/drawing/2015/9/8/chartex" xmlns:cx2="http://schemas.microsoft.com/office/drawing/2015/10/21/chartex" xmlns:cx3="http://schemas.microsoft.com/office/drawing/2016/5/9/chartex" xmlns:cx4="http://schemas.microsoft.com/office/drawing/2016/5/10/chartex" xmlns:cx5="http://schemas.microsoft.com/office/drawing/2016/5/11/chartex" xmlns:cx6="http://schemas.microsoft.com/office/drawing/2016/5/12/chartex" xmlns:cx7="http://schemas.microsoft.com/office/drawing/2016/5/13/chartex" xmlns:cx8="http://schemas.microsoft.com/office/drawing/2016/5/14/chartex" xmlns:mc="http://schemas.openxmlformats.org/markup-compatibility/2006" xmlns:aink="http://schemas.microsoft.com/office/drawing/2016/ink" xmlns:am3d="http://schemas.microsoft.com/office/drawing/2017/model3d" xmlns:o="urn:schemas-microsoft-com:office:office" xmlns:oel="http://schemas.microsoft.com/office/2019/extlst" xmlns:r="http://schemas.openxmlformats.org/officeDocument/2006/relationships" xmlns:m="http://schemas.openxmlformats.org/officeDocument/2006/math" xmlns:v="urn:schemas-microsoft-com:vml" xmlns:wp14="http://schemas.microsoft.com/office/word/2010/wordprocessingDrawing" xmlns:wp="http://schemas.openxmlformats.org/drawingml/2006/wordprocessingDrawing" xmlns:w10="urn:schemas-microsoft-com:office:word" xmlns:w="http://schemas.openxmlformats.org/wordprocessingml/2006/main" xmlns:w14="http://schemas.microsoft.com/office/word/2010/wordml" xmlns:w15="http://schemas.microsoft.com/office/word/2012/wordml" xmlns:w16cex="http://schemas.microsoft.com/office/word/2018/wordml/cex" xmlns:w16cid="http://schemas.microsoft.com/office/word/2016/wordml/cid" xmlns:w16="http://schemas.microsoft.com/office/word/2018/wordml" xmlns:w16du="http://schemas.microsoft.com/office/word/2023/wordml/word16du" xmlns:w16sdtdh="http://schemas.microsoft.com/office/word/2020/wordml/sdtdatahash" xmlns:w16se="http://schemas.microsoft.com/office/word/2015/wordml/symex" xmlns:wpg="http://schemas.microsoft.com/office/word/2010/wordprocessingGroup" xmlns:wpi="http://schemas.microsoft.com/office/word/2010/wordprocessingInk" xmlns:wne="http://schemas.microsoft.com/office/word/2006/wordml" xmlns:wps="http://schemas.microsoft.com/office/word/2010/wordprocessingShape" mc:Ignorable="w14 w15 w16se w16cid w16 w16cex w16sdtdh w16du wp14">
+<w:endnotes xmlns:wpc="http://schemas.microsoft.com/office/word/2010/wordprocessingCanvas" xmlns:cx="http://schemas.microsoft.com/office/drawing/2014/chartex" xmlns:cx1="http://schemas.microsoft.com/office/drawing/2015/9/8/chartex" xmlns:cx2="http://schemas.microsoft.com/office/drawing/2015/10/21/chartex" xmlns:cx3="http://schemas.microsoft.com/office/drawing/2016/5/9/chartex" xmlns:cx4="http://schemas.microsoft.com/office/drawing/2016/5/10/chartex" xmlns:cx5="http://schemas.microsoft.com/office/drawing/2016/5/11/chartex" xmlns:cx6="http://schemas.microsoft.com/office/drawing/2016/5/12/chartex" xmlns:cx7="http://schemas.microsoft.com/office/drawing/2016/5/13/chartex" xmlns:cx8="http://schemas.microsoft.com/office/drawing/2016/5/14/chartex" xmlns:mc="http://schemas.openxmlformats.org/markup-compatibility/2006" xmlns:aink="http://schemas.microsoft.com/office/drawing/2016/ink" xmlns:am3d="http://schemas.microsoft.com/office/drawing/2017/model3d" xmlns:o="urn:schemas-microsoft-com:office:office" xmlns:oel="http://schemas.microsoft.com/office/2019/extlst" xmlns:r="http://schemas.openxmlformats.org/officeDocument/2006/relationships" xmlns:m="http://schemas.openxmlformats.org/officeDocument/2006/math" xmlns:v="urn:schemas-microsoft-com:vml" xmlns:wp14="http://schemas.microsoft.com/office/word/2010/wordprocessingDrawing" xmlns:wp="http://schemas.openxmlformats.org/drawingml/2006/wordprocessingDrawing" xmlns:w10="urn:schemas-microsoft-com:office:word" xmlns:w="http://schemas.openxmlformats.org/wordprocessingml/2006/main" xmlns:w14="http://schemas.microsoft.com/office/word/2010/wordml" xmlns:w15="http://schemas.microsoft.com/office/word/2012/wordml" xmlns:w16cex="http://schemas.microsoft.com/office/word/2018/wordml/cex" xmlns:w16cid="http://schemas.microsoft.com/office/word/2016/wordml/cid" xmlns:w16="http://schemas.microsoft.com/office/word/2018/wordml" xmlns:w16du="http://schemas.microsoft.com/office/word/2023/wordml/word16du" xmlns:w16sdtdh="http://schemas.microsoft.com/office/word/2020/wordml/sdtdatahash" xmlns:w16sdtfl="http://schemas.microsoft.com/office/word/2024/wordml/sdtformatlock" xmlns:w16se="http://schemas.microsoft.com/office/word/2015/wordml/symex" xmlns:wpg="http://schemas.microsoft.com/office/word/2010/wordprocessingGroup" xmlns:wpi="http://schemas.microsoft.com/office/word/2010/wordprocessingInk" xmlns:wne="http://schemas.microsoft.com/office/word/2006/wordml" xmlns:wps="http://schemas.microsoft.com/office/word/2010/wordprocessingShape" mc:Ignorable="w14 w15 w16se w16cid w16 w16cex w16sdtdh w16sdtfl w16du wp14">
   <w:endnote w:type="separator" w:id="-1">
     <w:p>
       <w:r>
@@ -10130,7 +9266,7 @@
 </file>
 
 <file path=word/footer1.xml><?xml version="1.0" encoding="utf-8"?>
-<w:ftr xmlns:wpc="http://schemas.microsoft.com/office/word/2010/wordprocessingCanvas" xmlns:cx="http://schemas.microsoft.com/office/drawing/2014/chartex" xmlns:cx1="http://schemas.microsoft.com/office/drawing/2015/9/8/chartex" xmlns:cx2="http://schemas.microsoft.com/office/drawing/2015/10/21/chartex" xmlns:cx3="http://schemas.microsoft.com/office/drawing/2016/5/9/chartex" xmlns:cx4="http://schemas.microsoft.com/office/drawing/2016/5/10/chartex" xmlns:cx5="http://schemas.microsoft.com/office/drawing/2016/5/11/chartex" xmlns:cx6="http://schemas.microsoft.com/office/drawing/2016/5/12/chartex" xmlns:cx7="http://schemas.microsoft.com/office/drawing/2016/5/13/chartex" xmlns:cx8="http://schemas.microsoft.com/office/drawing/2016/5/14/chartex" xmlns:mc="http://schemas.openxmlformats.org/markup-compatibility/2006" xmlns:aink="http://schemas.microsoft.com/office/drawing/2016/ink" xmlns:am3d="http://schemas.microsoft.com/office/drawing/2017/model3d" xmlns:o="urn:schemas-microsoft-com:office:office" xmlns:oel="http://schemas.microsoft.com/office/2019/extlst" xmlns:r="http://schemas.openxmlformats.org/officeDocument/2006/relationships" xmlns:m="http://schemas.openxmlformats.org/officeDocument/2006/math" xmlns:v="urn:schemas-microsoft-com:vml" xmlns:wp14="http://schemas.microsoft.com/office/word/2010/wordprocessingDrawing" xmlns:wp="http://schemas.openxmlformats.org/drawingml/2006/wordprocessingDrawing" xmlns:w10="urn:schemas-microsoft-com:office:word" xmlns:w="http://schemas.openxmlformats.org/wordprocessingml/2006/main" xmlns:w14="http://schemas.microsoft.com/office/word/2010/wordml" xmlns:w15="http://schemas.microsoft.com/office/word/2012/wordml" xmlns:w16cex="http://schemas.microsoft.com/office/word/2018/wordml/cex" xmlns:w16cid="http://schemas.microsoft.com/office/word/2016/wordml/cid" xmlns:w16="http://schemas.microsoft.com/office/word/2018/wordml" xmlns:w16du="http://schemas.microsoft.com/office/word/2023/wordml/word16du" xmlns:w16sdtdh="http://schemas.microsoft.com/office/word/2020/wordml/sdtdatahash" xmlns:w16se="http://schemas.microsoft.com/office/word/2015/wordml/symex" xmlns:wpg="http://schemas.microsoft.com/office/word/2010/wordprocessingGroup" xmlns:wpi="http://schemas.microsoft.com/office/word/2010/wordprocessingInk" xmlns:wne="http://schemas.microsoft.com/office/word/2006/wordml" xmlns:wps="http://schemas.microsoft.com/office/word/2010/wordprocessingShape" mc:Ignorable="w14 w15 w16se w16cid w16 w16cex w16sdtdh w16du wp14">
+<w:ftr xmlns:wpc="http://schemas.microsoft.com/office/word/2010/wordprocessingCanvas" xmlns:cx="http://schemas.microsoft.com/office/drawing/2014/chartex" xmlns:cx1="http://schemas.microsoft.com/office/drawing/2015/9/8/chartex" xmlns:cx2="http://schemas.microsoft.com/office/drawing/2015/10/21/chartex" xmlns:cx3="http://schemas.microsoft.com/office/drawing/2016/5/9/chartex" xmlns:cx4="http://schemas.microsoft.com/office/drawing/2016/5/10/chartex" xmlns:cx5="http://schemas.microsoft.com/office/drawing/2016/5/11/chartex" xmlns:cx6="http://schemas.microsoft.com/office/drawing/2016/5/12/chartex" xmlns:cx7="http://schemas.microsoft.com/office/drawing/2016/5/13/chartex" xmlns:cx8="http://schemas.microsoft.com/office/drawing/2016/5/14/chartex" xmlns:mc="http://schemas.openxmlformats.org/markup-compatibility/2006" xmlns:aink="http://schemas.microsoft.com/office/drawing/2016/ink" xmlns:am3d="http://schemas.microsoft.com/office/drawing/2017/model3d" xmlns:o="urn:schemas-microsoft-com:office:office" xmlns:oel="http://schemas.microsoft.com/office/2019/extlst" xmlns:r="http://schemas.openxmlformats.org/officeDocument/2006/relationships" xmlns:m="http://schemas.openxmlformats.org/officeDocument/2006/math" xmlns:v="urn:schemas-microsoft-com:vml" xmlns:wp14="http://schemas.microsoft.com/office/word/2010/wordprocessingDrawing" xmlns:wp="http://schemas.openxmlformats.org/drawingml/2006/wordprocessingDrawing" xmlns:w10="urn:schemas-microsoft-com:office:word" xmlns:w="http://schemas.openxmlformats.org/wordprocessingml/2006/main" xmlns:w14="http://schemas.microsoft.com/office/word/2010/wordml" xmlns:w15="http://schemas.microsoft.com/office/word/2012/wordml" xmlns:w16cex="http://schemas.microsoft.com/office/word/2018/wordml/cex" xmlns:w16cid="http://schemas.microsoft.com/office/word/2016/wordml/cid" xmlns:w16="http://schemas.microsoft.com/office/word/2018/wordml" xmlns:w16du="http://schemas.microsoft.com/office/word/2023/wordml/word16du" xmlns:w16sdtdh="http://schemas.microsoft.com/office/word/2020/wordml/sdtdatahash" xmlns:w16sdtfl="http://schemas.microsoft.com/office/word/2024/wordml/sdtformatlock" xmlns:w16se="http://schemas.microsoft.com/office/word/2015/wordml/symex" xmlns:wpg="http://schemas.microsoft.com/office/word/2010/wordprocessingGroup" xmlns:wpi="http://schemas.microsoft.com/office/word/2010/wordprocessingInk" xmlns:wne="http://schemas.microsoft.com/office/word/2006/wordml" xmlns:wps="http://schemas.microsoft.com/office/word/2010/wordprocessingShape" mc:Ignorable="w14 w15 w16se w16cid w16 w16cex w16sdtdh w16sdtfl w16du wp14">
   <w:p>
     <w:pPr>
       <w:pStyle w:val="BodyText"/>
@@ -10306,7 +9442,7 @@
 </file>
 
 <file path=word/footnotes.xml><?xml version="1.0" encoding="utf-8"?>
-<w:footnotes xmlns:wpc="http://schemas.microsoft.com/office/word/2010/wordprocessingCanvas" xmlns:cx="http://schemas.microsoft.com/office/drawing/2014/chartex" xmlns:cx1="http://schemas.microsoft.com/office/drawing/2015/9/8/chartex" xmlns:cx2="http://schemas.microsoft.com/office/drawing/2015/10/21/chartex" xmlns:cx3="http://schemas.microsoft.com/office/drawing/2016/5/9/chartex" xmlns:cx4="http://schemas.microsoft.com/office/drawing/2016/5/10/chartex" xmlns:cx5="http://schemas.microsoft.com/office/drawing/2016/5/11/chartex" xmlns:cx6="http://schemas.microsoft.com/office/drawing/2016/5/12/chartex" xmlns:cx7="http://schemas.microsoft.com/office/drawing/2016/5/13/chartex" xmlns:cx8="http://schemas.microsoft.com/office/drawing/2016/5/14/chartex" xmlns:mc="http://schemas.openxmlformats.org/markup-compatibility/2006" xmlns:aink="http://schemas.microsoft.com/office/drawing/2016/ink" xmlns:am3d="http://schemas.microsoft.com/office/drawing/2017/model3d" xmlns:o="urn:schemas-microsoft-com:office:office" xmlns:oel="http://schemas.microsoft.com/office/2019/extlst" xmlns:r="http://schemas.openxmlformats.org/officeDocument/2006/relationships" xmlns:m="http://schemas.openxmlformats.org/officeDocument/2006/math" xmlns:v="urn:schemas-microsoft-com:vml" xmlns:wp14="http://schemas.microsoft.com/office/word/2010/wordprocessingDrawing" xmlns:wp="http://schemas.openxmlformats.org/drawingml/2006/wordprocessingDrawing" xmlns:w10="urn:schemas-microsoft-com:office:word" xmlns:w="http://schemas.openxmlformats.org/wordprocessingml/2006/main" xmlns:w14="http://schemas.microsoft.com/office/word/2010/wordml" xmlns:w15="http://schemas.microsoft.com/office/word/2012/wordml" xmlns:w16cex="http://schemas.microsoft.com/office/word/2018/wordml/cex" xmlns:w16cid="http://schemas.microsoft.com/office/word/2016/wordml/cid" xmlns:w16="http://schemas.microsoft.com/office/word/2018/wordml" xmlns:w16du="http://schemas.microsoft.com/office/word/2023/wordml/word16du" xmlns:w16sdtdh="http://schemas.microsoft.com/office/word/2020/wordml/sdtdatahash" xmlns:w16se="http://schemas.microsoft.com/office/word/2015/wordml/symex" xmlns:wpg="http://schemas.microsoft.com/office/word/2010/wordprocessingGroup" xmlns:wpi="http://schemas.microsoft.com/office/word/2010/wordprocessingInk" xmlns:wne="http://schemas.microsoft.com/office/word/2006/wordml" xmlns:wps="http://schemas.microsoft.com/office/word/2010/wordprocessingShape" mc:Ignorable="w14 w15 w16se w16cid w16 w16cex w16sdtdh w16du wp14">
+<w:footnotes xmlns:wpc="http://schemas.microsoft.com/office/word/2010/wordprocessingCanvas" xmlns:cx="http://schemas.microsoft.com/office/drawing/2014/chartex" xmlns:cx1="http://schemas.microsoft.com/office/drawing/2015/9/8/chartex" xmlns:cx2="http://schemas.microsoft.com/office/drawing/2015/10/21/chartex" xmlns:cx3="http://schemas.microsoft.com/office/drawing/2016/5/9/chartex" xmlns:cx4="http://schemas.microsoft.com/office/drawing/2016/5/10/chartex" xmlns:cx5="http://schemas.microsoft.com/office/drawing/2016/5/11/chartex" xmlns:cx6="http://schemas.microsoft.com/office/drawing/2016/5/12/chartex" xmlns:cx7="http://schemas.microsoft.com/office/drawing/2016/5/13/chartex" xmlns:cx8="http://schemas.microsoft.com/office/drawing/2016/5/14/chartex" xmlns:mc="http://schemas.openxmlformats.org/markup-compatibility/2006" xmlns:aink="http://schemas.microsoft.com/office/drawing/2016/ink" xmlns:am3d="http://schemas.microsoft.com/office/drawing/2017/model3d" xmlns:o="urn:schemas-microsoft-com:office:office" xmlns:oel="http://schemas.microsoft.com/office/2019/extlst" xmlns:r="http://schemas.openxmlformats.org/officeDocument/2006/relationships" xmlns:m="http://schemas.openxmlformats.org/officeDocument/2006/math" xmlns:v="urn:schemas-microsoft-com:vml" xmlns:wp14="http://schemas.microsoft.com/office/word/2010/wordprocessingDrawing" xmlns:wp="http://schemas.openxmlformats.org/drawingml/2006/wordprocessingDrawing" xmlns:w10="urn:schemas-microsoft-com:office:word" xmlns:w="http://schemas.openxmlformats.org/wordprocessingml/2006/main" xmlns:w14="http://schemas.microsoft.com/office/word/2010/wordml" xmlns:w15="http://schemas.microsoft.com/office/word/2012/wordml" xmlns:w16cex="http://schemas.microsoft.com/office/word/2018/wordml/cex" xmlns:w16cid="http://schemas.microsoft.com/office/word/2016/wordml/cid" xmlns:w16="http://schemas.microsoft.com/office/word/2018/wordml" xmlns:w16du="http://schemas.microsoft.com/office/word/2023/wordml/word16du" xmlns:w16sdtdh="http://schemas.microsoft.com/office/word/2020/wordml/sdtdatahash" xmlns:w16sdtfl="http://schemas.microsoft.com/office/word/2024/wordml/sdtformatlock" xmlns:w16se="http://schemas.microsoft.com/office/word/2015/wordml/symex" xmlns:wpg="http://schemas.microsoft.com/office/word/2010/wordprocessingGroup" xmlns:wpi="http://schemas.microsoft.com/office/word/2010/wordprocessingInk" xmlns:wne="http://schemas.microsoft.com/office/word/2006/wordml" xmlns:wps="http://schemas.microsoft.com/office/word/2010/wordprocessingShape" mc:Ignorable="w14 w15 w16se w16cid w16 w16cex w16sdtdh w16sdtfl w16du wp14">
   <w:footnote w:type="separator" w:id="-1">
     <w:p>
       <w:r>
@@ -10325,7 +9461,7 @@
 </file>
 
 <file path=word/header1.xml><?xml version="1.0" encoding="utf-8"?>
-<w:hdr xmlns:wpc="http://schemas.microsoft.com/office/word/2010/wordprocessingCanvas" xmlns:cx="http://schemas.microsoft.com/office/drawing/2014/chartex" xmlns:cx1="http://schemas.microsoft.com/office/drawing/2015/9/8/chartex" xmlns:cx2="http://schemas.microsoft.com/office/drawing/2015/10/21/chartex" xmlns:cx3="http://schemas.microsoft.com/office/drawing/2016/5/9/chartex" xmlns:cx4="http://schemas.microsoft.com/office/drawing/2016/5/10/chartex" xmlns:cx5="http://schemas.microsoft.com/office/drawing/2016/5/11/chartex" xmlns:cx6="http://schemas.microsoft.com/office/drawing/2016/5/12/chartex" xmlns:cx7="http://schemas.microsoft.com/office/drawing/2016/5/13/chartex" xmlns:cx8="http://schemas.microsoft.com/office/drawing/2016/5/14/chartex" xmlns:mc="http://schemas.openxmlformats.org/markup-compatibility/2006" xmlns:aink="http://schemas.microsoft.com/office/drawing/2016/ink" xmlns:am3d="http://schemas.microsoft.com/office/drawing/2017/model3d" xmlns:o="urn:schemas-microsoft-com:office:office" xmlns:oel="http://schemas.microsoft.com/office/2019/extlst" xmlns:r="http://schemas.openxmlformats.org/officeDocument/2006/relationships" xmlns:m="http://schemas.openxmlformats.org/officeDocument/2006/math" xmlns:v="urn:schemas-microsoft-com:vml" xmlns:wp14="http://schemas.microsoft.com/office/word/2010/wordprocessingDrawing" xmlns:wp="http://schemas.openxmlformats.org/drawingml/2006/wordprocessingDrawing" xmlns:w10="urn:schemas-microsoft-com:office:word" xmlns:w="http://schemas.openxmlformats.org/wordprocessingml/2006/main" xmlns:w14="http://schemas.microsoft.com/office/word/2010/wordml" xmlns:w15="http://schemas.microsoft.com/office/word/2012/wordml" xmlns:w16cex="http://schemas.microsoft.com/office/word/2018/wordml/cex" xmlns:w16cid="http://schemas.microsoft.com/office/word/2016/wordml/cid" xmlns:w16="http://schemas.microsoft.com/office/word/2018/wordml" xmlns:w16du="http://schemas.microsoft.com/office/word/2023/wordml/word16du" xmlns:w16sdtdh="http://schemas.microsoft.com/office/word/2020/wordml/sdtdatahash" xmlns:w16se="http://schemas.microsoft.com/office/word/2015/wordml/symex" xmlns:wpg="http://schemas.microsoft.com/office/word/2010/wordprocessingGroup" xmlns:wpi="http://schemas.microsoft.com/office/word/2010/wordprocessingInk" xmlns:wne="http://schemas.microsoft.com/office/word/2006/wordml" xmlns:wps="http://schemas.microsoft.com/office/word/2010/wordprocessingShape" mc:Ignorable="w14 w15 w16se w16cid w16 w16cex w16sdtdh w16du wp14">
+<w:hdr xmlns:wpc="http://schemas.microsoft.com/office/word/2010/wordprocessingCanvas" xmlns:cx="http://schemas.microsoft.com/office/drawing/2014/chartex" xmlns:cx1="http://schemas.microsoft.com/office/drawing/2015/9/8/chartex" xmlns:cx2="http://schemas.microsoft.com/office/drawing/2015/10/21/chartex" xmlns:cx3="http://schemas.microsoft.com/office/drawing/2016/5/9/chartex" xmlns:cx4="http://schemas.microsoft.com/office/drawing/2016/5/10/chartex" xmlns:cx5="http://schemas.microsoft.com/office/drawing/2016/5/11/chartex" xmlns:cx6="http://schemas.microsoft.com/office/drawing/2016/5/12/chartex" xmlns:cx7="http://schemas.microsoft.com/office/drawing/2016/5/13/chartex" xmlns:cx8="http://schemas.microsoft.com/office/drawing/2016/5/14/chartex" xmlns:mc="http://schemas.openxmlformats.org/markup-compatibility/2006" xmlns:aink="http://schemas.microsoft.com/office/drawing/2016/ink" xmlns:am3d="http://schemas.microsoft.com/office/drawing/2017/model3d" xmlns:o="urn:schemas-microsoft-com:office:office" xmlns:oel="http://schemas.microsoft.com/office/2019/extlst" xmlns:r="http://schemas.openxmlformats.org/officeDocument/2006/relationships" xmlns:m="http://schemas.openxmlformats.org/officeDocument/2006/math" xmlns:v="urn:schemas-microsoft-com:vml" xmlns:wp14="http://schemas.microsoft.com/office/word/2010/wordprocessingDrawing" xmlns:wp="http://schemas.openxmlformats.org/drawingml/2006/wordprocessingDrawing" xmlns:w10="urn:schemas-microsoft-com:office:word" xmlns:w="http://schemas.openxmlformats.org/wordprocessingml/2006/main" xmlns:w14="http://schemas.microsoft.com/office/word/2010/wordml" xmlns:w15="http://schemas.microsoft.com/office/word/2012/wordml" xmlns:w16cex="http://schemas.microsoft.com/office/word/2018/wordml/cex" xmlns:w16cid="http://schemas.microsoft.com/office/word/2016/wordml/cid" xmlns:w16="http://schemas.microsoft.com/office/word/2018/wordml" xmlns:w16du="http://schemas.microsoft.com/office/word/2023/wordml/word16du" xmlns:w16sdtdh="http://schemas.microsoft.com/office/word/2020/wordml/sdtdatahash" xmlns:w16sdtfl="http://schemas.microsoft.com/office/word/2024/wordml/sdtformatlock" xmlns:w16se="http://schemas.microsoft.com/office/word/2015/wordml/symex" xmlns:wpg="http://schemas.microsoft.com/office/word/2010/wordprocessingGroup" xmlns:wpi="http://schemas.microsoft.com/office/word/2010/wordprocessingInk" xmlns:wne="http://schemas.microsoft.com/office/word/2006/wordml" xmlns:wps="http://schemas.microsoft.com/office/word/2010/wordprocessingShape" mc:Ignorable="w14 w15 w16se w16cid w16 w16cex w16sdtdh w16sdtfl w16du wp14">
   <w:p>
     <w:pPr>
       <w:pStyle w:val="BodyText"/>
@@ -10339,7 +9475,7 @@
 </file>
 
 <file path=word/numbering.xml><?xml version="1.0" encoding="utf-8"?>
-<w:numbering xmlns:wpc="http://schemas.microsoft.com/office/word/2010/wordprocessingCanvas" xmlns:cx="http://schemas.microsoft.com/office/drawing/2014/chartex" xmlns:cx1="http://schemas.microsoft.com/office/drawing/2015/9/8/chartex" xmlns:cx2="http://schemas.microsoft.com/office/drawing/2015/10/21/chartex" xmlns:cx3="http://schemas.microsoft.com/office/drawing/2016/5/9/chartex" xmlns:cx4="http://schemas.microsoft.com/office/drawing/2016/5/10/chartex" xmlns:cx5="http://schemas.microsoft.com/office/drawing/2016/5/11/chartex" xmlns:cx6="http://schemas.microsoft.com/office/drawing/2016/5/12/chartex" xmlns:cx7="http://schemas.microsoft.com/office/drawing/2016/5/13/chartex" xmlns:cx8="http://schemas.microsoft.com/office/drawing/2016/5/14/chartex" xmlns:mc="http://schemas.openxmlformats.org/markup-compatibility/2006" xmlns:aink="http://schemas.microsoft.com/office/drawing/2016/ink" xmlns:am3d="http://schemas.microsoft.com/office/drawing/2017/model3d" xmlns:o="urn:schemas-microsoft-com:office:office" xmlns:oel="http://schemas.microsoft.com/office/2019/extlst" xmlns:r="http://schemas.openxmlformats.org/officeDocument/2006/relationships" xmlns:m="http://schemas.openxmlformats.org/officeDocument/2006/math" xmlns:v="urn:schemas-microsoft-com:vml" xmlns:wp14="http://schemas.microsoft.com/office/word/2010/wordprocessingDrawing" xmlns:wp="http://schemas.openxmlformats.org/drawingml/2006/wordprocessingDrawing" xmlns:w10="urn:schemas-microsoft-com:office:word" xmlns:w="http://schemas.openxmlformats.org/wordprocessingml/2006/main" xmlns:w14="http://schemas.microsoft.com/office/word/2010/wordml" xmlns:w15="http://schemas.microsoft.com/office/word/2012/wordml" xmlns:w16cex="http://schemas.microsoft.com/office/word/2018/wordml/cex" xmlns:w16cid="http://schemas.microsoft.com/office/word/2016/wordml/cid" xmlns:w16="http://schemas.microsoft.com/office/word/2018/wordml" xmlns:w16du="http://schemas.microsoft.com/office/word/2023/wordml/word16du" xmlns:w16sdtdh="http://schemas.microsoft.com/office/word/2020/wordml/sdtdatahash" xmlns:w16se="http://schemas.microsoft.com/office/word/2015/wordml/symex" xmlns:wpg="http://schemas.microsoft.com/office/word/2010/wordprocessingGroup" xmlns:wpi="http://schemas.microsoft.com/office/word/2010/wordprocessingInk" xmlns:wne="http://schemas.microsoft.com/office/word/2006/wordml" xmlns:wps="http://schemas.microsoft.com/office/word/2010/wordprocessingShape" mc:Ignorable="w14 w15 w16se w16cid w16 w16cex w16sdtdh w16du wp14">
+<w:numbering xmlns:wpc="http://schemas.microsoft.com/office/word/2010/wordprocessingCanvas" xmlns:cx="http://schemas.microsoft.com/office/drawing/2014/chartex" xmlns:cx1="http://schemas.microsoft.com/office/drawing/2015/9/8/chartex" xmlns:cx2="http://schemas.microsoft.com/office/drawing/2015/10/21/chartex" xmlns:cx3="http://schemas.microsoft.com/office/drawing/2016/5/9/chartex" xmlns:cx4="http://schemas.microsoft.com/office/drawing/2016/5/10/chartex" xmlns:cx5="http://schemas.microsoft.com/office/drawing/2016/5/11/chartex" xmlns:cx6="http://schemas.microsoft.com/office/drawing/2016/5/12/chartex" xmlns:cx7="http://schemas.microsoft.com/office/drawing/2016/5/13/chartex" xmlns:cx8="http://schemas.microsoft.com/office/drawing/2016/5/14/chartex" xmlns:mc="http://schemas.openxmlformats.org/markup-compatibility/2006" xmlns:aink="http://schemas.microsoft.com/office/drawing/2016/ink" xmlns:am3d="http://schemas.microsoft.com/office/drawing/2017/model3d" xmlns:o="urn:schemas-microsoft-com:office:office" xmlns:oel="http://schemas.microsoft.com/office/2019/extlst" xmlns:r="http://schemas.openxmlformats.org/officeDocument/2006/relationships" xmlns:m="http://schemas.openxmlformats.org/officeDocument/2006/math" xmlns:v="urn:schemas-microsoft-com:vml" xmlns:wp14="http://schemas.microsoft.com/office/word/2010/wordprocessingDrawing" xmlns:wp="http://schemas.openxmlformats.org/drawingml/2006/wordprocessingDrawing" xmlns:w10="urn:schemas-microsoft-com:office:word" xmlns:w="http://schemas.openxmlformats.org/wordprocessingml/2006/main" xmlns:w14="http://schemas.microsoft.com/office/word/2010/wordml" xmlns:w15="http://schemas.microsoft.com/office/word/2012/wordml" xmlns:w16cex="http://schemas.microsoft.com/office/word/2018/wordml/cex" xmlns:w16cid="http://schemas.microsoft.com/office/word/2016/wordml/cid" xmlns:w16="http://schemas.microsoft.com/office/word/2018/wordml" xmlns:w16du="http://schemas.microsoft.com/office/word/2023/wordml/word16du" xmlns:w16sdtdh="http://schemas.microsoft.com/office/word/2020/wordml/sdtdatahash" xmlns:w16sdtfl="http://schemas.microsoft.com/office/word/2024/wordml/sdtformatlock" xmlns:w16se="http://schemas.microsoft.com/office/word/2015/wordml/symex" xmlns:wpg="http://schemas.microsoft.com/office/word/2010/wordprocessingGroup" xmlns:wpi="http://schemas.microsoft.com/office/word/2010/wordprocessingInk" xmlns:wne="http://schemas.microsoft.com/office/word/2006/wordml" xmlns:wps="http://schemas.microsoft.com/office/word/2010/wordprocessingShape" mc:Ignorable="w14 w15 w16se w16cid w16 w16cex w16sdtdh w16sdtfl w16du wp14">
   <w:abstractNum w:abstractNumId="0" w15:restartNumberingAfterBreak="0">
     <w:nsid w:val="02981F8F"/>
     <w:multiLevelType w:val="hybridMultilevel"/>
@@ -11516,7 +10652,7 @@
 </file>
 
 <file path=word/styles.xml><?xml version="1.0" encoding="utf-8"?>
-<w:styles xmlns:mc="http://schemas.openxmlformats.org/markup-compatibility/2006" xmlns:r="http://schemas.openxmlformats.org/officeDocument/2006/relationships" xmlns:w="http://schemas.openxmlformats.org/wordprocessingml/2006/main" xmlns:w14="http://schemas.microsoft.com/office/word/2010/wordml" xmlns:w15="http://schemas.microsoft.com/office/word/2012/wordml" xmlns:w16cex="http://schemas.microsoft.com/office/word/2018/wordml/cex" xmlns:w16cid="http://schemas.microsoft.com/office/word/2016/wordml/cid" xmlns:w16="http://schemas.microsoft.com/office/word/2018/wordml" xmlns:w16du="http://schemas.microsoft.com/office/word/2023/wordml/word16du" xmlns:w16sdtdh="http://schemas.microsoft.com/office/word/2020/wordml/sdtdatahash" xmlns:w16se="http://schemas.microsoft.com/office/word/2015/wordml/symex" mc:Ignorable="w14 w15 w16se w16cid w16 w16cex w16sdtdh w16du">
+<w:styles xmlns:mc="http://schemas.openxmlformats.org/markup-compatibility/2006" xmlns:r="http://schemas.openxmlformats.org/officeDocument/2006/relationships" xmlns:w="http://schemas.openxmlformats.org/wordprocessingml/2006/main" xmlns:w14="http://schemas.microsoft.com/office/word/2010/wordml" xmlns:w15="http://schemas.microsoft.com/office/word/2012/wordml" xmlns:w16cex="http://schemas.microsoft.com/office/word/2018/wordml/cex" xmlns:w16cid="http://schemas.microsoft.com/office/word/2016/wordml/cid" xmlns:w16="http://schemas.microsoft.com/office/word/2018/wordml" xmlns:w16du="http://schemas.microsoft.com/office/word/2023/wordml/word16du" xmlns:w16sdtdh="http://schemas.microsoft.com/office/word/2020/wordml/sdtdatahash" xmlns:w16sdtfl="http://schemas.microsoft.com/office/word/2024/wordml/sdtformatlock" xmlns:w16se="http://schemas.microsoft.com/office/word/2015/wordml/symex" mc:Ignorable="w14 w15 w16se w16cid w16 w16cex w16sdtdh w16sdtfl w16du">
   <w:docDefaults>
     <w:rPrDefault>
       <w:rPr>
